--- a/Midterm_Thesis.docx
+++ b/Midterm_Thesis.docx
@@ -229,6 +229,7 @@
       </w:pPr>
       <w:r>
         <w:rPr>
+          <w:noProof/>
           <w:sz w:val="27"/>
           <w:szCs w:val="27"/>
           <w:lang w:val="en-US"/>
@@ -268,6 +269,25 @@
             </a:graphic>
           </wp:inline>
         </w:drawing>
+      </w:r>
+    </w:p>
+    <w:p>
+      <w:pPr>
+        <w:ind w:left="2160"/>
+        <w:rPr>
+          <w:rFonts w:hint="eastAsia"/>
+          <w:sz w:val="27"/>
+          <w:szCs w:val="27"/>
+          <w:lang w:val="en-US"/>
+        </w:rPr>
+      </w:pPr>
+      <w:r>
+        <w:rPr>
+          <w:sz w:val="27"/>
+          <w:szCs w:val="27"/>
+          <w:lang w:val="en-US"/>
+        </w:rPr>
+        <w:t>(For simplicity, we will assume our discussion are in 2-D space. But it can be extended to N dimensional space easily).</w:t>
       </w:r>
     </w:p>
     <w:p>
@@ -1600,17 +1620,17 @@
     <w:lsdException w:name="Hashtag" w:semiHidden="1" w:unhideWhenUsed="1"/>
     <w:lsdException w:name="Unresolved Mention" w:semiHidden="1" w:unhideWhenUsed="1"/>
   </w:latentStyles>
-  <w:style w:type="paragraph" w:default="1" w:styleId="Normal">
+  <w:style w:type="paragraph" w:default="1" w:styleId="a">
     <w:name w:val="Normal"/>
     <w:qFormat/>
   </w:style>
-  <w:style w:type="character" w:default="1" w:styleId="DefaultParagraphFont">
+  <w:style w:type="character" w:default="1" w:styleId="a0">
     <w:name w:val="Default Paragraph Font"/>
     <w:uiPriority w:val="1"/>
     <w:semiHidden/>
     <w:unhideWhenUsed/>
   </w:style>
-  <w:style w:type="table" w:default="1" w:styleId="TableNormal">
+  <w:style w:type="table" w:default="1" w:styleId="a1">
     <w:name w:val="Normal Table"/>
     <w:uiPriority w:val="99"/>
     <w:semiHidden/>
@@ -1625,17 +1645,17 @@
       </w:tblCellMar>
     </w:tblPr>
   </w:style>
-  <w:style w:type="numbering" w:default="1" w:styleId="NoList">
+  <w:style w:type="numbering" w:default="1" w:styleId="a2">
     <w:name w:val="No List"/>
     <w:uiPriority w:val="99"/>
     <w:semiHidden/>
     <w:unhideWhenUsed/>
   </w:style>
-  <w:style w:type="paragraph" w:styleId="Subtitle">
+  <w:style w:type="paragraph" w:styleId="a3">
     <w:name w:val="Subtitle"/>
-    <w:basedOn w:val="Normal"/>
-    <w:next w:val="Normal"/>
-    <w:link w:val="SubtitleChar"/>
+    <w:basedOn w:val="a"/>
+    <w:next w:val="a"/>
+    <w:link w:val="a4"/>
     <w:uiPriority w:val="11"/>
     <w:qFormat/>
     <w:rsid w:val="003C7B74"/>
@@ -1652,10 +1672,10 @@
       <w:szCs w:val="22"/>
     </w:rPr>
   </w:style>
-  <w:style w:type="character" w:customStyle="1" w:styleId="SubtitleChar">
-    <w:name w:val="Subtitle Char"/>
-    <w:basedOn w:val="DefaultParagraphFont"/>
-    <w:link w:val="Subtitle"/>
+  <w:style w:type="character" w:customStyle="1" w:styleId="a4">
+    <w:name w:val="副标题 字符"/>
+    <w:basedOn w:val="a0"/>
+    <w:link w:val="a3"/>
     <w:uiPriority w:val="11"/>
     <w:rsid w:val="003C7B74"/>
     <w:rPr>

--- a/Midterm_Thesis.docx
+++ b/Midterm_Thesis.docx
@@ -17,62 +17,68 @@
           <w:szCs w:val="30"/>
           <w:lang w:val="en-US"/>
         </w:rPr>
-        <w:t>Midterm Thesis</w:t>
-      </w:r>
-    </w:p>
-    <w:p>
-      <w:pPr>
-        <w:jc w:val="center"/>
+        <w:t xml:space="preserve">CSCI5150 </w:t>
+      </w:r>
+      <w:r>
         <w:rPr>
           <w:sz w:val="30"/>
           <w:szCs w:val="30"/>
           <w:lang w:val="en-US"/>
         </w:rPr>
-      </w:pPr>
-      <w:r>
+        <w:t>Midterm Thesis</w:t>
+      </w:r>
+    </w:p>
+    <w:p>
+      <w:pPr>
+        <w:jc w:val="center"/>
         <w:rPr>
           <w:sz w:val="30"/>
           <w:szCs w:val="30"/>
           <w:lang w:val="en-US"/>
         </w:rPr>
-        <w:t xml:space="preserve">Zhang, </w:t>
-      </w:r>
-      <w:proofErr w:type="spellStart"/>
+      </w:pPr>
       <w:r>
         <w:rPr>
           <w:sz w:val="30"/>
           <w:szCs w:val="30"/>
           <w:lang w:val="en-US"/>
         </w:rPr>
-        <w:t>Tuxin</w:t>
-      </w:r>
-      <w:proofErr w:type="spellEnd"/>
-    </w:p>
-    <w:p>
-      <w:pPr>
-        <w:jc w:val="center"/>
+        <w:t xml:space="preserve">Zhang, </w:t>
+      </w:r>
+      <w:r>
         <w:rPr>
           <w:sz w:val="30"/>
           <w:szCs w:val="30"/>
           <w:lang w:val="en-US"/>
         </w:rPr>
-      </w:pPr>
-      <w:r>
+        <w:t>Tuxin</w:t>
+      </w:r>
+    </w:p>
+    <w:p>
+      <w:pPr>
+        <w:jc w:val="center"/>
         <w:rPr>
           <w:sz w:val="30"/>
           <w:szCs w:val="30"/>
           <w:lang w:val="en-US"/>
         </w:rPr>
-        <w:t>1155101156</w:t>
-      </w:r>
-    </w:p>
-    <w:p>
-      <w:pPr>
+      </w:pPr>
+      <w:r>
         <w:rPr>
           <w:sz w:val="30"/>
           <w:szCs w:val="30"/>
           <w:lang w:val="en-US"/>
         </w:rPr>
+        <w:t>1155101156</w:t>
+      </w:r>
+    </w:p>
+    <w:p>
+      <w:pPr>
+        <w:rPr>
+          <w:sz w:val="30"/>
+          <w:szCs w:val="30"/>
+          <w:lang w:val="en-US"/>
+        </w:rPr>
       </w:pPr>
     </w:p>
     <w:p>
@@ -116,6 +122,23 @@
           <w:lang w:val="en-US"/>
         </w:rPr>
         <w:tab/>
+      </w:r>
+    </w:p>
+    <w:p>
+      <w:pPr>
+        <w:ind w:firstLine="720"/>
+        <w:rPr>
+          <w:sz w:val="27"/>
+          <w:szCs w:val="27"/>
+          <w:lang w:val="en-US"/>
+        </w:rPr>
+      </w:pPr>
+      <w:r>
+        <w:rPr>
+          <w:sz w:val="27"/>
+          <w:szCs w:val="27"/>
+          <w:lang w:val="en-US"/>
+        </w:rPr>
         <w:t>To understand how machine learns, we first need to understand what is law(</w:t>
       </w:r>
       <w:r>
@@ -250,7 +273,7 @@
                     <pic:cNvPicPr/>
                   </pic:nvPicPr>
                   <pic:blipFill>
-                    <a:blip r:embed="rId4"/>
+                    <a:blip r:embed="rId5"/>
                     <a:stretch>
                       <a:fillRect/>
                     </a:stretch>
@@ -275,7 +298,6 @@
       <w:pPr>
         <w:ind w:left="2160"/>
         <w:rPr>
-          <w:rFonts w:hint="eastAsia"/>
           <w:sz w:val="27"/>
           <w:szCs w:val="27"/>
           <w:lang w:val="en-US"/>
@@ -436,6 +458,25 @@
           <w:lang w:val="en-US"/>
         </w:rPr>
         <w:tab/>
+      </w:r>
+    </w:p>
+    <w:p>
+      <w:pPr>
+        <w:ind w:firstLine="720"/>
+        <w:rPr>
+          <w:rFonts w:ascii="Calibri" w:hAnsi="Calibri" w:cs="Calibri"/>
+          <w:sz w:val="27"/>
+          <w:szCs w:val="27"/>
+          <w:lang w:val="en-US"/>
+        </w:rPr>
+      </w:pPr>
+      <w:r>
+        <w:rPr>
+          <w:rFonts w:ascii="Calibri" w:hAnsi="Calibri" w:cs="Calibri"/>
+          <w:sz w:val="27"/>
+          <w:szCs w:val="27"/>
+          <w:lang w:val="en-US"/>
+        </w:rPr>
         <w:t xml:space="preserve">Common error </w:t>
       </w:r>
       <w:r>
@@ -573,7 +614,7 @@
                     <pic:cNvPicPr/>
                   </pic:nvPicPr>
                   <pic:blipFill>
-                    <a:blip r:embed="rId5" cstate="print">
+                    <a:blip r:embed="rId6" cstate="print">
                       <a:extLst>
                         <a:ext uri="{28A0092B-C50C-407E-A947-70E740481C1C}">
                           <a14:useLocalDpi xmlns:a14="http://schemas.microsoft.com/office/drawing/2010/main" val="0"/>
@@ -843,7 +884,7 @@
                     <pic:cNvPicPr/>
                   </pic:nvPicPr>
                   <pic:blipFill>
-                    <a:blip r:embed="rId6" cstate="print">
+                    <a:blip r:embed="rId7" cstate="print">
                       <a:extLst>
                         <a:ext uri="{28A0092B-C50C-407E-A947-70E740481C1C}">
                           <a14:useLocalDpi xmlns:a14="http://schemas.microsoft.com/office/drawing/2010/main" val="0"/>
@@ -869,6 +910,16 @@
           </wp:inline>
         </w:drawing>
       </w:r>
+      <w:r>
+        <w:rPr>
+          <w:rFonts w:ascii="Calibri" w:eastAsia="Times New Roman" w:hAnsi="Calibri" w:cs="Calibri"/>
+          <w:color w:val="222222"/>
+          <w:sz w:val="27"/>
+          <w:szCs w:val="27"/>
+          <w:shd w:val="clear" w:color="auto" w:fill="FFFFFF"/>
+        </w:rPr>
+        <w:t xml:space="preserve"> </w:t>
+      </w:r>
     </w:p>
     <w:p>
       <w:pPr>
@@ -899,240 +950,3882 @@
           <w:shd w:val="clear" w:color="auto" w:fill="FFFFFF"/>
         </w:rPr>
         <w:t xml:space="preserve">OK, what if use a point to represent a cluster of points is not enough, we want something more. </w:t>
+      </w:r>
+      <w:r>
+        <w:rPr>
+          <w:rFonts w:ascii="Calibri" w:eastAsia="Times New Roman" w:hAnsi="Calibri" w:cs="Calibri"/>
+          <w:color w:val="222222"/>
+          <w:sz w:val="27"/>
+          <w:szCs w:val="27"/>
+          <w:shd w:val="clear" w:color="auto" w:fill="FFFFFF"/>
+        </w:rPr>
+        <w:t xml:space="preserve">We can further improve to use a line to represent a structure(etc. data points). First thing </w:t>
+      </w:r>
+      <w:r>
+        <w:rPr>
+          <w:rFonts w:ascii="Calibri" w:eastAsia="Times New Roman" w:hAnsi="Calibri" w:cs="Calibri"/>
+          <w:color w:val="222222"/>
+          <w:sz w:val="27"/>
+          <w:szCs w:val="27"/>
+          <w:shd w:val="clear" w:color="auto" w:fill="FFFFFF"/>
+        </w:rPr>
+        <w:t xml:space="preserve">we need to understand is that how to measure error between points to line. </w:t>
+      </w:r>
+      <w:r>
+        <w:rPr>
+          <w:rFonts w:ascii="Calibri" w:eastAsia="Times New Roman" w:hAnsi="Calibri" w:cs="Calibri"/>
+          <w:color w:val="222222"/>
+          <w:sz w:val="27"/>
+          <w:szCs w:val="27"/>
+          <w:shd w:val="clear" w:color="auto" w:fill="FFFFFF"/>
+        </w:rPr>
+        <w:t xml:space="preserve">There are two main kinds of error measurement method we have discussed in the assignment. The first one is called Least square error. Obviously, this measurement only measure the error by vertical residuals. However, the other one, Total least square error is measured by diagonal residuals. For instance, </w:t>
+      </w:r>
+      <w:r>
+        <w:rPr>
+          <w:rFonts w:ascii="Calibri" w:eastAsia="Times New Roman" w:hAnsi="Calibri" w:cs="Calibri"/>
+          <w:color w:val="222222"/>
+          <w:sz w:val="27"/>
+          <w:szCs w:val="27"/>
+          <w:shd w:val="clear" w:color="auto" w:fill="FFFFFF"/>
+        </w:rPr>
+        <w:t>when line y=mx+c, point at (x</w:t>
+      </w:r>
+      <w:r>
+        <w:rPr>
+          <w:rFonts w:ascii="Calibri" w:eastAsia="Times New Roman" w:hAnsi="Calibri" w:cs="Calibri"/>
+          <w:color w:val="222222"/>
+          <w:sz w:val="27"/>
+          <w:szCs w:val="27"/>
+          <w:shd w:val="clear" w:color="auto" w:fill="FFFFFF"/>
+          <w:vertAlign w:val="subscript"/>
+        </w:rPr>
+        <w:t>i</w:t>
+      </w:r>
+      <w:r>
+        <w:rPr>
+          <w:rFonts w:ascii="Calibri" w:eastAsia="Times New Roman" w:hAnsi="Calibri" w:cs="Calibri"/>
+          <w:color w:val="222222"/>
+          <w:sz w:val="27"/>
+          <w:szCs w:val="27"/>
+          <w:shd w:val="clear" w:color="auto" w:fill="FFFFFF"/>
+        </w:rPr>
+        <w:t>,y</w:t>
+      </w:r>
+      <w:r>
+        <w:rPr>
+          <w:rFonts w:ascii="Calibri" w:eastAsia="Times New Roman" w:hAnsi="Calibri" w:cs="Calibri"/>
+          <w:color w:val="222222"/>
+          <w:sz w:val="27"/>
+          <w:szCs w:val="27"/>
+          <w:shd w:val="clear" w:color="auto" w:fill="FFFFFF"/>
+          <w:vertAlign w:val="subscript"/>
+        </w:rPr>
+        <w:t>i</w:t>
+      </w:r>
+      <w:r>
+        <w:rPr>
+          <w:rFonts w:ascii="Calibri" w:eastAsia="Times New Roman" w:hAnsi="Calibri" w:cs="Calibri"/>
+          <w:color w:val="222222"/>
+          <w:sz w:val="27"/>
+          <w:szCs w:val="27"/>
+          <w:shd w:val="clear" w:color="auto" w:fill="FFFFFF"/>
+        </w:rPr>
+        <w:t>). error = e</w:t>
+      </w:r>
+      <w:r>
+        <w:rPr>
+          <w:rFonts w:ascii="Calibri" w:eastAsia="Times New Roman" w:hAnsi="Calibri" w:cs="Calibri"/>
+          <w:color w:val="222222"/>
+          <w:sz w:val="27"/>
+          <w:szCs w:val="27"/>
+          <w:shd w:val="clear" w:color="auto" w:fill="FFFFFF"/>
+          <w:vertAlign w:val="subscript"/>
+        </w:rPr>
+        <w:t>t</w:t>
+      </w:r>
+      <w:r>
+        <w:rPr>
+          <w:rFonts w:ascii="Calibri" w:eastAsia="Times New Roman" w:hAnsi="Calibri" w:cs="Calibri"/>
+          <w:color w:val="222222"/>
+          <w:sz w:val="27"/>
+          <w:szCs w:val="27"/>
+          <w:shd w:val="clear" w:color="auto" w:fill="FFFFFF"/>
+        </w:rPr>
+        <w:t>= y</w:t>
+      </w:r>
+      <w:r>
+        <w:rPr>
+          <w:rFonts w:ascii="Calibri" w:eastAsia="Times New Roman" w:hAnsi="Calibri" w:cs="Calibri"/>
+          <w:color w:val="222222"/>
+          <w:sz w:val="27"/>
+          <w:szCs w:val="27"/>
+          <w:shd w:val="clear" w:color="auto" w:fill="FFFFFF"/>
+          <w:vertAlign w:val="subscript"/>
+        </w:rPr>
+        <w:t>i</w:t>
+      </w:r>
+      <w:r>
+        <w:rPr>
+          <w:rFonts w:ascii="Calibri" w:eastAsia="Times New Roman" w:hAnsi="Calibri" w:cs="Calibri"/>
+          <w:color w:val="222222"/>
+          <w:sz w:val="27"/>
+          <w:szCs w:val="27"/>
+          <w:shd w:val="clear" w:color="auto" w:fill="FFFFFF"/>
+        </w:rPr>
+        <w:t xml:space="preserve"> – mx</w:t>
+      </w:r>
+      <w:r>
+        <w:rPr>
+          <w:rFonts w:ascii="Calibri" w:eastAsia="Times New Roman" w:hAnsi="Calibri" w:cs="Calibri"/>
+          <w:color w:val="222222"/>
+          <w:sz w:val="27"/>
+          <w:szCs w:val="27"/>
+          <w:shd w:val="clear" w:color="auto" w:fill="FFFFFF"/>
+          <w:vertAlign w:val="subscript"/>
+        </w:rPr>
+        <w:t>i</w:t>
+      </w:r>
+      <w:r>
+        <w:rPr>
+          <w:rFonts w:ascii="Calibri" w:eastAsia="Times New Roman" w:hAnsi="Calibri" w:cs="Calibri"/>
+          <w:color w:val="222222"/>
+          <w:sz w:val="27"/>
+          <w:szCs w:val="27"/>
+          <w:shd w:val="clear" w:color="auto" w:fill="FFFFFF"/>
+        </w:rPr>
+        <w:t xml:space="preserve"> -c (vertical resduals). </w:t>
+      </w:r>
+      <w:r>
+        <w:rPr>
+          <w:rFonts w:ascii="Calibri" w:eastAsia="Times New Roman" w:hAnsi="Calibri" w:cs="Calibri"/>
+          <w:color w:val="222222"/>
+          <w:sz w:val="27"/>
+          <w:szCs w:val="27"/>
+          <w:shd w:val="clear" w:color="auto" w:fill="FFFFFF"/>
+        </w:rPr>
+        <w:t xml:space="preserve"> </w:t>
+      </w:r>
+      <w:r>
+        <w:rPr>
+          <w:rFonts w:ascii="Calibri" w:eastAsia="Times New Roman" w:hAnsi="Calibri" w:cs="Calibri"/>
+          <w:color w:val="222222"/>
+          <w:sz w:val="27"/>
+          <w:szCs w:val="27"/>
+          <w:shd w:val="clear" w:color="auto" w:fill="FFFFFF"/>
+        </w:rPr>
+        <w:t>when line ax+by+c</w:t>
+      </w:r>
+      <w:r>
+        <w:rPr>
+          <w:rFonts w:ascii="Calibri" w:eastAsia="Times New Roman" w:hAnsi="Calibri" w:cs="Calibri"/>
+          <w:color w:val="222222"/>
+          <w:sz w:val="27"/>
+          <w:szCs w:val="27"/>
+          <w:shd w:val="clear" w:color="auto" w:fill="FFFFFF"/>
+        </w:rPr>
+        <w:t>, point at (x</w:t>
+      </w:r>
+      <w:r>
+        <w:rPr>
+          <w:rFonts w:ascii="Calibri" w:eastAsia="Times New Roman" w:hAnsi="Calibri" w:cs="Calibri"/>
+          <w:color w:val="222222"/>
+          <w:sz w:val="27"/>
+          <w:szCs w:val="27"/>
+          <w:shd w:val="clear" w:color="auto" w:fill="FFFFFF"/>
+          <w:vertAlign w:val="subscript"/>
+        </w:rPr>
+        <w:t>i</w:t>
+      </w:r>
+      <w:r>
+        <w:rPr>
+          <w:rFonts w:ascii="Calibri" w:eastAsia="Times New Roman" w:hAnsi="Calibri" w:cs="Calibri"/>
+          <w:color w:val="222222"/>
+          <w:sz w:val="27"/>
+          <w:szCs w:val="27"/>
+          <w:shd w:val="clear" w:color="auto" w:fill="FFFFFF"/>
+        </w:rPr>
+        <w:t>,y</w:t>
+      </w:r>
+      <w:r>
+        <w:rPr>
+          <w:rFonts w:ascii="Calibri" w:eastAsia="Times New Roman" w:hAnsi="Calibri" w:cs="Calibri"/>
+          <w:color w:val="222222"/>
+          <w:sz w:val="27"/>
+          <w:szCs w:val="27"/>
+          <w:shd w:val="clear" w:color="auto" w:fill="FFFFFF"/>
+          <w:vertAlign w:val="subscript"/>
+        </w:rPr>
+        <w:t>i</w:t>
+      </w:r>
+      <w:r>
+        <w:rPr>
+          <w:rFonts w:ascii="Calibri" w:eastAsia="Times New Roman" w:hAnsi="Calibri" w:cs="Calibri"/>
+          <w:color w:val="222222"/>
+          <w:sz w:val="27"/>
+          <w:szCs w:val="27"/>
+          <w:shd w:val="clear" w:color="auto" w:fill="FFFFFF"/>
+        </w:rPr>
+        <w:t>).</w:t>
+      </w:r>
+      <w:r>
+        <w:rPr>
+          <w:rFonts w:ascii="Calibri" w:eastAsia="Times New Roman" w:hAnsi="Calibri" w:cs="Calibri"/>
+          <w:color w:val="222222"/>
+          <w:sz w:val="27"/>
+          <w:szCs w:val="27"/>
+          <w:shd w:val="clear" w:color="auto" w:fill="FFFFFF"/>
+        </w:rPr>
+        <w:t xml:space="preserve"> error = e</w:t>
+      </w:r>
+      <w:r>
+        <w:rPr>
+          <w:rFonts w:ascii="Calibri" w:eastAsia="Times New Roman" w:hAnsi="Calibri" w:cs="Calibri"/>
+          <w:color w:val="222222"/>
+          <w:sz w:val="27"/>
+          <w:szCs w:val="27"/>
+          <w:shd w:val="clear" w:color="auto" w:fill="FFFFFF"/>
+          <w:vertAlign w:val="subscript"/>
+        </w:rPr>
+        <w:t>t</w:t>
+      </w:r>
+      <w:r>
+        <w:rPr>
+          <w:rFonts w:ascii="Calibri" w:eastAsia="Times New Roman" w:hAnsi="Calibri" w:cs="Calibri"/>
+          <w:color w:val="222222"/>
+          <w:sz w:val="27"/>
+          <w:szCs w:val="27"/>
+          <w:shd w:val="clear" w:color="auto" w:fill="FFFFFF"/>
+        </w:rPr>
+        <w:t xml:space="preserve"> = |ax</w:t>
+      </w:r>
+      <w:r>
+        <w:rPr>
+          <w:rFonts w:ascii="Calibri" w:eastAsia="Times New Roman" w:hAnsi="Calibri" w:cs="Calibri"/>
+          <w:color w:val="222222"/>
+          <w:sz w:val="27"/>
+          <w:szCs w:val="27"/>
+          <w:shd w:val="clear" w:color="auto" w:fill="FFFFFF"/>
+          <w:vertAlign w:val="subscript"/>
+        </w:rPr>
+        <w:t>i</w:t>
+      </w:r>
+      <w:r>
+        <w:rPr>
+          <w:rFonts w:ascii="Calibri" w:eastAsia="Times New Roman" w:hAnsi="Calibri" w:cs="Calibri"/>
+          <w:color w:val="222222"/>
+          <w:sz w:val="27"/>
+          <w:szCs w:val="27"/>
+          <w:shd w:val="clear" w:color="auto" w:fill="FFFFFF"/>
+        </w:rPr>
+        <w:t>+by</w:t>
+      </w:r>
+      <w:r>
+        <w:rPr>
+          <w:rFonts w:ascii="Calibri" w:eastAsia="Times New Roman" w:hAnsi="Calibri" w:cs="Calibri"/>
+          <w:color w:val="222222"/>
+          <w:sz w:val="27"/>
+          <w:szCs w:val="27"/>
+          <w:shd w:val="clear" w:color="auto" w:fill="FFFFFF"/>
+          <w:vertAlign w:val="subscript"/>
+        </w:rPr>
+        <w:t>i</w:t>
+      </w:r>
+      <w:r>
+        <w:rPr>
+          <w:rFonts w:ascii="Calibri" w:eastAsia="Times New Roman" w:hAnsi="Calibri" w:cs="Calibri"/>
+          <w:color w:val="222222"/>
+          <w:sz w:val="27"/>
+          <w:szCs w:val="27"/>
+          <w:shd w:val="clear" w:color="auto" w:fill="FFFFFF"/>
+        </w:rPr>
+        <w:t>+c|/(</w:t>
+      </w:r>
+      <m:oMath>
+        <m:rad>
+          <m:radPr>
+            <m:degHide m:val="1"/>
+            <m:ctrlPr>
+              <w:rPr>
+                <w:rFonts w:ascii="Cambria Math" w:eastAsia="Times New Roman" w:hAnsi="Cambria Math" w:cs="Calibri"/>
+                <w:i/>
+                <w:color w:val="222222"/>
+                <w:sz w:val="27"/>
+                <w:szCs w:val="27"/>
+                <w:shd w:val="clear" w:color="auto" w:fill="FFFFFF"/>
+              </w:rPr>
+            </m:ctrlPr>
+          </m:radPr>
+          <m:deg/>
+          <m:e>
+            <m:sSup>
+              <m:sSupPr>
+                <m:ctrlPr>
+                  <w:rPr>
+                    <w:rFonts w:ascii="Cambria Math" w:eastAsia="Times New Roman" w:hAnsi="Cambria Math" w:cs="Calibri"/>
+                    <w:i/>
+                    <w:color w:val="222222"/>
+                    <w:sz w:val="27"/>
+                    <w:szCs w:val="27"/>
+                    <w:shd w:val="clear" w:color="auto" w:fill="FFFFFF"/>
+                  </w:rPr>
+                </m:ctrlPr>
+              </m:sSupPr>
+              <m:e>
+                <m:r>
+                  <w:rPr>
+                    <w:rFonts w:ascii="Cambria Math" w:eastAsia="Times New Roman" w:hAnsi="Cambria Math" w:cs="Calibri"/>
+                    <w:color w:val="222222"/>
+                    <w:sz w:val="27"/>
+                    <w:szCs w:val="27"/>
+                    <w:shd w:val="clear" w:color="auto" w:fill="FFFFFF"/>
+                  </w:rPr>
+                  <m:t>a</m:t>
+                </m:r>
+              </m:e>
+              <m:sup>
+                <m:r>
+                  <w:rPr>
+                    <w:rFonts w:ascii="Cambria Math" w:eastAsia="Times New Roman" w:hAnsi="Cambria Math" w:cs="Calibri"/>
+                    <w:color w:val="222222"/>
+                    <w:sz w:val="27"/>
+                    <w:szCs w:val="27"/>
+                    <w:shd w:val="clear" w:color="auto" w:fill="FFFFFF"/>
+                  </w:rPr>
+                  <m:t>2</m:t>
+                </m:r>
+              </m:sup>
+            </m:sSup>
+            <m:r>
+              <w:rPr>
+                <w:rFonts w:ascii="Cambria Math" w:eastAsia="Times New Roman" w:hAnsi="Cambria Math" w:cs="Calibri"/>
+                <w:color w:val="222222"/>
+                <w:sz w:val="27"/>
+                <w:szCs w:val="27"/>
+                <w:shd w:val="clear" w:color="auto" w:fill="FFFFFF"/>
+              </w:rPr>
+              <m:t>+</m:t>
+            </m:r>
+            <m:sSup>
+              <m:sSupPr>
+                <m:ctrlPr>
+                  <w:rPr>
+                    <w:rFonts w:ascii="Cambria Math" w:eastAsia="Times New Roman" w:hAnsi="Cambria Math" w:cs="Calibri"/>
+                    <w:i/>
+                    <w:color w:val="222222"/>
+                    <w:sz w:val="27"/>
+                    <w:szCs w:val="27"/>
+                    <w:shd w:val="clear" w:color="auto" w:fill="FFFFFF"/>
+                  </w:rPr>
+                </m:ctrlPr>
+              </m:sSupPr>
+              <m:e>
+                <m:r>
+                  <w:rPr>
+                    <w:rFonts w:ascii="Cambria Math" w:eastAsia="Times New Roman" w:hAnsi="Cambria Math" w:cs="Calibri"/>
+                    <w:color w:val="222222"/>
+                    <w:sz w:val="27"/>
+                    <w:szCs w:val="27"/>
+                    <w:shd w:val="clear" w:color="auto" w:fill="FFFFFF"/>
+                  </w:rPr>
+                  <m:t>b</m:t>
+                </m:r>
+              </m:e>
+              <m:sup>
+                <m:r>
+                  <w:rPr>
+                    <w:rFonts w:ascii="Cambria Math" w:eastAsia="Times New Roman" w:hAnsi="Cambria Math" w:cs="Calibri"/>
+                    <w:color w:val="222222"/>
+                    <w:sz w:val="27"/>
+                    <w:szCs w:val="27"/>
+                    <w:shd w:val="clear" w:color="auto" w:fill="FFFFFF"/>
+                  </w:rPr>
+                  <m:t>2</m:t>
+                </m:r>
+              </m:sup>
+            </m:sSup>
+          </m:e>
+        </m:rad>
+      </m:oMath>
+      <w:r>
+        <w:rPr>
+          <w:rFonts w:ascii="Calibri" w:eastAsia="Times New Roman" w:hAnsi="Calibri" w:cs="Calibri"/>
+          <w:color w:val="222222"/>
+          <w:sz w:val="27"/>
+          <w:szCs w:val="27"/>
+          <w:shd w:val="clear" w:color="auto" w:fill="FFFFFF"/>
+        </w:rPr>
+        <w:t xml:space="preserve">)  (Total least square used a.k.a </w:t>
+      </w:r>
+      <w:r>
+        <w:rPr>
+          <w:rFonts w:ascii="Calibri" w:eastAsia="Times New Roman" w:hAnsi="Calibri" w:cs="Calibri"/>
+          <w:color w:val="222222"/>
+          <w:sz w:val="27"/>
+          <w:szCs w:val="27"/>
+          <w:shd w:val="clear" w:color="auto" w:fill="FFFFFF"/>
+        </w:rPr>
+        <w:t>“</w:t>
+      </w:r>
+      <w:r>
+        <w:rPr>
+          <w:rFonts w:ascii="Calibri" w:eastAsia="Times New Roman" w:hAnsi="Calibri" w:cs="Calibri"/>
+          <w:color w:val="222222"/>
+          <w:sz w:val="27"/>
+          <w:szCs w:val="27"/>
+          <w:shd w:val="clear" w:color="auto" w:fill="FFFFFF"/>
+        </w:rPr>
+        <w:t>error in variables</w:t>
+      </w:r>
+      <w:r>
+        <w:rPr>
+          <w:rFonts w:ascii="Calibri" w:eastAsia="Times New Roman" w:hAnsi="Calibri" w:cs="Calibri"/>
+          <w:color w:val="222222"/>
+          <w:sz w:val="27"/>
+          <w:szCs w:val="27"/>
+          <w:shd w:val="clear" w:color="auto" w:fill="FFFFFF"/>
+        </w:rPr>
+        <w:t>”</w:t>
+      </w:r>
+      <w:r>
+        <w:rPr>
+          <w:rFonts w:ascii="Calibri" w:eastAsia="Times New Roman" w:hAnsi="Calibri" w:cs="Calibri"/>
+          <w:color w:val="222222"/>
+          <w:sz w:val="27"/>
+          <w:szCs w:val="27"/>
+          <w:shd w:val="clear" w:color="auto" w:fill="FFFFFF"/>
+        </w:rPr>
+        <w:t xml:space="preserve"> linear regression).</w:t>
+      </w:r>
+      <w:r>
+        <w:rPr>
+          <w:rFonts w:ascii="Calibri" w:eastAsia="Times New Roman" w:hAnsi="Calibri" w:cs="Calibri"/>
+          <w:color w:val="222222"/>
+          <w:sz w:val="27"/>
+          <w:szCs w:val="27"/>
+          <w:shd w:val="clear" w:color="auto" w:fill="FFFFFF"/>
+        </w:rPr>
+        <w:t xml:space="preserve"> </w:t>
+      </w:r>
+      <w:r>
+        <w:rPr>
+          <w:rFonts w:ascii="Calibri" w:eastAsia="Times New Roman" w:hAnsi="Calibri" w:cs="Calibri"/>
+          <w:color w:val="222222"/>
+          <w:sz w:val="27"/>
+          <w:szCs w:val="27"/>
+          <w:shd w:val="clear" w:color="auto" w:fill="FFFFFF"/>
+        </w:rPr>
+        <w:t xml:space="preserve">Two approaches to line fitting differ statistically in that Least square treat on variable as “no error” and we want to minimize the error of another </w:t>
+      </w:r>
+      <w:r>
+        <w:rPr>
+          <w:rFonts w:ascii="Calibri" w:eastAsia="Times New Roman" w:hAnsi="Calibri" w:cs="Calibri"/>
+          <w:color w:val="222222"/>
+          <w:sz w:val="27"/>
+          <w:szCs w:val="27"/>
+          <w:shd w:val="clear" w:color="auto" w:fill="FFFFFF"/>
+        </w:rPr>
+        <w:lastRenderedPageBreak/>
+        <w:t xml:space="preserve">variable, while Total least square treats uncertainty in all variables. </w:t>
+      </w:r>
+      <w:r>
+        <w:rPr>
+          <w:rFonts w:ascii="Calibri" w:eastAsia="Times New Roman" w:hAnsi="Calibri" w:cs="Calibri"/>
+          <w:color w:val="222222"/>
+          <w:sz w:val="27"/>
+          <w:szCs w:val="27"/>
+          <w:shd w:val="clear" w:color="auto" w:fill="FFFFFF"/>
+        </w:rPr>
+        <w:t>Total least square is similar to PCA, and is essentially fitting a multivariate Gaussian joint distribution p(x,y)p(x,y) to the data (in 2D case).</w:t>
+      </w:r>
+    </w:p>
+    <w:p>
+      <w:pPr>
+        <w:pStyle w:val="ListParagraph"/>
+        <w:numPr>
+          <w:ilvl w:val="0"/>
+          <w:numId w:val="1"/>
+        </w:numPr>
+        <w:rPr>
+          <w:rFonts w:ascii="Calibri" w:eastAsia="Times New Roman" w:hAnsi="Calibri" w:cs="Calibri"/>
+          <w:color w:val="222222"/>
+          <w:sz w:val="27"/>
+          <w:szCs w:val="27"/>
+          <w:shd w:val="clear" w:color="auto" w:fill="FFFFFF"/>
+        </w:rPr>
+      </w:pPr>
+      <w:r>
+        <w:rPr>
+          <w:rFonts w:ascii="Calibri" w:eastAsia="Times New Roman" w:hAnsi="Calibri" w:cs="Calibri"/>
+          <w:color w:val="222222"/>
+          <w:sz w:val="27"/>
+          <w:szCs w:val="27"/>
+          <w:shd w:val="clear" w:color="auto" w:fill="FFFFFF"/>
+        </w:rPr>
+        <w:t>If your goal is to constrain the distribution of y</w:t>
+      </w:r>
+      <w:r>
+        <w:rPr>
+          <w:rFonts w:ascii="Calibri" w:eastAsia="Times New Roman" w:hAnsi="Calibri" w:cs="Calibri"/>
+          <w:color w:val="222222"/>
+          <w:sz w:val="27"/>
+          <w:szCs w:val="27"/>
+          <w:shd w:val="clear" w:color="auto" w:fill="FFFFFF"/>
+          <w:vertAlign w:val="subscript"/>
+        </w:rPr>
+        <w:t>i</w:t>
+      </w:r>
+      <w:r>
+        <w:rPr>
+          <w:rFonts w:ascii="Calibri" w:eastAsia="Times New Roman" w:hAnsi="Calibri" w:cs="Calibri"/>
+          <w:color w:val="222222"/>
+          <w:sz w:val="27"/>
+          <w:szCs w:val="27"/>
+          <w:shd w:val="clear" w:color="auto" w:fill="FFFFFF"/>
+        </w:rPr>
+        <w:t xml:space="preserve"> given a precise value </w:t>
+      </w:r>
+      <w:r>
+        <w:rPr>
+          <w:rFonts w:ascii="Calibri" w:eastAsia="Times New Roman" w:hAnsi="Calibri" w:cs="Calibri"/>
+          <w:color w:val="222222"/>
+          <w:sz w:val="27"/>
+          <w:szCs w:val="27"/>
+          <w:shd w:val="clear" w:color="auto" w:fill="FFFFFF"/>
+        </w:rPr>
+        <w:t>of x</w:t>
+      </w:r>
+      <w:r>
+        <w:rPr>
+          <w:rFonts w:ascii="Calibri" w:eastAsia="Times New Roman" w:hAnsi="Calibri" w:cs="Calibri"/>
+          <w:color w:val="222222"/>
+          <w:sz w:val="27"/>
+          <w:szCs w:val="27"/>
+          <w:shd w:val="clear" w:color="auto" w:fill="FFFFFF"/>
+          <w:vertAlign w:val="subscript"/>
+        </w:rPr>
+        <w:t>i</w:t>
+      </w:r>
+      <w:r>
+        <w:rPr>
+          <w:rFonts w:ascii="Calibri" w:eastAsia="Times New Roman" w:hAnsi="Calibri" w:cs="Calibri"/>
+          <w:color w:val="222222"/>
+          <w:sz w:val="27"/>
+          <w:szCs w:val="27"/>
+          <w:shd w:val="clear" w:color="auto" w:fill="FFFFFF"/>
+        </w:rPr>
+        <w:t>, then the least square curve is the solution.</w:t>
+      </w:r>
+    </w:p>
+    <w:p>
+      <w:pPr>
+        <w:pStyle w:val="ListParagraph"/>
+        <w:numPr>
+          <w:ilvl w:val="0"/>
+          <w:numId w:val="1"/>
+        </w:numPr>
+        <w:rPr>
+          <w:rFonts w:ascii="Calibri" w:eastAsia="Times New Roman" w:hAnsi="Calibri" w:cs="Calibri"/>
+          <w:color w:val="222222"/>
+          <w:sz w:val="27"/>
+          <w:szCs w:val="27"/>
+          <w:shd w:val="clear" w:color="auto" w:fill="FFFFFF"/>
+        </w:rPr>
+      </w:pPr>
+      <w:r>
+        <w:rPr>
+          <w:rFonts w:ascii="Calibri" w:eastAsia="Times New Roman" w:hAnsi="Calibri" w:cs="Calibri"/>
+          <w:color w:val="222222"/>
+          <w:sz w:val="27"/>
+          <w:szCs w:val="27"/>
+          <w:shd w:val="clear" w:color="auto" w:fill="FFFFFF"/>
+        </w:rPr>
+        <w:t>If your goal is to constrain the “independent components” of the 2D (x,y)(x,y) data, then Total least square is better. For example the first principle component may have a common cause, in terms of the system dynamics.</w:t>
+      </w:r>
+    </w:p>
+    <w:p>
+      <w:pPr>
+        <w:rPr>
+          <w:rFonts w:ascii="Calibri" w:eastAsia="Times New Roman" w:hAnsi="Calibri" w:cs="Calibri"/>
+          <w:color w:val="222222"/>
+          <w:sz w:val="27"/>
+          <w:szCs w:val="27"/>
+          <w:shd w:val="clear" w:color="auto" w:fill="FFFFFF"/>
+        </w:rPr>
+      </w:pPr>
+    </w:p>
+    <w:p>
+      <w:pPr>
+        <w:ind w:left="720"/>
+        <w:rPr>
+          <w:rFonts w:ascii="Calibri" w:eastAsia="Times New Roman" w:hAnsi="Calibri" w:cs="Calibri"/>
+          <w:color w:val="222222"/>
+          <w:sz w:val="27"/>
+          <w:szCs w:val="27"/>
+          <w:shd w:val="clear" w:color="auto" w:fill="FFFFFF"/>
+        </w:rPr>
+      </w:pPr>
+      <w:r>
+        <w:rPr>
+          <w:rFonts w:ascii="Calibri" w:eastAsia="Times New Roman" w:hAnsi="Calibri" w:cs="Calibri"/>
+          <w:noProof/>
+          <w:color w:val="222222"/>
+          <w:sz w:val="27"/>
+          <w:szCs w:val="27"/>
+          <w:shd w:val="clear" w:color="auto" w:fill="FFFFFF"/>
+        </w:rPr>
+        <w:drawing>
+          <wp:inline distT="0" distB="0" distL="0" distR="0">
+            <wp:extent cx="3554685" cy="1930400"/>
+            <wp:effectExtent l="0" t="0" r="1905" b="0"/>
+            <wp:docPr id="4" name="Picture 4"/>
+            <wp:cNvGraphicFramePr>
+              <a:graphicFrameLocks xmlns:a="http://schemas.openxmlformats.org/drawingml/2006/main" noChangeAspect="1"/>
+            </wp:cNvGraphicFramePr>
+            <a:graphic xmlns:a="http://schemas.openxmlformats.org/drawingml/2006/main">
+              <a:graphicData uri="http://schemas.openxmlformats.org/drawingml/2006/picture">
+                <pic:pic xmlns:pic="http://schemas.openxmlformats.org/drawingml/2006/picture">
+                  <pic:nvPicPr>
+                    <pic:cNvPr id="4" name="Screen Shot 2018-03-04 at 2.43.35 PM.png"/>
+                    <pic:cNvPicPr/>
+                  </pic:nvPicPr>
+                  <pic:blipFill>
+                    <a:blip r:embed="rId8" cstate="print">
+                      <a:extLst>
+                        <a:ext uri="{28A0092B-C50C-407E-A947-70E740481C1C}">
+                          <a14:useLocalDpi xmlns:a14="http://schemas.microsoft.com/office/drawing/2010/main" val="0"/>
+                        </a:ext>
+                      </a:extLst>
+                    </a:blip>
+                    <a:stretch>
+                      <a:fillRect/>
+                    </a:stretch>
+                  </pic:blipFill>
+                  <pic:spPr>
+                    <a:xfrm>
+                      <a:off x="0" y="0"/>
+                      <a:ext cx="3571270" cy="1939406"/>
+                    </a:xfrm>
+                    <a:prstGeom prst="rect">
+                      <a:avLst/>
+                    </a:prstGeom>
+                  </pic:spPr>
+                </pic:pic>
+              </a:graphicData>
+            </a:graphic>
+          </wp:inline>
+        </w:drawing>
+      </w:r>
+    </w:p>
+    <w:p>
+      <w:pPr>
+        <w:rPr>
+          <w:rFonts w:ascii="Calibri" w:eastAsia="Times New Roman" w:hAnsi="Calibri" w:cs="Calibri"/>
+          <w:color w:val="222222"/>
+          <w:sz w:val="27"/>
+          <w:szCs w:val="27"/>
+          <w:shd w:val="clear" w:color="auto" w:fill="FFFFFF"/>
+        </w:rPr>
+      </w:pPr>
+    </w:p>
+    <w:p>
+      <w:pPr>
+        <w:rPr>
+          <w:rFonts w:ascii="Calibri" w:eastAsia="Times New Roman" w:hAnsi="Calibri" w:cs="Calibri"/>
+          <w:color w:val="222222"/>
+          <w:sz w:val="27"/>
+          <w:szCs w:val="27"/>
+          <w:shd w:val="clear" w:color="auto" w:fill="FFFFFF"/>
+        </w:rPr>
+      </w:pPr>
+      <w:r>
+        <w:rPr>
+          <w:rFonts w:ascii="Calibri" w:eastAsia="Times New Roman" w:hAnsi="Calibri" w:cs="Calibri"/>
+          <w:color w:val="222222"/>
+          <w:sz w:val="27"/>
+          <w:szCs w:val="27"/>
+          <w:shd w:val="clear" w:color="auto" w:fill="FFFFFF"/>
+        </w:rPr>
+        <w:tab/>
+      </w:r>
+      <w:r>
+        <w:rPr>
+          <w:rFonts w:ascii="Calibri" w:eastAsia="Times New Roman" w:hAnsi="Calibri" w:cs="Calibri"/>
+          <w:color w:val="222222"/>
+          <w:sz w:val="27"/>
+          <w:szCs w:val="27"/>
+          <w:shd w:val="clear" w:color="auto" w:fill="FFFFFF"/>
+        </w:rPr>
+        <w:t xml:space="preserve">As mention above, if we want to use a line to represent a cluster of points. PCA uses Total least square error. The image below shows meaning of PCA in professor’s slides. </w:t>
+      </w:r>
+    </w:p>
+    <w:p>
+      <w:pPr>
+        <w:rPr>
+          <w:sz w:val="27"/>
+          <w:szCs w:val="27"/>
+          <w:lang w:val="en-US"/>
+        </w:rPr>
+      </w:pPr>
+      <w:r>
+        <w:rPr>
+          <w:noProof/>
+          <w:sz w:val="27"/>
+          <w:szCs w:val="27"/>
+          <w:lang w:val="en-US"/>
+        </w:rPr>
+        <w:drawing>
+          <wp:inline distT="0" distB="0" distL="0" distR="0">
+            <wp:extent cx="4605867" cy="2347358"/>
+            <wp:effectExtent l="0" t="0" r="4445" b="2540"/>
+            <wp:docPr id="5" name="Picture 5"/>
+            <wp:cNvGraphicFramePr>
+              <a:graphicFrameLocks xmlns:a="http://schemas.openxmlformats.org/drawingml/2006/main" noChangeAspect="1"/>
+            </wp:cNvGraphicFramePr>
+            <a:graphic xmlns:a="http://schemas.openxmlformats.org/drawingml/2006/main">
+              <a:graphicData uri="http://schemas.openxmlformats.org/drawingml/2006/picture">
+                <pic:pic xmlns:pic="http://schemas.openxmlformats.org/drawingml/2006/picture">
+                  <pic:nvPicPr>
+                    <pic:cNvPr id="5" name="Screen Shot 2018-03-04 at 2.48.43 PM.png"/>
+                    <pic:cNvPicPr/>
+                  </pic:nvPicPr>
+                  <pic:blipFill>
+                    <a:blip r:embed="rId9" cstate="print">
+                      <a:extLst>
+                        <a:ext uri="{28A0092B-C50C-407E-A947-70E740481C1C}">
+                          <a14:useLocalDpi xmlns:a14="http://schemas.microsoft.com/office/drawing/2010/main" val="0"/>
+                        </a:ext>
+                      </a:extLst>
+                    </a:blip>
+                    <a:stretch>
+                      <a:fillRect/>
+                    </a:stretch>
+                  </pic:blipFill>
+                  <pic:spPr>
+                    <a:xfrm>
+                      <a:off x="0" y="0"/>
+                      <a:ext cx="4615381" cy="2352207"/>
+                    </a:xfrm>
+                    <a:prstGeom prst="rect">
+                      <a:avLst/>
+                    </a:prstGeom>
+                  </pic:spPr>
+                </pic:pic>
+              </a:graphicData>
+            </a:graphic>
+          </wp:inline>
+        </w:drawing>
+      </w:r>
+    </w:p>
+    <w:p>
+      <w:pPr>
+        <w:ind w:firstLine="720"/>
+        <w:rPr>
+          <w:sz w:val="27"/>
+          <w:szCs w:val="27"/>
+          <w:lang w:val="en-US"/>
+        </w:rPr>
+      </w:pPr>
+      <w:r>
+        <w:rPr>
+          <w:sz w:val="27"/>
+          <w:szCs w:val="27"/>
+          <w:lang w:val="en-US"/>
+        </w:rPr>
+        <w:t>To think deeper, Principle Component analysis’s goal is actually trying to find the principle component, which we talked about is actually the vector(or line) that can represent the clust</w:t>
+      </w:r>
+      <w:r>
+        <w:rPr>
+          <w:sz w:val="27"/>
+          <w:szCs w:val="27"/>
+          <w:lang w:val="en-US"/>
+        </w:rPr>
+        <w:t>er of points with minimum error</w:t>
+      </w:r>
+      <w:r>
+        <w:rPr>
+          <w:noProof/>
+          <w:sz w:val="27"/>
+          <w:szCs w:val="27"/>
+          <w:lang w:val="en-US"/>
+        </w:rPr>
+        <w:drawing>
+          <wp:inline distT="0" distB="0" distL="0" distR="0">
+            <wp:extent cx="1028700" cy="279400"/>
+            <wp:effectExtent l="0" t="0" r="0" b="0"/>
+            <wp:docPr id="6" name="Picture 6"/>
+            <wp:cNvGraphicFramePr>
+              <a:graphicFrameLocks xmlns:a="http://schemas.openxmlformats.org/drawingml/2006/main" noChangeAspect="1"/>
+            </wp:cNvGraphicFramePr>
+            <a:graphic xmlns:a="http://schemas.openxmlformats.org/drawingml/2006/main">
+              <a:graphicData uri="http://schemas.openxmlformats.org/drawingml/2006/picture">
+                <pic:pic xmlns:pic="http://schemas.openxmlformats.org/drawingml/2006/picture">
+                  <pic:nvPicPr>
+                    <pic:cNvPr id="6" name="Screen Shot 2018-03-04 at 2.52.05 PM.png"/>
+                    <pic:cNvPicPr/>
+                  </pic:nvPicPr>
+                  <pic:blipFill>
+                    <a:blip r:embed="rId10">
+                      <a:extLst>
+                        <a:ext uri="{28A0092B-C50C-407E-A947-70E740481C1C}">
+                          <a14:useLocalDpi xmlns:a14="http://schemas.microsoft.com/office/drawing/2010/main" val="0"/>
+                        </a:ext>
+                      </a:extLst>
+                    </a:blip>
+                    <a:stretch>
+                      <a:fillRect/>
+                    </a:stretch>
+                  </pic:blipFill>
+                  <pic:spPr>
+                    <a:xfrm>
+                      <a:off x="0" y="0"/>
+                      <a:ext cx="1028700" cy="279400"/>
+                    </a:xfrm>
+                    <a:prstGeom prst="rect">
+                      <a:avLst/>
+                    </a:prstGeom>
+                  </pic:spPr>
+                </pic:pic>
+              </a:graphicData>
+            </a:graphic>
+          </wp:inline>
+        </w:drawing>
+      </w:r>
+      <w:r>
+        <w:rPr>
+          <w:sz w:val="27"/>
+          <w:szCs w:val="27"/>
+          <w:lang w:val="en-US"/>
+        </w:rPr>
+        <w:t>(total least square)</w:t>
+      </w:r>
+      <w:r>
+        <w:rPr>
+          <w:sz w:val="27"/>
+          <w:szCs w:val="27"/>
+          <w:lang w:val="en-US"/>
+        </w:rPr>
+        <w:t xml:space="preserve">. </w:t>
+      </w:r>
+      <w:r>
+        <w:rPr>
+          <w:sz w:val="27"/>
+          <w:szCs w:val="27"/>
+          <w:lang w:val="en-US"/>
+        </w:rPr>
+        <w:t xml:space="preserve">As professor explained, it corresponding to the eigenvector with the largest eigenvalue. There can be many </w:t>
+      </w:r>
+      <w:r>
+        <w:rPr>
+          <w:sz w:val="27"/>
+          <w:szCs w:val="27"/>
+          <w:lang w:val="en-US"/>
+        </w:rPr>
+        <w:t>eigenvectors</w:t>
+      </w:r>
+      <w:r>
+        <w:rPr>
+          <w:sz w:val="27"/>
+          <w:szCs w:val="27"/>
+          <w:lang w:val="en-US"/>
+        </w:rPr>
+        <w:t xml:space="preserve"> but only the “principle component” is the best line to represent the points cluster (Minimum error).</w:t>
+      </w:r>
+      <w:r>
+        <w:rPr>
+          <w:sz w:val="27"/>
+          <w:szCs w:val="27"/>
+          <w:lang w:val="en-US"/>
+        </w:rPr>
+        <w:t xml:space="preserve"> </w:t>
+      </w:r>
+      <w:r>
+        <w:rPr>
+          <w:sz w:val="27"/>
+          <w:szCs w:val="27"/>
+          <w:lang w:val="en-US"/>
+        </w:rPr>
+        <w:t xml:space="preserve"> </w:t>
+      </w:r>
+      <w:r>
+        <w:rPr>
+          <w:sz w:val="27"/>
+          <w:szCs w:val="27"/>
+          <w:lang w:val="en-US"/>
+        </w:rPr>
+        <w:t xml:space="preserve">Minor component analysis (MCA) is the exact opposite of PCA. The minor </w:t>
+      </w:r>
+      <w:r>
+        <w:rPr>
+          <w:sz w:val="27"/>
+          <w:szCs w:val="27"/>
+          <w:lang w:val="en-US"/>
+        </w:rPr>
+        <w:lastRenderedPageBreak/>
+        <w:t xml:space="preserve">component is exactly the eigenvector with smallest eigenvalue in PCA. </w:t>
+      </w:r>
+      <w:r>
+        <w:rPr>
+          <w:noProof/>
+          <w:sz w:val="27"/>
+          <w:szCs w:val="27"/>
+          <w:lang w:val="en-US"/>
+        </w:rPr>
+        <w:drawing>
+          <wp:inline distT="0" distB="0" distL="0" distR="0">
+            <wp:extent cx="5429956" cy="1818066"/>
+            <wp:effectExtent l="0" t="0" r="5715" b="0"/>
+            <wp:docPr id="7" name="Picture 7"/>
+            <wp:cNvGraphicFramePr>
+              <a:graphicFrameLocks xmlns:a="http://schemas.openxmlformats.org/drawingml/2006/main" noChangeAspect="1"/>
+            </wp:cNvGraphicFramePr>
+            <a:graphic xmlns:a="http://schemas.openxmlformats.org/drawingml/2006/main">
+              <a:graphicData uri="http://schemas.openxmlformats.org/drawingml/2006/picture">
+                <pic:pic xmlns:pic="http://schemas.openxmlformats.org/drawingml/2006/picture">
+                  <pic:nvPicPr>
+                    <pic:cNvPr id="7" name="Screen Shot 2018-03-04 at 3.15.31 PM.png"/>
+                    <pic:cNvPicPr/>
+                  </pic:nvPicPr>
+                  <pic:blipFill>
+                    <a:blip r:embed="rId11">
+                      <a:extLst>
+                        <a:ext uri="{28A0092B-C50C-407E-A947-70E740481C1C}">
+                          <a14:useLocalDpi xmlns:a14="http://schemas.microsoft.com/office/drawing/2010/main" val="0"/>
+                        </a:ext>
+                      </a:extLst>
+                    </a:blip>
+                    <a:stretch>
+                      <a:fillRect/>
+                    </a:stretch>
+                  </pic:blipFill>
+                  <pic:spPr>
+                    <a:xfrm>
+                      <a:off x="0" y="0"/>
+                      <a:ext cx="5444803" cy="1823037"/>
+                    </a:xfrm>
+                    <a:prstGeom prst="rect">
+                      <a:avLst/>
+                    </a:prstGeom>
+                  </pic:spPr>
+                </pic:pic>
+              </a:graphicData>
+            </a:graphic>
+          </wp:inline>
+        </w:drawing>
+      </w:r>
+    </w:p>
+    <w:p>
+      <w:pPr>
+        <w:ind w:firstLine="720"/>
+        <w:rPr>
+          <w:sz w:val="27"/>
+          <w:szCs w:val="27"/>
+          <w:lang w:val="en-US"/>
+        </w:rPr>
+      </w:pPr>
+      <w:r>
+        <w:rPr>
+          <w:sz w:val="27"/>
+          <w:szCs w:val="27"/>
+          <w:lang w:val="en-US"/>
+        </w:rPr>
+        <w:t xml:space="preserve">Also, the line can be non-straight. This is called linear regression. This is also the problem of fitting a line to data points and tries to </w:t>
+      </w:r>
+      <w:r>
+        <w:rPr>
+          <w:sz w:val="27"/>
+          <w:szCs w:val="27"/>
+          <w:lang w:val="en-US"/>
+        </w:rPr>
+        <w:t>minimize the error</w:t>
+      </w:r>
+      <w:r>
+        <w:rPr>
+          <w:sz w:val="27"/>
+          <w:szCs w:val="27"/>
+          <w:lang w:val="en-US"/>
+        </w:rPr>
+        <w:t xml:space="preserve"> (not always)</w:t>
+      </w:r>
+      <w:r>
+        <w:rPr>
+          <w:sz w:val="27"/>
+          <w:szCs w:val="27"/>
+          <w:lang w:val="en-US"/>
+        </w:rPr>
+        <w:t xml:space="preserve">. It is like we have many high dimensions points and we tried to fit a line to minimize the error. Each “dimension” in a point is actually representing a feature (variable), of each of feature is independent we can solve it just like solving linear equations. But if features are related, it become a little bit complicated. Not only the solving method needed to be changed, but also the error measurement method. </w:t>
+      </w:r>
+      <w:r>
+        <w:rPr>
+          <w:sz w:val="27"/>
+          <w:szCs w:val="27"/>
+          <w:lang w:val="en-US"/>
+        </w:rPr>
+        <w:t>I mentioned above that “not always minimize the error”. The reason is that is we are fitting the line to the data points too well, it might cause overfitting. It’s like we are fitting the data too well, if we want to do prediction using this line, it will work poorly</w:t>
+      </w:r>
+      <w:r>
+        <w:rPr>
+          <w:sz w:val="27"/>
+          <w:szCs w:val="27"/>
+          <w:lang w:val="en-US"/>
+        </w:rPr>
+        <w:t>, the prediction will be far away from the true value since this line is like perfectly for training data, not for future data</w:t>
+      </w:r>
+      <w:r>
+        <w:rPr>
+          <w:sz w:val="27"/>
+          <w:szCs w:val="27"/>
+          <w:lang w:val="en-US"/>
+        </w:rPr>
+        <w:t>.</w:t>
+      </w:r>
+      <w:r>
+        <w:rPr>
+          <w:sz w:val="27"/>
+          <w:szCs w:val="27"/>
+          <w:lang w:val="en-US"/>
+        </w:rPr>
+        <w:t xml:space="preserve"> In this situation, it’s actually remembering all the data, this is no longer </w:t>
+      </w:r>
+      <w:r>
+        <w:rPr>
+          <w:sz w:val="27"/>
+          <w:szCs w:val="27"/>
+          <w:lang w:val="en-US"/>
+        </w:rPr>
+        <w:t xml:space="preserve">called </w:t>
+      </w:r>
+      <w:r>
+        <w:rPr>
+          <w:sz w:val="27"/>
+          <w:szCs w:val="27"/>
+          <w:lang w:val="en-US"/>
+        </w:rPr>
+        <w:t xml:space="preserve">learning, it’s remembering. </w:t>
+      </w:r>
+      <w:r>
+        <w:rPr>
+          <w:sz w:val="27"/>
+          <w:szCs w:val="27"/>
+          <w:lang w:val="en-US"/>
+        </w:rPr>
+        <w:t>Since PCA and linear regression are both learning model, we prefer to let it “learn” instead of “remember”</w:t>
+      </w:r>
+      <w:r>
+        <w:rPr>
+          <w:sz w:val="27"/>
+          <w:szCs w:val="27"/>
+          <w:lang w:val="en-US"/>
+        </w:rPr>
+        <w:t>.</w:t>
+      </w:r>
+    </w:p>
+    <w:p>
+      <w:pPr>
+        <w:ind w:left="720" w:firstLine="720"/>
+        <w:rPr>
+          <w:sz w:val="27"/>
+          <w:szCs w:val="27"/>
+          <w:lang w:val="en-US"/>
+        </w:rPr>
+      </w:pPr>
+      <w:r>
+        <w:rPr>
+          <w:noProof/>
+          <w:sz w:val="27"/>
+          <w:szCs w:val="27"/>
+          <w:lang w:val="en-US"/>
+        </w:rPr>
+        <w:drawing>
+          <wp:inline distT="0" distB="0" distL="0" distR="0" wp14:anchorId="65EEAAAB" wp14:editId="10163ED0">
+            <wp:extent cx="3194756" cy="2292645"/>
+            <wp:effectExtent l="0" t="0" r="5715" b="6350"/>
+            <wp:docPr id="8" name="Picture 8"/>
+            <wp:cNvGraphicFramePr>
+              <a:graphicFrameLocks xmlns:a="http://schemas.openxmlformats.org/drawingml/2006/main" noChangeAspect="1"/>
+            </wp:cNvGraphicFramePr>
+            <a:graphic xmlns:a="http://schemas.openxmlformats.org/drawingml/2006/main">
+              <a:graphicData uri="http://schemas.openxmlformats.org/drawingml/2006/picture">
+                <pic:pic xmlns:pic="http://schemas.openxmlformats.org/drawingml/2006/picture">
+                  <pic:nvPicPr>
+                    <pic:cNvPr id="8" name="Screen Shot 2018-03-04 at 4.05.11 PM.png"/>
+                    <pic:cNvPicPr/>
+                  </pic:nvPicPr>
+                  <pic:blipFill>
+                    <a:blip r:embed="rId12" cstate="print">
+                      <a:extLst>
+                        <a:ext uri="{28A0092B-C50C-407E-A947-70E740481C1C}">
+                          <a14:useLocalDpi xmlns:a14="http://schemas.microsoft.com/office/drawing/2010/main" val="0"/>
+                        </a:ext>
+                      </a:extLst>
+                    </a:blip>
+                    <a:stretch>
+                      <a:fillRect/>
+                    </a:stretch>
+                  </pic:blipFill>
+                  <pic:spPr>
+                    <a:xfrm>
+                      <a:off x="0" y="0"/>
+                      <a:ext cx="3205557" cy="2300396"/>
+                    </a:xfrm>
+                    <a:prstGeom prst="rect">
+                      <a:avLst/>
+                    </a:prstGeom>
+                  </pic:spPr>
+                </pic:pic>
+              </a:graphicData>
+            </a:graphic>
+          </wp:inline>
+        </w:drawing>
+      </w:r>
+    </w:p>
+    <w:p>
+      <w:pPr>
+        <w:ind w:firstLine="720"/>
+        <w:rPr>
+          <w:sz w:val="27"/>
+          <w:szCs w:val="27"/>
+          <w:lang w:val="en-US"/>
+        </w:rPr>
+      </w:pPr>
+      <w:r>
+        <w:rPr>
+          <w:sz w:val="27"/>
+          <w:szCs w:val="27"/>
+          <w:lang w:val="en-US"/>
+        </w:rPr>
+        <w:t>Furthermore, if we want to use circle/ellipse to represent data points</w:t>
+      </w:r>
+      <w:r>
+        <w:rPr>
+          <w:sz w:val="27"/>
+          <w:szCs w:val="27"/>
+          <w:lang w:val="en-US"/>
+        </w:rPr>
+        <w:t xml:space="preserve"> instead of lines</w:t>
+      </w:r>
+      <w:r>
+        <w:rPr>
+          <w:sz w:val="27"/>
+          <w:szCs w:val="27"/>
+          <w:lang w:val="en-US"/>
+        </w:rPr>
+        <w:t>, it will complicate our algorithm a step forward.</w:t>
+      </w:r>
+      <w:r>
+        <w:t xml:space="preserve"> </w:t>
+      </w:r>
+      <w:r>
+        <w:rPr>
+          <w:sz w:val="27"/>
+          <w:szCs w:val="27"/>
+          <w:lang w:val="en-US"/>
+        </w:rPr>
+        <w:t>I</w:t>
+      </w:r>
+      <w:r>
+        <w:rPr>
+          <w:sz w:val="27"/>
+          <w:szCs w:val="27"/>
+          <w:lang w:val="en-US"/>
+        </w:rPr>
+        <w:t>n case of circle, if we want to measure the error between a point and a circle,</w:t>
+      </w:r>
+      <w:r>
+        <w:rPr>
+          <w:sz w:val="27"/>
+          <w:szCs w:val="27"/>
+          <w:lang w:val="en-US"/>
+        </w:rPr>
+        <w:t xml:space="preserve"> </w:t>
+      </w:r>
+      <w:r>
+        <w:rPr>
+          <w:sz w:val="27"/>
+          <w:szCs w:val="27"/>
+          <w:lang w:val="en-US"/>
+        </w:rPr>
+        <w:t xml:space="preserve">first we need to find the tangent point of the circle with respect to that data point, and then calculate the error. Also represent a circle is not as easy as represent a point, line or plane. Equation of circle contains two “square”. Make us not that easy to represent it </w:t>
+      </w:r>
+      <w:r>
+        <w:rPr>
+          <w:sz w:val="27"/>
+          <w:szCs w:val="27"/>
+          <w:lang w:val="en-US"/>
+        </w:rPr>
+        <w:lastRenderedPageBreak/>
+        <w:t>and calculate the error between it and the data point. Moreover, ellipse is even more complicated them circle. Suppose the error is the distance, it is quite complicate to find the distance between a point to an ellipse, and we still need to be minimizing it. And the equation of ellipse is more complicated then circle. This is why everything become more complicated when we need to represent data points using circle or ellipse.</w:t>
+      </w:r>
+    </w:p>
+    <w:p>
+      <w:pPr>
+        <w:ind w:firstLine="720"/>
+        <w:rPr>
+          <w:sz w:val="27"/>
+          <w:szCs w:val="27"/>
+          <w:lang w:val="en-US"/>
+        </w:rPr>
+      </w:pPr>
+    </w:p>
+    <w:p>
+      <w:pPr>
+        <w:ind w:firstLine="720"/>
+        <w:rPr>
+          <w:sz w:val="27"/>
+          <w:szCs w:val="27"/>
+        </w:rPr>
+      </w:pPr>
+      <w:r>
+        <w:rPr>
+          <w:sz w:val="27"/>
+          <w:szCs w:val="27"/>
+          <w:lang w:val="en-US"/>
+        </w:rPr>
+        <w:t xml:space="preserve">With some little modifications, we can use a plane to represent data points. Basically, a plane is represented by a normal vector or two vectors, not very much different from line representing points. </w:t>
+      </w:r>
+      <w:r>
+        <w:rPr>
+          <w:sz w:val="27"/>
+          <w:szCs w:val="27"/>
+          <w:lang w:val="en-US"/>
+        </w:rPr>
+        <w:t>And different</w:t>
+      </w:r>
+      <w:r>
+        <w:rPr>
+          <w:sz w:val="27"/>
+          <w:szCs w:val="27"/>
+          <w:lang w:val="en-US"/>
+        </w:rPr>
+        <w:t xml:space="preserve"> error measurement method is applied when different representation of a plane is used.</w:t>
+      </w:r>
+      <w:r>
+        <w:rPr>
+          <w:sz w:val="27"/>
+          <w:szCs w:val="27"/>
+          <w:lang w:val="en-US"/>
+        </w:rPr>
+        <w:t xml:space="preserve"> </w:t>
+      </w:r>
+      <w:r>
+        <w:rPr>
+          <w:sz w:val="27"/>
+          <w:szCs w:val="27"/>
+          <w:lang w:val="en-US"/>
+        </w:rPr>
+        <w:t xml:space="preserve">If the plane is in one normal vector form, simple p.v project the vector on to the normal vector to see the distance (error). </w:t>
+      </w:r>
+      <w:r>
+        <w:rPr>
+          <w:sz w:val="27"/>
+          <w:szCs w:val="27"/>
+          <w:lang w:val="en-US"/>
+        </w:rPr>
+        <w:t>We can do similar projection even with two vectors representing the plane.</w:t>
+      </w:r>
+    </w:p>
+    <w:p>
+      <w:pPr>
+        <w:ind w:firstLine="720"/>
+        <w:rPr>
+          <w:sz w:val="27"/>
+          <w:szCs w:val="27"/>
+        </w:rPr>
+      </w:pPr>
+    </w:p>
+    <w:p>
+      <w:pPr>
+        <w:ind w:firstLine="720"/>
+        <w:rPr>
+          <w:rFonts w:ascii="Calibri" w:eastAsia="Times New Roman" w:hAnsi="Calibri" w:cs="Calibri"/>
+          <w:color w:val="222222"/>
+          <w:sz w:val="27"/>
+          <w:szCs w:val="27"/>
+          <w:shd w:val="clear" w:color="auto" w:fill="FFFFFF"/>
+        </w:rPr>
+      </w:pPr>
+      <w:r>
+        <w:rPr>
+          <w:rFonts w:ascii="Calibri" w:eastAsia="Times New Roman" w:hAnsi="Calibri" w:cs="Calibri"/>
+          <w:color w:val="222222"/>
+          <w:sz w:val="27"/>
+          <w:szCs w:val="27"/>
+          <w:shd w:val="clear" w:color="auto" w:fill="FFFFFF"/>
+        </w:rPr>
+        <w:t xml:space="preserve">The Gaussian distribution I talked above is univariate. In practice multivariate Gaussian distribution is a generalization of the 1-D (univariate) distribution to higher dimensions. </w:t>
+      </w:r>
+      <w:r>
+        <w:rPr>
+          <w:rFonts w:ascii="Calibri" w:eastAsia="Times New Roman" w:hAnsi="Calibri" w:cs="Calibri"/>
+          <w:color w:val="222222"/>
+          <w:sz w:val="27"/>
+          <w:szCs w:val="27"/>
+          <w:shd w:val="clear" w:color="auto" w:fill="FFFFFF"/>
+        </w:rPr>
+        <w:t>It is very similar to univariate, except x, mean, co-variance become vectors and matrix.</w:t>
+      </w:r>
+      <w:r>
+        <w:rPr>
+          <w:rFonts w:ascii="Calibri" w:eastAsia="Times New Roman" w:hAnsi="Calibri" w:cs="Calibri"/>
+          <w:color w:val="222222"/>
+          <w:sz w:val="27"/>
+          <w:szCs w:val="27"/>
+          <w:shd w:val="clear" w:color="auto" w:fill="FFFFFF"/>
+        </w:rPr>
+        <w:t xml:space="preserve"> </w:t>
+      </w:r>
+      <w:r>
+        <w:rPr>
+          <w:rFonts w:ascii="Calibri" w:eastAsia="Times New Roman" w:hAnsi="Calibri" w:cs="Calibri"/>
+          <w:color w:val="222222"/>
+          <w:sz w:val="27"/>
+          <w:szCs w:val="27"/>
+          <w:shd w:val="clear" w:color="auto" w:fill="FFFFFF"/>
+        </w:rPr>
+        <w:t xml:space="preserve">Obviously, if a set of points are distributed under Gaussian distribution, </w:t>
+      </w:r>
+      <w:r>
+        <w:rPr>
+          <w:rFonts w:ascii="Calibri" w:eastAsia="Times New Roman" w:hAnsi="Calibri" w:cs="Calibri"/>
+          <w:color w:val="222222"/>
+          <w:sz w:val="27"/>
+          <w:szCs w:val="27"/>
+          <w:shd w:val="clear" w:color="auto" w:fill="FFFFFF"/>
+        </w:rPr>
+        <w:t xml:space="preserve">surely, </w:t>
+      </w:r>
+      <w:r>
+        <w:rPr>
+          <w:rFonts w:ascii="Calibri" w:eastAsia="Times New Roman" w:hAnsi="Calibri" w:cs="Calibri"/>
+          <w:color w:val="222222"/>
+          <w:sz w:val="27"/>
+          <w:szCs w:val="27"/>
+          <w:shd w:val="clear" w:color="auto" w:fill="FFFFFF"/>
+        </w:rPr>
+        <w:t xml:space="preserve">we can use Gaussian probability to represent a set of data points. </w:t>
+      </w:r>
+      <w:r>
+        <w:rPr>
+          <w:rFonts w:ascii="Calibri" w:eastAsia="Times New Roman" w:hAnsi="Calibri" w:cs="Calibri"/>
+          <w:color w:val="222222"/>
+          <w:sz w:val="27"/>
+          <w:szCs w:val="27"/>
+          <w:shd w:val="clear" w:color="auto" w:fill="FFFFFF"/>
+        </w:rPr>
+        <w:t xml:space="preserve">Furthermore, we can make classification between different Gaussian distribution. </w:t>
+      </w:r>
+      <w:r>
+        <w:rPr>
+          <w:rFonts w:ascii="Calibri" w:eastAsia="Times New Roman" w:hAnsi="Calibri" w:cs="Calibri"/>
+          <w:color w:val="222222"/>
+          <w:sz w:val="27"/>
+          <w:szCs w:val="27"/>
+          <w:shd w:val="clear" w:color="auto" w:fill="FFFFFF"/>
+        </w:rPr>
+        <w:t xml:space="preserve">Here is the discriminant </w:t>
+      </w:r>
+      <w:r>
+        <w:rPr>
+          <w:rFonts w:ascii="Calibri" w:eastAsia="Times New Roman" w:hAnsi="Calibri" w:cs="Calibri"/>
+          <w:color w:val="222222"/>
+          <w:sz w:val="27"/>
+          <w:szCs w:val="27"/>
+          <w:shd w:val="clear" w:color="auto" w:fill="FFFFFF"/>
+        </w:rPr>
+        <w:t>function using the parameters in multivariate Gaussian distribution.</w:t>
+      </w:r>
+    </w:p>
+    <w:p>
+      <w:pPr>
+        <w:rPr>
+          <w:sz w:val="27"/>
+          <w:szCs w:val="27"/>
+        </w:rPr>
+      </w:pPr>
+      <w:r>
+        <w:rPr>
+          <w:noProof/>
+          <w:sz w:val="27"/>
+          <w:szCs w:val="27"/>
+        </w:rPr>
+        <w:drawing>
+          <wp:inline distT="0" distB="0" distL="0" distR="0">
+            <wp:extent cx="5041900" cy="558800"/>
+            <wp:effectExtent l="0" t="0" r="0" b="0"/>
+            <wp:docPr id="9" name="Picture 9"/>
+            <wp:cNvGraphicFramePr>
+              <a:graphicFrameLocks xmlns:a="http://schemas.openxmlformats.org/drawingml/2006/main" noChangeAspect="1"/>
+            </wp:cNvGraphicFramePr>
+            <a:graphic xmlns:a="http://schemas.openxmlformats.org/drawingml/2006/main">
+              <a:graphicData uri="http://schemas.openxmlformats.org/drawingml/2006/picture">
+                <pic:pic xmlns:pic="http://schemas.openxmlformats.org/drawingml/2006/picture">
+                  <pic:nvPicPr>
+                    <pic:cNvPr id="9" name="Screen Shot 2018-03-04 at 4.16.02 PM.png"/>
+                    <pic:cNvPicPr/>
+                  </pic:nvPicPr>
+                  <pic:blipFill>
+                    <a:blip r:embed="rId13">
+                      <a:extLst>
+                        <a:ext uri="{28A0092B-C50C-407E-A947-70E740481C1C}">
+                          <a14:useLocalDpi xmlns:a14="http://schemas.microsoft.com/office/drawing/2010/main" val="0"/>
+                        </a:ext>
+                      </a:extLst>
+                    </a:blip>
+                    <a:stretch>
+                      <a:fillRect/>
+                    </a:stretch>
+                  </pic:blipFill>
+                  <pic:spPr>
+                    <a:xfrm>
+                      <a:off x="0" y="0"/>
+                      <a:ext cx="5041900" cy="558800"/>
+                    </a:xfrm>
+                    <a:prstGeom prst="rect">
+                      <a:avLst/>
+                    </a:prstGeom>
+                  </pic:spPr>
+                </pic:pic>
+              </a:graphicData>
+            </a:graphic>
+          </wp:inline>
+        </w:drawing>
+      </w:r>
+    </w:p>
+    <w:p>
+      <w:pPr>
+        <w:rPr>
+          <w:sz w:val="27"/>
+          <w:szCs w:val="27"/>
+        </w:rPr>
+      </w:pPr>
+      <w:r>
+        <w:rPr>
+          <w:sz w:val="27"/>
+          <w:szCs w:val="27"/>
+        </w:rPr>
+        <w:t>By setting g</w:t>
+      </w:r>
+      <w:r>
+        <w:rPr>
+          <w:sz w:val="27"/>
+          <w:szCs w:val="27"/>
+          <w:vertAlign w:val="subscript"/>
+        </w:rPr>
+        <w:t>i</w:t>
+      </w:r>
+      <w:r>
+        <w:rPr>
+          <w:sz w:val="27"/>
+          <w:szCs w:val="27"/>
+        </w:rPr>
+        <w:t xml:space="preserve"> = g</w:t>
+      </w:r>
+      <w:r>
+        <w:rPr>
+          <w:sz w:val="27"/>
+          <w:szCs w:val="27"/>
+          <w:vertAlign w:val="subscript"/>
+        </w:rPr>
+        <w:t>j</w:t>
+      </w:r>
+      <w:r>
+        <w:rPr>
+          <w:sz w:val="27"/>
+          <w:szCs w:val="27"/>
+        </w:rPr>
+        <w:t xml:space="preserve"> (Two discriminant functions of two distribution)</w:t>
+      </w:r>
+      <w:r>
+        <w:rPr>
+          <w:sz w:val="27"/>
+          <w:szCs w:val="27"/>
+        </w:rPr>
+        <w:t>. We can easily get the decision boundary.</w:t>
+      </w:r>
+    </w:p>
+    <w:p>
+      <w:pPr>
+        <w:rPr>
+          <w:sz w:val="27"/>
+          <w:szCs w:val="27"/>
+          <w:lang w:val="en-US"/>
+        </w:rPr>
+      </w:pPr>
+      <w:r>
+        <w:rPr>
+          <w:noProof/>
+          <w:sz w:val="27"/>
+          <w:szCs w:val="27"/>
+          <w:lang w:val="en-US"/>
+        </w:rPr>
+        <w:drawing>
+          <wp:inline distT="0" distB="0" distL="0" distR="0">
+            <wp:extent cx="5344130" cy="1241778"/>
+            <wp:effectExtent l="0" t="0" r="3175" b="3175"/>
+            <wp:docPr id="11" name="Picture 11"/>
+            <wp:cNvGraphicFramePr>
+              <a:graphicFrameLocks xmlns:a="http://schemas.openxmlformats.org/drawingml/2006/main" noChangeAspect="1"/>
+            </wp:cNvGraphicFramePr>
+            <a:graphic xmlns:a="http://schemas.openxmlformats.org/drawingml/2006/main">
+              <a:graphicData uri="http://schemas.openxmlformats.org/drawingml/2006/picture">
+                <pic:pic xmlns:pic="http://schemas.openxmlformats.org/drawingml/2006/picture">
+                  <pic:nvPicPr>
+                    <pic:cNvPr id="11" name="Screen Shot 2018-03-04 at 4.29.42 PM.png"/>
+                    <pic:cNvPicPr/>
+                  </pic:nvPicPr>
+                  <pic:blipFill>
+                    <a:blip r:embed="rId14">
+                      <a:extLst>
+                        <a:ext uri="{28A0092B-C50C-407E-A947-70E740481C1C}">
+                          <a14:useLocalDpi xmlns:a14="http://schemas.microsoft.com/office/drawing/2010/main" val="0"/>
+                        </a:ext>
+                      </a:extLst>
+                    </a:blip>
+                    <a:stretch>
+                      <a:fillRect/>
+                    </a:stretch>
+                  </pic:blipFill>
+                  <pic:spPr>
+                    <a:xfrm>
+                      <a:off x="0" y="0"/>
+                      <a:ext cx="5381233" cy="1250399"/>
+                    </a:xfrm>
+                    <a:prstGeom prst="rect">
+                      <a:avLst/>
+                    </a:prstGeom>
+                  </pic:spPr>
+                </pic:pic>
+              </a:graphicData>
+            </a:graphic>
+          </wp:inline>
+        </w:drawing>
+      </w:r>
+    </w:p>
+    <w:p>
+      <w:pPr>
+        <w:rPr>
+          <w:sz w:val="27"/>
+          <w:szCs w:val="27"/>
+          <w:lang w:val="en-US"/>
+        </w:rPr>
+      </w:pPr>
+      <w:r>
+        <w:rPr>
+          <w:sz w:val="27"/>
+          <w:szCs w:val="27"/>
+          <w:lang w:val="en-US"/>
+        </w:rPr>
+        <w:t>Solve the above equation by the settings.</w:t>
+      </w:r>
+    </w:p>
+    <w:p>
+      <w:pPr>
+        <w:rPr>
+          <w:sz w:val="27"/>
+          <w:szCs w:val="27"/>
+          <w:lang w:val="en-US"/>
+        </w:rPr>
+      </w:pPr>
+      <w:r>
+        <w:rPr>
+          <w:noProof/>
+          <w:sz w:val="27"/>
+          <w:szCs w:val="27"/>
+          <w:lang w:val="en-US"/>
+        </w:rPr>
+        <w:drawing>
+          <wp:inline distT="0" distB="0" distL="0" distR="0">
+            <wp:extent cx="5655585" cy="982133"/>
+            <wp:effectExtent l="0" t="0" r="0" b="0"/>
+            <wp:docPr id="13" name="Picture 13"/>
+            <wp:cNvGraphicFramePr>
+              <a:graphicFrameLocks xmlns:a="http://schemas.openxmlformats.org/drawingml/2006/main" noChangeAspect="1"/>
+            </wp:cNvGraphicFramePr>
+            <a:graphic xmlns:a="http://schemas.openxmlformats.org/drawingml/2006/main">
+              <a:graphicData uri="http://schemas.openxmlformats.org/drawingml/2006/picture">
+                <pic:pic xmlns:pic="http://schemas.openxmlformats.org/drawingml/2006/picture">
+                  <pic:nvPicPr>
+                    <pic:cNvPr id="13" name="Screen Shot 2018-03-04 at 4.30.46 PM.png"/>
+                    <pic:cNvPicPr/>
+                  </pic:nvPicPr>
+                  <pic:blipFill>
+                    <a:blip r:embed="rId15">
+                      <a:extLst>
+                        <a:ext uri="{28A0092B-C50C-407E-A947-70E740481C1C}">
+                          <a14:useLocalDpi xmlns:a14="http://schemas.microsoft.com/office/drawing/2010/main" val="0"/>
+                        </a:ext>
+                      </a:extLst>
+                    </a:blip>
+                    <a:stretch>
+                      <a:fillRect/>
+                    </a:stretch>
+                  </pic:blipFill>
+                  <pic:spPr>
+                    <a:xfrm>
+                      <a:off x="0" y="0"/>
+                      <a:ext cx="5740876" cy="996944"/>
+                    </a:xfrm>
+                    <a:prstGeom prst="rect">
+                      <a:avLst/>
+                    </a:prstGeom>
+                  </pic:spPr>
+                </pic:pic>
+              </a:graphicData>
+            </a:graphic>
+          </wp:inline>
+        </w:drawing>
+      </w:r>
+    </w:p>
+    <w:p>
+      <w:pPr>
+        <w:rPr>
+          <w:sz w:val="27"/>
+          <w:szCs w:val="27"/>
+          <w:lang w:val="en-US"/>
+        </w:rPr>
+      </w:pPr>
+      <w:r>
+        <w:rPr>
+          <w:noProof/>
+          <w:sz w:val="27"/>
+          <w:szCs w:val="27"/>
+          <w:lang w:val="en-US"/>
+        </w:rPr>
+        <w:lastRenderedPageBreak/>
+        <w:drawing>
+          <wp:inline distT="0" distB="0" distL="0" distR="0">
+            <wp:extent cx="5727700" cy="1388533"/>
+            <wp:effectExtent l="0" t="0" r="0" b="0"/>
+            <wp:docPr id="12" name="Picture 12"/>
+            <wp:cNvGraphicFramePr>
+              <a:graphicFrameLocks xmlns:a="http://schemas.openxmlformats.org/drawingml/2006/main" noChangeAspect="1"/>
+            </wp:cNvGraphicFramePr>
+            <a:graphic xmlns:a="http://schemas.openxmlformats.org/drawingml/2006/main">
+              <a:graphicData uri="http://schemas.openxmlformats.org/drawingml/2006/picture">
+                <pic:pic xmlns:pic="http://schemas.openxmlformats.org/drawingml/2006/picture">
+                  <pic:nvPicPr>
+                    <pic:cNvPr id="12" name="Screen Shot 2018-03-04 at 4.30.51 PM.png"/>
+                    <pic:cNvPicPr/>
+                  </pic:nvPicPr>
+                  <pic:blipFill>
+                    <a:blip r:embed="rId16">
+                      <a:extLst>
+                        <a:ext uri="{28A0092B-C50C-407E-A947-70E740481C1C}">
+                          <a14:useLocalDpi xmlns:a14="http://schemas.microsoft.com/office/drawing/2010/main" val="0"/>
+                        </a:ext>
+                      </a:extLst>
+                    </a:blip>
+                    <a:stretch>
+                      <a:fillRect/>
+                    </a:stretch>
+                  </pic:blipFill>
+                  <pic:spPr>
+                    <a:xfrm>
+                      <a:off x="0" y="0"/>
+                      <a:ext cx="5738672" cy="1391193"/>
+                    </a:xfrm>
+                    <a:prstGeom prst="rect">
+                      <a:avLst/>
+                    </a:prstGeom>
+                  </pic:spPr>
+                </pic:pic>
+              </a:graphicData>
+            </a:graphic>
+          </wp:inline>
+        </w:drawing>
+      </w:r>
+    </w:p>
+    <w:p>
+      <w:pPr>
+        <w:rPr>
+          <w:sz w:val="27"/>
+          <w:szCs w:val="27"/>
+          <w:lang w:val="en-US"/>
+        </w:rPr>
+      </w:pPr>
+      <w:r>
+        <w:rPr>
+          <w:sz w:val="27"/>
+          <w:szCs w:val="27"/>
+          <w:lang w:val="en-US"/>
+        </w:rPr>
+        <w:t>Finally, compute the determinant and discriminant.</w:t>
+      </w:r>
+    </w:p>
+    <w:p>
+      <w:pPr>
+        <w:rPr>
+          <w:sz w:val="27"/>
+          <w:szCs w:val="27"/>
+          <w:lang w:val="en-US"/>
+        </w:rPr>
+      </w:pPr>
+      <w:r>
+        <w:rPr>
+          <w:noProof/>
+          <w:sz w:val="27"/>
+          <w:szCs w:val="27"/>
+          <w:lang w:val="en-US"/>
+        </w:rPr>
+        <w:drawing>
+          <wp:inline distT="0" distB="0" distL="0" distR="0">
+            <wp:extent cx="5727700" cy="1286934"/>
+            <wp:effectExtent l="0" t="0" r="0" b="0"/>
+            <wp:docPr id="15" name="Picture 15"/>
+            <wp:cNvGraphicFramePr>
+              <a:graphicFrameLocks xmlns:a="http://schemas.openxmlformats.org/drawingml/2006/main" noChangeAspect="1"/>
+            </wp:cNvGraphicFramePr>
+            <a:graphic xmlns:a="http://schemas.openxmlformats.org/drawingml/2006/main">
+              <a:graphicData uri="http://schemas.openxmlformats.org/drawingml/2006/picture">
+                <pic:pic xmlns:pic="http://schemas.openxmlformats.org/drawingml/2006/picture">
+                  <pic:nvPicPr>
+                    <pic:cNvPr id="15" name="Screen Shot 2018-03-04 at 4.32.10 PM.png"/>
+                    <pic:cNvPicPr/>
+                  </pic:nvPicPr>
+                  <pic:blipFill>
+                    <a:blip r:embed="rId17">
+                      <a:extLst>
+                        <a:ext uri="{28A0092B-C50C-407E-A947-70E740481C1C}">
+                          <a14:useLocalDpi xmlns:a14="http://schemas.microsoft.com/office/drawing/2010/main" val="0"/>
+                        </a:ext>
+                      </a:extLst>
+                    </a:blip>
+                    <a:stretch>
+                      <a:fillRect/>
+                    </a:stretch>
+                  </pic:blipFill>
+                  <pic:spPr>
+                    <a:xfrm>
+                      <a:off x="0" y="0"/>
+                      <a:ext cx="5733203" cy="1288170"/>
+                    </a:xfrm>
+                    <a:prstGeom prst="rect">
+                      <a:avLst/>
+                    </a:prstGeom>
+                  </pic:spPr>
+                </pic:pic>
+              </a:graphicData>
+            </a:graphic>
+          </wp:inline>
+        </w:drawing>
+      </w:r>
+    </w:p>
+    <w:p>
+      <w:pPr>
+        <w:rPr>
+          <w:sz w:val="27"/>
+          <w:szCs w:val="27"/>
+          <w:lang w:val="en-US"/>
+        </w:rPr>
+      </w:pPr>
+      <w:r>
+        <w:rPr>
+          <w:sz w:val="27"/>
+          <w:szCs w:val="27"/>
+          <w:lang w:val="en-US"/>
+        </w:rPr>
+        <w:t>Gives us the shape of the decision boundary.</w:t>
+      </w:r>
+    </w:p>
+    <w:p>
+      <w:pPr>
+        <w:rPr>
+          <w:sz w:val="27"/>
+          <w:szCs w:val="27"/>
+          <w:lang w:val="en-US"/>
+        </w:rPr>
+      </w:pPr>
+      <w:r>
+        <w:rPr>
+          <w:sz w:val="27"/>
+          <w:szCs w:val="27"/>
+          <w:lang w:val="en-US"/>
+        </w:rPr>
+        <w:tab/>
+      </w:r>
+    </w:p>
+    <w:p>
+      <w:pPr>
+        <w:rPr>
+          <w:sz w:val="27"/>
+          <w:szCs w:val="27"/>
+          <w:lang w:val="en-US"/>
+        </w:rPr>
+      </w:pPr>
+      <w:r>
+        <w:rPr>
+          <w:sz w:val="27"/>
+          <w:szCs w:val="27"/>
+          <w:lang w:val="en-US"/>
+        </w:rPr>
+        <w:tab/>
+        <w:t>After done with above “one object representing a structure (points)”</w:t>
+      </w:r>
+      <w:r>
+        <w:rPr>
+          <w:sz w:val="27"/>
+          <w:szCs w:val="27"/>
+          <w:lang w:val="en-US"/>
+        </w:rPr>
+        <w:t xml:space="preserve">. What if there are not only one cluster of points? Or there are many sub-clusters inside one cluster? Use one object to represent it might cause large error, or we can simply represent it with multiple objects. </w:t>
+      </w:r>
+    </w:p>
+    <w:p>
+      <w:pPr>
+        <w:ind w:left="2160" w:firstLine="720"/>
+        <w:rPr>
+          <w:sz w:val="27"/>
+          <w:szCs w:val="27"/>
+          <w:lang w:val="en-US"/>
+        </w:rPr>
+      </w:pPr>
+      <w:r>
+        <w:rPr>
+          <w:noProof/>
+          <w:sz w:val="27"/>
+          <w:szCs w:val="27"/>
+          <w:lang w:val="en-US"/>
+        </w:rPr>
+        <w:drawing>
+          <wp:inline distT="0" distB="0" distL="0" distR="0">
+            <wp:extent cx="977900" cy="1130300"/>
+            <wp:effectExtent l="0" t="0" r="0" b="0"/>
+            <wp:docPr id="16" name="Picture 16"/>
+            <wp:cNvGraphicFramePr>
+              <a:graphicFrameLocks xmlns:a="http://schemas.openxmlformats.org/drawingml/2006/main" noChangeAspect="1"/>
+            </wp:cNvGraphicFramePr>
+            <a:graphic xmlns:a="http://schemas.openxmlformats.org/drawingml/2006/main">
+              <a:graphicData uri="http://schemas.openxmlformats.org/drawingml/2006/picture">
+                <pic:pic xmlns:pic="http://schemas.openxmlformats.org/drawingml/2006/picture">
+                  <pic:nvPicPr>
+                    <pic:cNvPr id="16" name="Screen Shot 2018-03-04 at 5.18.10 PM.png"/>
+                    <pic:cNvPicPr/>
+                  </pic:nvPicPr>
+                  <pic:blipFill>
+                    <a:blip r:embed="rId18">
+                      <a:extLst>
+                        <a:ext uri="{28A0092B-C50C-407E-A947-70E740481C1C}">
+                          <a14:useLocalDpi xmlns:a14="http://schemas.microsoft.com/office/drawing/2010/main" val="0"/>
+                        </a:ext>
+                      </a:extLst>
+                    </a:blip>
+                    <a:stretch>
+                      <a:fillRect/>
+                    </a:stretch>
+                  </pic:blipFill>
+                  <pic:spPr>
+                    <a:xfrm>
+                      <a:off x="0" y="0"/>
+                      <a:ext cx="977900" cy="1130300"/>
+                    </a:xfrm>
+                    <a:prstGeom prst="rect">
+                      <a:avLst/>
+                    </a:prstGeom>
+                  </pic:spPr>
+                </pic:pic>
+              </a:graphicData>
+            </a:graphic>
+          </wp:inline>
+        </w:drawing>
+      </w:r>
+    </w:p>
+    <w:p>
+      <w:pPr>
+        <w:rPr>
+          <w:sz w:val="27"/>
+          <w:szCs w:val="27"/>
+          <w:lang w:val="en-US"/>
+        </w:rPr>
+      </w:pPr>
+      <w:r>
+        <w:rPr>
+          <w:sz w:val="27"/>
+          <w:szCs w:val="27"/>
+          <w:lang w:val="en-US"/>
+        </w:rPr>
+        <w:t>This is actually back to the beginning, using one point to represent a cluster (many points). We use many points to represent a big cluster. But inside it, each sub-cluster is represented by one single point. And the error measurement is just the summation of each sub-cluster. As we learned and discussed, using square error the optimal point of a cluster is the mean point. Since now we have k clusters, then th</w:t>
+      </w:r>
+      <w:r>
+        <w:rPr>
+          <w:sz w:val="27"/>
+          <w:szCs w:val="27"/>
+          <w:lang w:val="en-US"/>
+        </w:rPr>
+        <w:t xml:space="preserve">is algorithm is called K-means. That it, in each sub-cluster, we use its mean point to represent it. </w:t>
+      </w:r>
+      <w:r>
+        <w:rPr>
+          <w:sz w:val="27"/>
+          <w:szCs w:val="27"/>
+          <w:lang w:val="en-US"/>
+        </w:rPr>
+        <w:t xml:space="preserve">But how can we find such sub-clusters and such mean points. This is the implementation of K-means. </w:t>
+      </w:r>
+      <w:r>
+        <w:rPr>
+          <w:sz w:val="27"/>
+          <w:szCs w:val="27"/>
+          <w:lang w:val="en-US"/>
+        </w:rPr>
+        <w:t xml:space="preserve">Since this algorithm is highly depends on initialization, we will assume that all initialization will be </w:t>
+      </w:r>
+      <w:r>
+        <w:rPr>
+          <w:sz w:val="27"/>
+          <w:szCs w:val="27"/>
+          <w:lang w:val="en-US"/>
+        </w:rPr>
+        <w:t xml:space="preserve">relatively </w:t>
+      </w:r>
+      <w:r>
+        <w:rPr>
+          <w:sz w:val="27"/>
+          <w:szCs w:val="27"/>
+          <w:lang w:val="en-US"/>
+        </w:rPr>
+        <w:t>fine.</w:t>
+      </w:r>
+      <w:r>
+        <w:rPr>
+          <w:sz w:val="27"/>
+          <w:szCs w:val="27"/>
+          <w:lang w:val="en-US"/>
+        </w:rPr>
+        <w:t xml:space="preserve"> </w:t>
+      </w:r>
+      <w:r>
+        <w:rPr>
+          <w:sz w:val="27"/>
+          <w:szCs w:val="27"/>
+          <w:lang w:val="en-US"/>
+        </w:rPr>
+        <w:t xml:space="preserve">Then we can iterate through the algorithm to find the optimal solution. </w:t>
+      </w:r>
+    </w:p>
+    <w:p>
+      <w:pPr>
+        <w:ind w:left="720" w:firstLine="720"/>
+        <w:rPr>
+          <w:sz w:val="27"/>
+          <w:szCs w:val="27"/>
+          <w:lang w:val="en-US"/>
+        </w:rPr>
+      </w:pPr>
+      <w:r>
+        <w:rPr>
+          <w:noProof/>
+          <w:sz w:val="27"/>
+          <w:szCs w:val="27"/>
+          <w:lang w:val="en-US"/>
+        </w:rPr>
+        <w:drawing>
+          <wp:inline distT="0" distB="0" distL="0" distR="0">
+            <wp:extent cx="3080458" cy="1444977"/>
+            <wp:effectExtent l="0" t="0" r="0" b="3175"/>
+            <wp:docPr id="17" name="Picture 17"/>
+            <wp:cNvGraphicFramePr>
+              <a:graphicFrameLocks xmlns:a="http://schemas.openxmlformats.org/drawingml/2006/main" noChangeAspect="1"/>
+            </wp:cNvGraphicFramePr>
+            <a:graphic xmlns:a="http://schemas.openxmlformats.org/drawingml/2006/main">
+              <a:graphicData uri="http://schemas.openxmlformats.org/drawingml/2006/picture">
+                <pic:pic xmlns:pic="http://schemas.openxmlformats.org/drawingml/2006/picture">
+                  <pic:nvPicPr>
+                    <pic:cNvPr id="17" name="Screen Shot 2018-03-04 at 5.30.03 PM.png"/>
+                    <pic:cNvPicPr/>
+                  </pic:nvPicPr>
+                  <pic:blipFill>
+                    <a:blip r:embed="rId19" cstate="print">
+                      <a:extLst>
+                        <a:ext uri="{28A0092B-C50C-407E-A947-70E740481C1C}">
+                          <a14:useLocalDpi xmlns:a14="http://schemas.microsoft.com/office/drawing/2010/main" val="0"/>
+                        </a:ext>
+                      </a:extLst>
+                    </a:blip>
+                    <a:stretch>
+                      <a:fillRect/>
+                    </a:stretch>
+                  </pic:blipFill>
+                  <pic:spPr>
+                    <a:xfrm>
+                      <a:off x="0" y="0"/>
+                      <a:ext cx="3101180" cy="1454697"/>
+                    </a:xfrm>
+                    <a:prstGeom prst="rect">
+                      <a:avLst/>
+                    </a:prstGeom>
+                  </pic:spPr>
+                </pic:pic>
+              </a:graphicData>
+            </a:graphic>
+          </wp:inline>
+        </w:drawing>
+      </w:r>
+    </w:p>
+    <w:p>
+      <w:pPr>
+        <w:rPr>
+          <w:sz w:val="27"/>
+          <w:szCs w:val="27"/>
+          <w:lang w:val="en-US"/>
+        </w:rPr>
+      </w:pPr>
+      <w:r>
+        <w:rPr>
+          <w:sz w:val="27"/>
+          <w:szCs w:val="27"/>
+          <w:lang w:val="en-US"/>
+        </w:rPr>
+        <w:lastRenderedPageBreak/>
+        <w:t xml:space="preserve">This is kind of similar to an algorithm called EM (Expectation Maximization Algorithm). </w:t>
+      </w:r>
+      <w:r>
+        <w:rPr>
+          <w:sz w:val="27"/>
+          <w:szCs w:val="27"/>
+          <w:lang w:val="en-US"/>
+        </w:rPr>
+        <w:t xml:space="preserve">We can think of one point belongs to some cluster j, then this j is the latent variable in EM algorithm. </w:t>
+      </w:r>
+      <w:r>
+        <w:rPr>
+          <w:sz w:val="27"/>
+          <w:szCs w:val="27"/>
+          <w:lang w:val="en-US"/>
+        </w:rPr>
+        <w:t xml:space="preserve">Then we will cluster this point to j if </w:t>
+      </w:r>
+      <w:r>
+        <w:rPr>
+          <w:sz w:val="27"/>
+          <w:szCs w:val="27"/>
+          <w:lang w:val="en-US"/>
+        </w:rPr>
+        <w:t>this</w:t>
+      </w:r>
+      <w:r>
+        <w:rPr>
+          <w:sz w:val="27"/>
+          <w:szCs w:val="27"/>
+          <w:lang w:val="en-US"/>
+        </w:rPr>
+        <w:t xml:space="preserve"> point belongs to j with highest </w:t>
+      </w:r>
+      <w:r>
+        <w:rPr>
+          <w:sz w:val="27"/>
+          <w:szCs w:val="27"/>
+          <w:lang w:val="en-US"/>
+        </w:rPr>
+        <w:t xml:space="preserve">likelihood. </w:t>
+      </w:r>
+    </w:p>
+    <w:p>
+      <w:pPr>
+        <w:rPr>
+          <w:sz w:val="27"/>
+          <w:szCs w:val="27"/>
+          <w:lang w:val="en-US"/>
+        </w:rPr>
+      </w:pPr>
+      <w:r>
+        <w:rPr>
+          <w:sz w:val="27"/>
+          <w:szCs w:val="27"/>
+          <w:lang w:val="en-US"/>
+        </w:rPr>
+        <w:tab/>
+      </w:r>
+      <w:r>
+        <w:rPr>
+          <w:sz w:val="27"/>
+          <w:szCs w:val="27"/>
+          <w:lang w:val="en-US"/>
+        </w:rPr>
+        <w:tab/>
+      </w:r>
+      <w:r>
+        <w:rPr>
+          <w:sz w:val="27"/>
+          <w:szCs w:val="27"/>
+          <w:lang w:val="en-US"/>
+        </w:rPr>
+        <w:tab/>
+      </w:r>
+      <w:r>
+        <w:rPr>
+          <w:noProof/>
+          <w:sz w:val="27"/>
+          <w:szCs w:val="27"/>
+          <w:lang w:val="en-US"/>
+        </w:rPr>
+        <w:drawing>
+          <wp:inline distT="0" distB="0" distL="0" distR="0">
+            <wp:extent cx="1806223" cy="1461683"/>
+            <wp:effectExtent l="0" t="0" r="0" b="0"/>
+            <wp:docPr id="18" name="Picture 18"/>
+            <wp:cNvGraphicFramePr>
+              <a:graphicFrameLocks xmlns:a="http://schemas.openxmlformats.org/drawingml/2006/main" noChangeAspect="1"/>
+            </wp:cNvGraphicFramePr>
+            <a:graphic xmlns:a="http://schemas.openxmlformats.org/drawingml/2006/main">
+              <a:graphicData uri="http://schemas.openxmlformats.org/drawingml/2006/picture">
+                <pic:pic xmlns:pic="http://schemas.openxmlformats.org/drawingml/2006/picture">
+                  <pic:nvPicPr>
+                    <pic:cNvPr id="18" name="Screen Shot 2018-03-04 at 7.10.13 PM.png"/>
+                    <pic:cNvPicPr/>
+                  </pic:nvPicPr>
+                  <pic:blipFill>
+                    <a:blip r:embed="rId20">
+                      <a:extLst>
+                        <a:ext uri="{28A0092B-C50C-407E-A947-70E740481C1C}">
+                          <a14:useLocalDpi xmlns:a14="http://schemas.microsoft.com/office/drawing/2010/main" val="0"/>
+                        </a:ext>
+                      </a:extLst>
+                    </a:blip>
+                    <a:stretch>
+                      <a:fillRect/>
+                    </a:stretch>
+                  </pic:blipFill>
+                  <pic:spPr>
+                    <a:xfrm>
+                      <a:off x="0" y="0"/>
+                      <a:ext cx="1813141" cy="1467281"/>
+                    </a:xfrm>
+                    <a:prstGeom prst="rect">
+                      <a:avLst/>
+                    </a:prstGeom>
+                  </pic:spPr>
+                </pic:pic>
+              </a:graphicData>
+            </a:graphic>
+          </wp:inline>
+        </w:drawing>
+      </w:r>
+    </w:p>
+    <w:p>
+      <w:pPr>
+        <w:rPr>
+          <w:sz w:val="27"/>
+          <w:szCs w:val="27"/>
+          <w:lang w:val="en-US"/>
+        </w:rPr>
+      </w:pPr>
+      <w:r>
+        <w:rPr>
+          <w:sz w:val="27"/>
+          <w:szCs w:val="27"/>
+          <w:lang w:val="en-US"/>
+        </w:rPr>
+        <w:tab/>
+        <w:t xml:space="preserve">This is actually related to something called “competitive learning”, we can see that k points are actually compete for the data points. </w:t>
+      </w:r>
+      <w:r>
+        <w:rPr>
+          <w:sz w:val="27"/>
+          <w:szCs w:val="27"/>
+          <w:lang w:val="en-US"/>
+        </w:rPr>
+        <w:t>Every time a data point comes in, they will fight for the ownership for that point.</w:t>
+      </w:r>
+      <w:r>
+        <w:rPr>
+          <w:sz w:val="27"/>
+          <w:szCs w:val="27"/>
+          <w:lang w:val="en-US"/>
+        </w:rPr>
+        <w:t xml:space="preserve"> </w:t>
+      </w:r>
+      <w:r>
+        <w:rPr>
+          <w:sz w:val="27"/>
+          <w:szCs w:val="27"/>
+          <w:lang w:val="en-US"/>
+        </w:rPr>
+        <w:t>What if the initialization</w:t>
+      </w:r>
+      <w:r>
+        <w:rPr>
+          <w:sz w:val="27"/>
+          <w:szCs w:val="27"/>
+          <w:lang w:val="en-US"/>
+        </w:rPr>
+        <w:t>s</w:t>
+      </w:r>
+      <w:r>
+        <w:rPr>
+          <w:sz w:val="27"/>
+          <w:szCs w:val="27"/>
+          <w:lang w:val="en-US"/>
+        </w:rPr>
+        <w:t xml:space="preserve"> are really bad, result in one point is always winning, eventually this specific point will represent k clusters and leave all others points </w:t>
+      </w:r>
+      <w:r>
+        <w:rPr>
+          <w:sz w:val="27"/>
+          <w:szCs w:val="27"/>
+          <w:lang w:val="en-US"/>
+        </w:rPr>
+        <w:t>trivial</w:t>
+      </w:r>
+      <w:r>
+        <w:rPr>
+          <w:sz w:val="27"/>
+          <w:szCs w:val="27"/>
+          <w:lang w:val="en-US"/>
+        </w:rPr>
+        <w:t xml:space="preserve">. </w:t>
+      </w:r>
+      <w:r>
+        <w:rPr>
+          <w:sz w:val="27"/>
+          <w:szCs w:val="27"/>
+          <w:lang w:val="en-US"/>
+        </w:rPr>
+        <w:t xml:space="preserve">Frequency sensitive learning is to prevent a point from always or high frequent winning. </w:t>
+      </w:r>
+      <w:r>
+        <w:rPr>
+          <w:sz w:val="27"/>
+          <w:szCs w:val="27"/>
+          <w:lang w:val="en-US"/>
+        </w:rPr>
+        <w:t xml:space="preserve">Also rival penalized competitive learning can be used when the initial number of K is bad. </w:t>
+      </w:r>
+    </w:p>
+    <w:p>
+      <w:pPr>
+        <w:rPr>
+          <w:sz w:val="27"/>
+          <w:szCs w:val="27"/>
+          <w:lang w:val="en-US"/>
+        </w:rPr>
+      </w:pPr>
+      <w:r>
+        <w:rPr>
+          <w:sz w:val="27"/>
+          <w:szCs w:val="27"/>
+          <w:lang w:val="en-US"/>
+        </w:rPr>
+        <w:tab/>
+      </w:r>
+    </w:p>
+    <w:p>
+      <w:pPr>
+        <w:rPr>
+          <w:sz w:val="27"/>
+          <w:szCs w:val="27"/>
+          <w:lang w:val="en-US"/>
+        </w:rPr>
+      </w:pPr>
+      <w:r>
+        <w:rPr>
+          <w:sz w:val="27"/>
+          <w:szCs w:val="27"/>
+          <w:lang w:val="en-US"/>
+        </w:rPr>
+        <w:tab/>
+        <w:t>Furthermore, if we are not satisfied with representing K clusters with K points. We can do K-line</w:t>
+      </w:r>
+      <w:r>
+        <w:rPr>
+          <w:sz w:val="27"/>
+          <w:szCs w:val="27"/>
+          <w:lang w:val="en-US"/>
+        </w:rPr>
+        <w:t>s which only required a little modification on K-means</w:t>
+      </w:r>
+      <w:r>
+        <w:rPr>
+          <w:sz w:val="27"/>
+          <w:szCs w:val="27"/>
+          <w:lang w:val="en-US"/>
+        </w:rPr>
+        <w:t>:</w:t>
+      </w:r>
+    </w:p>
+    <w:p>
+      <w:pPr>
+        <w:pStyle w:val="ListParagraph"/>
+        <w:numPr>
+          <w:ilvl w:val="0"/>
+          <w:numId w:val="2"/>
+        </w:numPr>
+        <w:jc w:val="both"/>
+        <w:rPr>
+          <w:rFonts w:ascii="Calibri" w:hAnsi="Calibri" w:cs="Calibri"/>
+          <w:sz w:val="30"/>
+          <w:szCs w:val="30"/>
+          <w:lang w:val="en-US"/>
+        </w:rPr>
+      </w:pPr>
+      <w:r>
+        <w:rPr>
+          <w:rFonts w:ascii="Calibri" w:hAnsi="Calibri" w:cs="Calibri"/>
+          <w:sz w:val="30"/>
+          <w:szCs w:val="30"/>
+          <w:lang w:val="en-US"/>
+        </w:rPr>
+        <w:t>Randomly initialized k lines</w:t>
+      </w:r>
+      <w:r>
+        <w:rPr>
+          <w:rFonts w:ascii="Calibri" w:hAnsi="Calibri" w:cs="Calibri"/>
+          <w:sz w:val="30"/>
+          <w:szCs w:val="30"/>
+          <w:lang w:val="en-US"/>
+        </w:rPr>
+        <w:t xml:space="preserve"> j</w:t>
+      </w:r>
+      <w:r>
+        <w:rPr>
+          <w:rFonts w:ascii="Calibri" w:hAnsi="Calibri" w:cs="Calibri"/>
+          <w:sz w:val="30"/>
+          <w:szCs w:val="30"/>
+          <w:lang w:val="en-US"/>
+        </w:rPr>
+        <w:t>.</w:t>
+      </w:r>
+      <w:r>
+        <w:rPr>
+          <w:rFonts w:ascii="Calibri" w:hAnsi="Calibri" w:cs="Calibri"/>
+          <w:sz w:val="30"/>
+          <w:szCs w:val="30"/>
+          <w:lang w:val="en-US"/>
+        </w:rPr>
+        <w:t xml:space="preserve"> (For j in 1…k)</w:t>
+      </w:r>
+    </w:p>
+    <w:p>
+      <w:pPr>
+        <w:pStyle w:val="ListParagraph"/>
+        <w:numPr>
+          <w:ilvl w:val="0"/>
+          <w:numId w:val="2"/>
+        </w:numPr>
+        <w:jc w:val="both"/>
+        <w:rPr>
+          <w:rFonts w:ascii="Calibri" w:hAnsi="Calibri" w:cs="Calibri"/>
+          <w:sz w:val="30"/>
+          <w:szCs w:val="30"/>
+          <w:lang w:val="en-US"/>
+        </w:rPr>
+      </w:pPr>
+      <w:r>
+        <w:rPr>
+          <w:rFonts w:ascii="Calibri" w:hAnsi="Calibri" w:cs="Calibri"/>
+          <w:sz w:val="30"/>
+          <w:szCs w:val="30"/>
+          <w:lang w:val="en-US"/>
+        </w:rPr>
+        <w:t xml:space="preserve">For all points p, find the </w:t>
+      </w:r>
+      <w:r>
+        <w:rPr>
+          <w:noProof/>
+          <w:sz w:val="28"/>
+          <w:szCs w:val="28"/>
+          <w:lang w:val="en-US"/>
+        </w:rPr>
+        <w:t>euclidean</w:t>
+      </w:r>
+      <w:r>
+        <w:rPr>
+          <w:noProof/>
+          <w:sz w:val="28"/>
+          <w:szCs w:val="28"/>
+          <w:lang w:val="en-US"/>
+        </w:rPr>
+        <w:t xml:space="preserve"> distance(vertical distance) from p the line j. Assign p to cluster j where p is closest among all k lines.</w:t>
+      </w:r>
+    </w:p>
+    <w:p>
+      <w:pPr>
+        <w:pStyle w:val="ListParagraph"/>
+        <w:numPr>
+          <w:ilvl w:val="0"/>
+          <w:numId w:val="2"/>
+        </w:numPr>
+        <w:jc w:val="both"/>
+        <w:rPr>
+          <w:rFonts w:ascii="Calibri" w:hAnsi="Calibri" w:cs="Calibri"/>
+          <w:sz w:val="30"/>
+          <w:szCs w:val="30"/>
+          <w:lang w:val="en-US"/>
+        </w:rPr>
+      </w:pPr>
+      <w:r>
+        <w:rPr>
+          <w:noProof/>
+          <w:sz w:val="28"/>
+          <w:szCs w:val="28"/>
+          <w:lang w:val="en-US"/>
+        </w:rPr>
+        <w:t xml:space="preserve">Computer </w:t>
+      </w:r>
+      <w:r>
+        <w:rPr>
+          <w:noProof/>
+          <w:sz w:val="28"/>
+          <w:szCs w:val="28"/>
+          <w:lang w:val="en-US"/>
+        </w:rPr>
+        <w:t>local PCA</w:t>
+      </w:r>
+      <w:r>
+        <w:rPr>
+          <w:noProof/>
+          <w:sz w:val="28"/>
+          <w:szCs w:val="28"/>
+          <w:lang w:val="en-US"/>
+        </w:rPr>
+        <w:t xml:space="preserve"> inside each cluster, make  the </w:t>
+      </w:r>
+      <w:r>
+        <w:rPr>
+          <w:noProof/>
+          <w:sz w:val="28"/>
+          <w:szCs w:val="28"/>
+          <w:lang w:val="en-US"/>
+        </w:rPr>
+        <w:t>principle</w:t>
+      </w:r>
+      <w:r>
+        <w:rPr>
+          <w:noProof/>
+          <w:sz w:val="28"/>
+          <w:szCs w:val="28"/>
+          <w:lang w:val="en-US"/>
+        </w:rPr>
+        <w:t xml:space="preserve"> component the vector representing the line. </w:t>
+      </w:r>
+    </w:p>
+    <w:p>
+      <w:pPr>
+        <w:pStyle w:val="ListParagraph"/>
+        <w:numPr>
+          <w:ilvl w:val="0"/>
+          <w:numId w:val="2"/>
+        </w:numPr>
+        <w:jc w:val="both"/>
+        <w:rPr>
+          <w:rFonts w:ascii="Calibri" w:hAnsi="Calibri" w:cs="Calibri"/>
+          <w:sz w:val="30"/>
+          <w:szCs w:val="30"/>
+          <w:lang w:val="en-US"/>
+        </w:rPr>
+      </w:pPr>
+      <w:r>
+        <w:rPr>
+          <w:noProof/>
+          <w:sz w:val="28"/>
+          <w:szCs w:val="28"/>
+          <w:lang w:val="en-US"/>
+        </w:rPr>
+        <w:t xml:space="preserve">Re-assign the all points p base on the distance(p,p’) where p’ is the position of p after projection onto </w:t>
+      </w:r>
+      <w:r>
+        <w:rPr>
+          <w:noProof/>
+          <w:sz w:val="28"/>
+          <w:szCs w:val="28"/>
+          <w:lang w:val="en-US"/>
+        </w:rPr>
+        <w:t>principle</w:t>
+      </w:r>
+      <w:r>
+        <w:rPr>
+          <w:noProof/>
+          <w:sz w:val="28"/>
+          <w:szCs w:val="28"/>
+          <w:lang w:val="en-US"/>
+        </w:rPr>
+        <w:t xml:space="preserve"> component.</w:t>
+      </w:r>
+    </w:p>
+    <w:p>
+      <w:pPr>
+        <w:pStyle w:val="ListParagraph"/>
+        <w:numPr>
+          <w:ilvl w:val="0"/>
+          <w:numId w:val="2"/>
+        </w:numPr>
+        <w:jc w:val="both"/>
+        <w:rPr>
+          <w:rFonts w:ascii="Calibri" w:hAnsi="Calibri" w:cs="Calibri"/>
+          <w:sz w:val="30"/>
+          <w:szCs w:val="30"/>
+          <w:lang w:val="en-US"/>
+        </w:rPr>
+      </w:pPr>
+      <w:r>
+        <w:rPr>
+          <w:noProof/>
+          <w:sz w:val="28"/>
+          <w:szCs w:val="28"/>
+          <w:lang w:val="en-US"/>
+        </w:rPr>
+        <w:t xml:space="preserve">See if the </w:t>
+      </w:r>
+      <w:r>
+        <w:rPr>
+          <w:noProof/>
+          <w:sz w:val="28"/>
+          <w:szCs w:val="28"/>
+          <w:lang w:val="en-US"/>
+        </w:rPr>
+        <w:t xml:space="preserve">principle </w:t>
+      </w:r>
+      <w:r>
+        <w:rPr>
+          <w:noProof/>
+          <w:sz w:val="28"/>
+          <w:szCs w:val="28"/>
+          <w:lang w:val="en-US"/>
+        </w:rPr>
+        <w:t>component converge(stable). If not, go back to step 2.</w:t>
+      </w:r>
+    </w:p>
+    <w:p>
+      <w:pPr>
+        <w:rPr>
+          <w:sz w:val="27"/>
+          <w:szCs w:val="27"/>
+          <w:lang w:val="en-US"/>
+        </w:rPr>
+      </w:pPr>
+      <w:r>
+        <w:rPr>
+          <w:sz w:val="27"/>
+          <w:szCs w:val="27"/>
+          <w:lang w:val="en-US"/>
+        </w:rPr>
+        <w:t xml:space="preserve">K-Gaussian is also an algorithm that uses K Gaussian distributions to represent K clusters. But I have already discussed that in the midterm </w:t>
+      </w:r>
+      <w:r>
+        <w:rPr>
+          <w:sz w:val="27"/>
+          <w:szCs w:val="27"/>
+          <w:lang w:val="en-US"/>
+        </w:rPr>
+        <w:t>questions,</w:t>
+      </w:r>
+      <w:r>
+        <w:rPr>
+          <w:sz w:val="27"/>
+          <w:szCs w:val="27"/>
+          <w:lang w:val="en-US"/>
+        </w:rPr>
+        <w:t xml:space="preserve"> so I will skip it from here.</w:t>
+      </w:r>
+    </w:p>
+    <w:p>
+      <w:pPr>
+        <w:rPr>
+          <w:sz w:val="27"/>
+          <w:szCs w:val="27"/>
+          <w:lang w:val="en-US"/>
+        </w:rPr>
+      </w:pPr>
+      <w:r>
+        <w:rPr>
+          <w:sz w:val="27"/>
+          <w:szCs w:val="27"/>
+          <w:lang w:val="en-US"/>
+        </w:rPr>
+        <w:tab/>
+      </w:r>
+    </w:p>
+    <w:p>
+      <w:pPr>
+        <w:rPr>
+          <w:rFonts w:ascii="Calibri" w:eastAsia="Times New Roman" w:hAnsi="Calibri" w:cs="Calibri"/>
+          <w:color w:val="242729"/>
+          <w:sz w:val="27"/>
+          <w:szCs w:val="27"/>
+        </w:rPr>
+      </w:pPr>
+      <w:r>
+        <w:rPr>
+          <w:sz w:val="27"/>
+          <w:szCs w:val="27"/>
+          <w:lang w:val="en-US"/>
+        </w:rPr>
+        <w:tab/>
+        <w:t xml:space="preserve">So far, all clustering algorithm we have discussed are all hard classification, winner take all, </w:t>
+      </w:r>
+      <w:r>
+        <w:rPr>
+          <w:sz w:val="27"/>
+          <w:szCs w:val="27"/>
+          <w:lang w:val="en-US"/>
+        </w:rPr>
+        <w:t>in the procedure of clustering, we will only assign only point to 1 cluster, nothing about probability involved here. I have learned Gaussian mixture model during the lecture. This is where the probability play</w:t>
+      </w:r>
+      <w:r>
+        <w:rPr>
+          <w:sz w:val="27"/>
+          <w:szCs w:val="27"/>
+          <w:lang w:val="en-US"/>
+        </w:rPr>
+        <w:t>s</w:t>
+      </w:r>
+      <w:r>
+        <w:rPr>
+          <w:sz w:val="27"/>
+          <w:szCs w:val="27"/>
+          <w:lang w:val="en-US"/>
+        </w:rPr>
+        <w:t xml:space="preserve"> an important role during clustering.</w:t>
+      </w:r>
+      <w:r>
+        <w:rPr>
+          <w:sz w:val="27"/>
+          <w:szCs w:val="27"/>
+          <w:lang w:val="en-US"/>
+        </w:rPr>
+        <w:t xml:space="preserve"> </w:t>
+      </w:r>
+      <w:r>
+        <w:rPr>
+          <w:sz w:val="27"/>
+          <w:szCs w:val="27"/>
+          <w:lang w:val="en-US"/>
+        </w:rPr>
+        <w:t xml:space="preserve">Unlike the hard classification, Gaussian mixture model uses “soft classification” </w:t>
+      </w:r>
+      <w:r>
+        <w:rPr>
+          <w:sz w:val="27"/>
+          <w:szCs w:val="27"/>
+          <w:lang w:val="en-US"/>
+        </w:rPr>
+        <w:t xml:space="preserve">(not </w:t>
+      </w:r>
+      <w:r>
+        <w:rPr>
+          <w:rFonts w:ascii="Calibri" w:hAnsi="Calibri" w:cs="Calibri"/>
+          <w:sz w:val="27"/>
+          <w:szCs w:val="27"/>
+          <w:lang w:val="en-US"/>
+        </w:rPr>
+        <w:t>winner take all)</w:t>
+      </w:r>
+      <w:r>
+        <w:rPr>
+          <w:rFonts w:ascii="Calibri" w:hAnsi="Calibri" w:cs="Calibri"/>
+          <w:sz w:val="27"/>
+          <w:szCs w:val="27"/>
+          <w:lang w:val="en-US"/>
+        </w:rPr>
+        <w:t xml:space="preserve">. It is like each point has </w:t>
+      </w:r>
+      <w:r>
+        <w:rPr>
+          <w:rFonts w:ascii="Calibri" w:eastAsia="Times New Roman" w:hAnsi="Calibri" w:cs="Calibri"/>
+          <w:color w:val="242729"/>
+          <w:sz w:val="27"/>
+          <w:szCs w:val="27"/>
+        </w:rPr>
+        <w:t xml:space="preserve">as the probability that an observation comes from </w:t>
+      </w:r>
+      <w:r>
+        <w:rPr>
+          <w:rFonts w:ascii="Calibri" w:eastAsia="Times New Roman" w:hAnsi="Calibri" w:cs="Calibri"/>
+          <w:color w:val="242729"/>
+          <w:sz w:val="27"/>
+          <w:szCs w:val="27"/>
+        </w:rPr>
+        <w:t>cluster</w:t>
+      </w:r>
+      <w:r>
+        <w:rPr>
+          <w:rFonts w:ascii="Calibri" w:eastAsia="Times New Roman" w:hAnsi="Calibri" w:cs="Calibri"/>
+          <w:color w:val="242729"/>
+          <w:sz w:val="27"/>
+          <w:szCs w:val="27"/>
+        </w:rPr>
+        <w:t>(Gaussian)</w:t>
+      </w:r>
+      <w:r>
+        <w:rPr>
+          <w:rFonts w:ascii="Calibri" w:eastAsia="Times New Roman" w:hAnsi="Calibri" w:cs="Calibri"/>
+          <w:color w:val="242729"/>
+          <w:sz w:val="27"/>
+          <w:szCs w:val="27"/>
+        </w:rPr>
+        <w:t xml:space="preserve"> k (Gaussian with mean </w:t>
+      </w:r>
+      <w:r>
+        <w:rPr>
+          <w:rFonts w:ascii="Calibri" w:eastAsia="Times New Roman" w:hAnsi="Calibri" w:cs="Calibri"/>
+          <w:color w:val="242729"/>
+          <w:sz w:val="27"/>
+          <w:szCs w:val="27"/>
+          <w:bdr w:val="none" w:sz="0" w:space="0" w:color="auto" w:frame="1"/>
+        </w:rPr>
+        <w:t>μ</w:t>
+      </w:r>
+      <w:r>
+        <w:rPr>
+          <w:rFonts w:ascii="Calibri" w:eastAsia="Times New Roman" w:hAnsi="Calibri" w:cs="Calibri"/>
+          <w:color w:val="242729"/>
+          <w:sz w:val="27"/>
+          <w:szCs w:val="27"/>
+          <w:bdr w:val="none" w:sz="0" w:space="0" w:color="auto" w:frame="1"/>
+          <w:vertAlign w:val="subscript"/>
+        </w:rPr>
+        <w:t>k</w:t>
+      </w:r>
+      <w:r>
+        <w:rPr>
+          <w:rFonts w:ascii="Calibri" w:eastAsia="Times New Roman" w:hAnsi="Calibri" w:cs="Calibri"/>
+          <w:color w:val="242729"/>
+          <w:sz w:val="27"/>
+          <w:szCs w:val="27"/>
+        </w:rPr>
+        <w:t xml:space="preserve"> and </w:t>
+      </w:r>
+      <w:r>
+        <w:rPr>
+          <w:rFonts w:ascii="Calibri" w:eastAsia="Times New Roman" w:hAnsi="Calibri" w:cs="Calibri"/>
+          <w:color w:val="242729"/>
+          <w:sz w:val="27"/>
+          <w:szCs w:val="27"/>
+        </w:rPr>
+        <w:lastRenderedPageBreak/>
+        <w:t>covariance </w:t>
+      </w:r>
+      <w:r>
+        <w:rPr>
+          <w:rFonts w:ascii="Calibri" w:eastAsia="Times New Roman" w:hAnsi="Calibri" w:cs="Calibri"/>
+          <w:color w:val="242729"/>
+          <w:sz w:val="27"/>
+          <w:szCs w:val="27"/>
+          <w:bdr w:val="none" w:sz="0" w:space="0" w:color="auto" w:frame="1"/>
+        </w:rPr>
+        <w:t>Σ</w:t>
+      </w:r>
+      <w:r>
+        <w:rPr>
+          <w:rFonts w:ascii="Calibri" w:eastAsia="Times New Roman" w:hAnsi="Calibri" w:cs="Calibri"/>
+          <w:color w:val="242729"/>
+          <w:sz w:val="27"/>
+          <w:szCs w:val="27"/>
+          <w:bdr w:val="none" w:sz="0" w:space="0" w:color="auto" w:frame="1"/>
+          <w:vertAlign w:val="subscript"/>
+        </w:rPr>
+        <w:t>k</w:t>
+      </w:r>
+      <w:r>
+        <w:rPr>
+          <w:rFonts w:ascii="Calibri" w:eastAsia="Times New Roman" w:hAnsi="Calibri" w:cs="Calibri"/>
+          <w:color w:val="242729"/>
+          <w:sz w:val="27"/>
+          <w:szCs w:val="27"/>
+        </w:rPr>
+        <w:t>)</w:t>
+      </w:r>
+      <w:r>
+        <w:rPr>
+          <w:rFonts w:ascii="Calibri" w:eastAsia="Times New Roman" w:hAnsi="Calibri" w:cs="Calibri"/>
+          <w:color w:val="242729"/>
+          <w:sz w:val="27"/>
+          <w:szCs w:val="27"/>
+        </w:rPr>
+        <w:t xml:space="preserve">. </w:t>
+      </w:r>
+      <w:r>
+        <w:rPr>
+          <w:rFonts w:ascii="Calibri" w:eastAsia="Times New Roman" w:hAnsi="Calibri" w:cs="Calibri"/>
+          <w:color w:val="242729"/>
+          <w:sz w:val="27"/>
+          <w:szCs w:val="27"/>
+        </w:rPr>
+        <w:t xml:space="preserve">Each cluster is represented by an Gaussian distribution. </w:t>
+      </w:r>
+      <w:r>
+        <w:rPr>
+          <w:rFonts w:ascii="Calibri" w:eastAsia="Times New Roman" w:hAnsi="Calibri" w:cs="Calibri"/>
+          <w:color w:val="242729"/>
+          <w:sz w:val="27"/>
+          <w:szCs w:val="27"/>
+        </w:rPr>
+        <w:t xml:space="preserve">We will then assign the points to K </w:t>
+      </w:r>
+      <w:r>
+        <w:rPr>
+          <w:rFonts w:ascii="Calibri" w:eastAsia="Times New Roman" w:hAnsi="Calibri" w:cs="Calibri"/>
+          <w:color w:val="242729"/>
+          <w:sz w:val="27"/>
+          <w:szCs w:val="27"/>
+        </w:rPr>
+        <w:t xml:space="preserve">Gaussian </w:t>
+      </w:r>
+      <w:r>
+        <w:rPr>
+          <w:rFonts w:ascii="Calibri" w:eastAsia="Times New Roman" w:hAnsi="Calibri" w:cs="Calibri"/>
+          <w:color w:val="242729"/>
+          <w:sz w:val="27"/>
+          <w:szCs w:val="27"/>
+        </w:rPr>
+        <w:t>clusters base on its</w:t>
+      </w:r>
+      <w:r>
+        <w:rPr>
+          <w:rFonts w:ascii="Calibri" w:eastAsia="Times New Roman" w:hAnsi="Calibri" w:cs="Calibri"/>
+          <w:color w:val="242729"/>
+          <w:sz w:val="27"/>
+          <w:szCs w:val="27"/>
+        </w:rPr>
+        <w:t>.</w:t>
+      </w:r>
+    </w:p>
+    <w:p>
+      <w:pPr>
+        <w:ind w:left="720" w:firstLine="720"/>
+        <w:rPr>
+          <w:rFonts w:ascii="Times New Roman" w:eastAsia="Times New Roman" w:hAnsi="Times New Roman" w:cs="Times New Roman"/>
+        </w:rPr>
+      </w:pPr>
+      <w:r>
+        <w:rPr>
+          <w:rFonts w:ascii="Times New Roman" w:eastAsia="Times New Roman" w:hAnsi="Times New Roman" w:cs="Times New Roman"/>
+          <w:noProof/>
+        </w:rPr>
+        <w:drawing>
+          <wp:inline distT="0" distB="0" distL="0" distR="0">
+            <wp:extent cx="2743200" cy="558800"/>
+            <wp:effectExtent l="0" t="0" r="0" b="0"/>
+            <wp:docPr id="21" name="Picture 21"/>
+            <wp:cNvGraphicFramePr>
+              <a:graphicFrameLocks xmlns:a="http://schemas.openxmlformats.org/drawingml/2006/main" noChangeAspect="1"/>
+            </wp:cNvGraphicFramePr>
+            <a:graphic xmlns:a="http://schemas.openxmlformats.org/drawingml/2006/main">
+              <a:graphicData uri="http://schemas.openxmlformats.org/drawingml/2006/picture">
+                <pic:pic xmlns:pic="http://schemas.openxmlformats.org/drawingml/2006/picture">
+                  <pic:nvPicPr>
+                    <pic:cNvPr id="21" name="Screen Shot 2018-03-04 at 8.49.28 PM.png"/>
+                    <pic:cNvPicPr/>
+                  </pic:nvPicPr>
+                  <pic:blipFill>
+                    <a:blip r:embed="rId21">
+                      <a:extLst>
+                        <a:ext uri="{28A0092B-C50C-407E-A947-70E740481C1C}">
+                          <a14:useLocalDpi xmlns:a14="http://schemas.microsoft.com/office/drawing/2010/main" val="0"/>
+                        </a:ext>
+                      </a:extLst>
+                    </a:blip>
+                    <a:stretch>
+                      <a:fillRect/>
+                    </a:stretch>
+                  </pic:blipFill>
+                  <pic:spPr>
+                    <a:xfrm>
+                      <a:off x="0" y="0"/>
+                      <a:ext cx="2743200" cy="558800"/>
+                    </a:xfrm>
+                    <a:prstGeom prst="rect">
+                      <a:avLst/>
+                    </a:prstGeom>
+                  </pic:spPr>
+                </pic:pic>
+              </a:graphicData>
+            </a:graphic>
+          </wp:inline>
+        </w:drawing>
+      </w:r>
+    </w:p>
+    <w:p>
+      <w:pPr>
+        <w:rPr>
+          <w:rFonts w:ascii="Times New Roman" w:eastAsia="Times New Roman" w:hAnsi="Times New Roman" w:cs="Times New Roman"/>
+          <w:sz w:val="27"/>
+          <w:szCs w:val="27"/>
+        </w:rPr>
+      </w:pPr>
+      <w:r>
+        <w:rPr>
+          <w:rFonts w:ascii="Times New Roman" w:eastAsia="Times New Roman" w:hAnsi="Times New Roman" w:cs="Times New Roman"/>
+          <w:sz w:val="27"/>
+          <w:szCs w:val="27"/>
+        </w:rPr>
+        <w:t>We can est</w:t>
+      </w:r>
+      <w:r>
+        <w:rPr>
+          <w:rFonts w:ascii="Times New Roman" w:eastAsia="Times New Roman" w:hAnsi="Times New Roman" w:cs="Times New Roman"/>
+          <w:sz w:val="27"/>
+          <w:szCs w:val="27"/>
+        </w:rPr>
+        <w:t>imate the parameters using MLE</w:t>
+      </w:r>
+      <w:r>
+        <w:rPr>
+          <w:rFonts w:ascii="Times New Roman" w:eastAsia="Times New Roman" w:hAnsi="Times New Roman" w:cs="Times New Roman"/>
+          <w:sz w:val="27"/>
+          <w:szCs w:val="27"/>
+        </w:rPr>
+        <w:t xml:space="preserve"> and EM</w:t>
+      </w:r>
+      <w:r>
+        <w:rPr>
+          <w:rFonts w:ascii="Times New Roman" w:eastAsia="Times New Roman" w:hAnsi="Times New Roman" w:cs="Times New Roman"/>
+          <w:sz w:val="27"/>
+          <w:szCs w:val="27"/>
+        </w:rPr>
+        <w:t>, w</w:t>
+      </w:r>
+      <w:r>
+        <w:rPr>
+          <w:rFonts w:ascii="Times New Roman" w:eastAsia="Times New Roman" w:hAnsi="Times New Roman" w:cs="Times New Roman"/>
+          <w:sz w:val="27"/>
+          <w:szCs w:val="27"/>
+        </w:rPr>
+        <w:t xml:space="preserve">here P(r) = </w:t>
+      </w:r>
+      <w:r>
+        <w:rPr>
+          <w:rFonts w:ascii="Calibri" w:eastAsia="Times New Roman" w:hAnsi="Calibri" w:cs="Calibri"/>
+          <w:color w:val="242729"/>
+          <w:sz w:val="27"/>
+          <w:szCs w:val="27"/>
+        </w:rPr>
+        <w:sym w:font="Symbol" w:char="F061"/>
+      </w:r>
+      <w:r>
+        <w:rPr>
+          <w:rFonts w:ascii="Calibri" w:eastAsia="Times New Roman" w:hAnsi="Calibri" w:cs="Calibri"/>
+          <w:color w:val="242729"/>
+          <w:sz w:val="27"/>
+          <w:szCs w:val="27"/>
+          <w:vertAlign w:val="subscript"/>
+        </w:rPr>
+        <w:t>r</w:t>
+      </w:r>
+      <w:r>
+        <w:rPr>
+          <w:rFonts w:ascii="Calibri" w:eastAsia="Times New Roman" w:hAnsi="Calibri" w:cs="Calibri"/>
+          <w:color w:val="242729"/>
+          <w:sz w:val="27"/>
+          <w:szCs w:val="27"/>
+        </w:rPr>
+        <w:t xml:space="preserve"> is the “Latent variable”.</w:t>
+      </w:r>
+      <w:r>
+        <w:rPr>
+          <w:rFonts w:ascii="Calibri" w:eastAsia="Times New Roman" w:hAnsi="Calibri" w:cs="Calibri"/>
+          <w:color w:val="242729"/>
+          <w:sz w:val="27"/>
+          <w:szCs w:val="27"/>
+        </w:rPr>
+        <w:t xml:space="preserve"> </w:t>
+      </w:r>
+    </w:p>
+    <w:p>
+      <w:pPr>
+        <w:rPr>
+          <w:sz w:val="27"/>
+          <w:szCs w:val="27"/>
+        </w:rPr>
+      </w:pPr>
+      <w:r>
+        <w:rPr>
+          <w:noProof/>
+          <w:sz w:val="27"/>
+          <w:szCs w:val="27"/>
+        </w:rPr>
+        <w:drawing>
+          <wp:inline distT="0" distB="0" distL="0" distR="0">
+            <wp:extent cx="5727700" cy="2064385"/>
+            <wp:effectExtent l="0" t="0" r="0" b="5715"/>
+            <wp:docPr id="19" name="Picture 19"/>
+            <wp:cNvGraphicFramePr>
+              <a:graphicFrameLocks xmlns:a="http://schemas.openxmlformats.org/drawingml/2006/main" noChangeAspect="1"/>
+            </wp:cNvGraphicFramePr>
+            <a:graphic xmlns:a="http://schemas.openxmlformats.org/drawingml/2006/main">
+              <a:graphicData uri="http://schemas.openxmlformats.org/drawingml/2006/picture">
+                <pic:pic xmlns:pic="http://schemas.openxmlformats.org/drawingml/2006/picture">
+                  <pic:nvPicPr>
+                    <pic:cNvPr id="19" name="Screen Shot 2018-03-04 at 7.43.37 PM.png"/>
+                    <pic:cNvPicPr/>
+                  </pic:nvPicPr>
+                  <pic:blipFill>
+                    <a:blip r:embed="rId22">
+                      <a:extLst>
+                        <a:ext uri="{28A0092B-C50C-407E-A947-70E740481C1C}">
+                          <a14:useLocalDpi xmlns:a14="http://schemas.microsoft.com/office/drawing/2010/main" val="0"/>
+                        </a:ext>
+                      </a:extLst>
+                    </a:blip>
+                    <a:stretch>
+                      <a:fillRect/>
+                    </a:stretch>
+                  </pic:blipFill>
+                  <pic:spPr>
+                    <a:xfrm>
+                      <a:off x="0" y="0"/>
+                      <a:ext cx="5727700" cy="2064385"/>
+                    </a:xfrm>
+                    <a:prstGeom prst="rect">
+                      <a:avLst/>
+                    </a:prstGeom>
+                  </pic:spPr>
+                </pic:pic>
+              </a:graphicData>
+            </a:graphic>
+          </wp:inline>
+        </w:drawing>
+      </w:r>
+    </w:p>
+    <w:p>
+      <w:pPr>
+        <w:rPr>
+          <w:sz w:val="27"/>
+          <w:szCs w:val="27"/>
+          <w:lang w:val="en-US"/>
+        </w:rPr>
+      </w:pPr>
+      <w:r>
+        <w:rPr>
+          <w:sz w:val="27"/>
+          <w:szCs w:val="27"/>
+          <w:lang w:val="en-US"/>
+        </w:rPr>
+        <w:t>The posterior P(j|x</w:t>
+      </w:r>
+      <w:r>
+        <w:rPr>
+          <w:sz w:val="27"/>
+          <w:szCs w:val="27"/>
+          <w:vertAlign w:val="subscript"/>
+          <w:lang w:val="en-US"/>
+        </w:rPr>
+        <w:t>t</w:t>
+      </w:r>
+      <w:r>
+        <w:rPr>
+          <w:sz w:val="27"/>
+          <w:szCs w:val="27"/>
+          <w:lang w:val="en-US"/>
+        </w:rPr>
+        <w:t>) is just given a point x</w:t>
+      </w:r>
+      <w:r>
+        <w:rPr>
+          <w:sz w:val="27"/>
+          <w:szCs w:val="27"/>
+          <w:vertAlign w:val="subscript"/>
+          <w:lang w:val="en-US"/>
+        </w:rPr>
+        <w:t xml:space="preserve">t , </w:t>
+      </w:r>
+      <w:r>
+        <w:rPr>
+          <w:sz w:val="27"/>
+          <w:szCs w:val="27"/>
+          <w:lang w:val="en-US"/>
+        </w:rPr>
+        <w:t>the probability that x</w:t>
+      </w:r>
+      <w:r>
+        <w:rPr>
+          <w:sz w:val="27"/>
+          <w:szCs w:val="27"/>
+          <w:vertAlign w:val="subscript"/>
+          <w:lang w:val="en-US"/>
+        </w:rPr>
+        <w:t>t</w:t>
+      </w:r>
+      <w:r>
+        <w:rPr>
+          <w:sz w:val="27"/>
+          <w:szCs w:val="27"/>
+          <w:lang w:val="en-US"/>
+        </w:rPr>
+        <w:t xml:space="preserve"> belongs to </w:t>
+      </w:r>
+      <w:r>
+        <w:rPr>
+          <w:sz w:val="27"/>
+          <w:szCs w:val="27"/>
+          <w:lang w:val="en-US"/>
+        </w:rPr>
+        <w:t xml:space="preserve">Gaussian </w:t>
+      </w:r>
+      <w:r>
+        <w:rPr>
+          <w:sz w:val="27"/>
+          <w:szCs w:val="27"/>
+          <w:lang w:val="en-US"/>
+        </w:rPr>
+        <w:t xml:space="preserve">cluster j. </w:t>
+      </w:r>
+      <w:r>
+        <w:rPr>
+          <w:sz w:val="27"/>
+          <w:szCs w:val="27"/>
+          <w:lang w:val="en-US"/>
+        </w:rPr>
+        <w:t xml:space="preserve">It is equal to the </w:t>
+      </w:r>
+      <w:r>
+        <w:rPr>
+          <w:sz w:val="27"/>
+          <w:szCs w:val="27"/>
+          <w:lang w:val="en-US"/>
+        </w:rPr>
+        <w:t xml:space="preserve">mixing proportion </w:t>
+      </w:r>
+      <w:r>
+        <w:rPr>
+          <w:rFonts w:ascii="Calibri" w:eastAsia="Times New Roman" w:hAnsi="Calibri" w:cs="Calibri"/>
+          <w:color w:val="242729"/>
+          <w:sz w:val="27"/>
+          <w:szCs w:val="27"/>
+        </w:rPr>
+        <w:sym w:font="Symbol" w:char="F061"/>
+      </w:r>
+      <w:r>
+        <w:rPr>
+          <w:rFonts w:ascii="Calibri" w:eastAsia="Times New Roman" w:hAnsi="Calibri" w:cs="Calibri"/>
+          <w:color w:val="242729"/>
+          <w:sz w:val="27"/>
+          <w:szCs w:val="27"/>
+          <w:vertAlign w:val="subscript"/>
+        </w:rPr>
+        <w:t>k</w:t>
+      </w:r>
+      <w:r>
+        <w:rPr>
+          <w:rFonts w:ascii="Calibri" w:eastAsia="Times New Roman" w:hAnsi="Calibri" w:cs="Calibri"/>
+          <w:color w:val="242729"/>
+          <w:sz w:val="27"/>
+          <w:szCs w:val="27"/>
+        </w:rPr>
+        <w:t xml:space="preserve"> multiple by the Gaussian density function divided by the sum of for all </w:t>
+      </w:r>
+      <w:r>
+        <w:rPr>
+          <w:rFonts w:ascii="Calibri" w:eastAsia="Times New Roman" w:hAnsi="Calibri" w:cs="Calibri"/>
+          <w:color w:val="242729"/>
+          <w:sz w:val="27"/>
+          <w:szCs w:val="27"/>
+        </w:rPr>
+        <w:sym w:font="Symbol" w:char="F061"/>
+      </w:r>
+      <w:r>
+        <w:rPr>
+          <w:rFonts w:ascii="Calibri" w:eastAsia="Times New Roman" w:hAnsi="Calibri" w:cs="Calibri"/>
+          <w:color w:val="242729"/>
+          <w:sz w:val="27"/>
+          <w:szCs w:val="27"/>
+          <w:vertAlign w:val="subscript"/>
+        </w:rPr>
+        <w:t>k</w:t>
+      </w:r>
+      <w:r>
+        <w:rPr>
+          <w:rFonts w:ascii="Calibri" w:eastAsia="Times New Roman" w:hAnsi="Calibri" w:cs="Calibri"/>
+          <w:color w:val="242729"/>
+          <w:sz w:val="27"/>
+          <w:szCs w:val="27"/>
+        </w:rPr>
+        <w:t xml:space="preserve"> multiple by its </w:t>
+      </w:r>
+      <w:r>
+        <w:rPr>
+          <w:rFonts w:ascii="Calibri" w:eastAsia="Times New Roman" w:hAnsi="Calibri" w:cs="Calibri"/>
+          <w:color w:val="242729"/>
+          <w:sz w:val="27"/>
+          <w:szCs w:val="27"/>
+        </w:rPr>
+        <w:t xml:space="preserve">Gaussian </w:t>
+      </w:r>
+      <w:r>
+        <w:rPr>
+          <w:rFonts w:ascii="Calibri" w:eastAsia="Times New Roman" w:hAnsi="Calibri" w:cs="Calibri"/>
+          <w:color w:val="242729"/>
+          <w:sz w:val="27"/>
+          <w:szCs w:val="27"/>
+        </w:rPr>
+        <w:t xml:space="preserve">density. </w:t>
+      </w:r>
+      <w:r>
+        <w:rPr>
+          <w:rFonts w:ascii="Calibri" w:eastAsia="Times New Roman" w:hAnsi="Calibri" w:cs="Calibri"/>
+          <w:color w:val="242729"/>
+          <w:sz w:val="27"/>
+          <w:szCs w:val="27"/>
+        </w:rPr>
+        <w:t>In total there should be K mixing proportion since there are K Gaussian cluster.</w:t>
+      </w:r>
+      <w:r>
+        <w:rPr>
+          <w:rFonts w:ascii="Calibri" w:eastAsia="Times New Roman" w:hAnsi="Calibri" w:cs="Calibri"/>
+          <w:color w:val="242729"/>
+          <w:sz w:val="27"/>
+          <w:szCs w:val="27"/>
+        </w:rPr>
+        <w:t xml:space="preserve"> The EM algorithm can be applied here to calculate the parameters. </w:t>
+      </w:r>
+    </w:p>
+    <w:p>
+      <w:pPr>
+        <w:pStyle w:val="ListParagraph"/>
+        <w:numPr>
+          <w:ilvl w:val="0"/>
+          <w:numId w:val="3"/>
+        </w:numPr>
+        <w:rPr>
+          <w:sz w:val="27"/>
+          <w:szCs w:val="27"/>
+          <w:lang w:val="en-US"/>
+        </w:rPr>
+      </w:pPr>
+      <w:r>
+        <w:rPr>
+          <w:sz w:val="27"/>
+          <w:szCs w:val="27"/>
+          <w:lang w:val="en-US"/>
+        </w:rPr>
+        <w:t xml:space="preserve">Set the number of cluster K, for each cluster set there </w:t>
+      </w:r>
+      <w:r>
+        <w:rPr>
+          <w:rFonts w:ascii="Calibri" w:eastAsia="Times New Roman" w:hAnsi="Calibri" w:cs="Calibri"/>
+          <w:color w:val="242729"/>
+          <w:sz w:val="27"/>
+          <w:szCs w:val="27"/>
+        </w:rPr>
+        <w:sym w:font="Symbol" w:char="F061"/>
+      </w:r>
+      <w:r>
+        <w:rPr>
+          <w:rFonts w:ascii="Calibri" w:eastAsia="Times New Roman" w:hAnsi="Calibri" w:cs="Calibri"/>
+          <w:color w:val="242729"/>
+          <w:sz w:val="27"/>
+          <w:szCs w:val="27"/>
+          <w:vertAlign w:val="subscript"/>
+        </w:rPr>
+        <w:t>k</w:t>
+      </w:r>
+      <w:r>
+        <w:rPr>
+          <w:rFonts w:ascii="Calibri" w:eastAsia="Times New Roman" w:hAnsi="Calibri" w:cs="Calibri"/>
+          <w:color w:val="242729"/>
+          <w:sz w:val="27"/>
+          <w:szCs w:val="27"/>
+          <w:vertAlign w:val="subscript"/>
+        </w:rPr>
+        <w:t xml:space="preserve"> </w:t>
+      </w:r>
+      <w:r>
+        <w:rPr>
+          <w:rFonts w:ascii="Calibri" w:eastAsia="Times New Roman" w:hAnsi="Calibri" w:cs="Calibri"/>
+          <w:color w:val="242729"/>
+          <w:sz w:val="27"/>
+          <w:szCs w:val="27"/>
+        </w:rPr>
+        <w:t>,</w:t>
+      </w:r>
+      <w:r>
+        <w:rPr>
+          <w:sz w:val="27"/>
+          <w:szCs w:val="27"/>
+          <w:lang w:val="en-US"/>
+        </w:rPr>
+        <w:t xml:space="preserve"> </w:t>
+      </w:r>
+      <w:r>
+        <w:rPr>
+          <w:rFonts w:ascii="Calibri" w:eastAsia="Times New Roman" w:hAnsi="Calibri" w:cs="Calibri"/>
+          <w:color w:val="242729"/>
+          <w:sz w:val="27"/>
+          <w:szCs w:val="27"/>
+          <w:bdr w:val="none" w:sz="0" w:space="0" w:color="auto" w:frame="1"/>
+        </w:rPr>
+        <w:t>μ</w:t>
+      </w:r>
+      <w:r>
+        <w:rPr>
+          <w:rFonts w:ascii="Calibri" w:eastAsia="Times New Roman" w:hAnsi="Calibri" w:cs="Calibri"/>
+          <w:color w:val="242729"/>
+          <w:sz w:val="27"/>
+          <w:szCs w:val="27"/>
+          <w:bdr w:val="none" w:sz="0" w:space="0" w:color="auto" w:frame="1"/>
+          <w:vertAlign w:val="subscript"/>
+        </w:rPr>
+        <w:t>k</w:t>
+      </w:r>
+      <w:r>
+        <w:rPr>
+          <w:rFonts w:ascii="Calibri" w:eastAsia="Times New Roman" w:hAnsi="Calibri" w:cs="Calibri"/>
+          <w:color w:val="242729"/>
+          <w:sz w:val="27"/>
+          <w:szCs w:val="27"/>
+        </w:rPr>
+        <w:t> and covariance </w:t>
+      </w:r>
+      <w:r>
+        <w:rPr>
+          <w:rFonts w:ascii="Calibri" w:eastAsia="Times New Roman" w:hAnsi="Calibri" w:cs="Calibri"/>
+          <w:color w:val="242729"/>
+          <w:sz w:val="27"/>
+          <w:szCs w:val="27"/>
+          <w:bdr w:val="none" w:sz="0" w:space="0" w:color="auto" w:frame="1"/>
+        </w:rPr>
+        <w:t>Σ</w:t>
+      </w:r>
+      <w:r>
+        <w:rPr>
+          <w:rFonts w:ascii="Calibri" w:eastAsia="Times New Roman" w:hAnsi="Calibri" w:cs="Calibri"/>
+          <w:color w:val="242729"/>
+          <w:sz w:val="27"/>
+          <w:szCs w:val="27"/>
+          <w:bdr w:val="none" w:sz="0" w:space="0" w:color="auto" w:frame="1"/>
+          <w:vertAlign w:val="subscript"/>
+        </w:rPr>
+        <w:t>k</w:t>
+      </w:r>
+    </w:p>
+    <w:p>
+      <w:pPr>
+        <w:pStyle w:val="ListParagraph"/>
+        <w:numPr>
+          <w:ilvl w:val="0"/>
+          <w:numId w:val="3"/>
+        </w:numPr>
+        <w:rPr>
+          <w:sz w:val="27"/>
+          <w:szCs w:val="27"/>
+          <w:lang w:val="en-US"/>
+        </w:rPr>
+      </w:pPr>
+      <w:r>
+        <w:rPr>
+          <w:sz w:val="27"/>
+          <w:szCs w:val="27"/>
+          <w:lang w:val="en-US"/>
+        </w:rPr>
+        <w:t>E step:</w:t>
+      </w:r>
+      <w:r>
+        <w:rPr>
+          <w:sz w:val="27"/>
+          <w:szCs w:val="27"/>
+          <w:lang w:val="en-US"/>
+        </w:rPr>
+        <w:t xml:space="preserve"> Use the current </w:t>
+      </w:r>
+      <w:r>
+        <w:rPr>
+          <w:rFonts w:ascii="Calibri" w:eastAsia="Times New Roman" w:hAnsi="Calibri" w:cs="Calibri"/>
+          <w:color w:val="242729"/>
+          <w:sz w:val="27"/>
+          <w:szCs w:val="27"/>
+        </w:rPr>
+        <w:sym w:font="Symbol" w:char="F061"/>
+      </w:r>
+      <w:r>
+        <w:rPr>
+          <w:rFonts w:ascii="Calibri" w:eastAsia="Times New Roman" w:hAnsi="Calibri" w:cs="Calibri"/>
+          <w:color w:val="242729"/>
+          <w:sz w:val="27"/>
+          <w:szCs w:val="27"/>
+          <w:vertAlign w:val="subscript"/>
+        </w:rPr>
+        <w:t xml:space="preserve">k </w:t>
+      </w:r>
+      <w:r>
+        <w:rPr>
+          <w:rFonts w:ascii="Calibri" w:eastAsia="Times New Roman" w:hAnsi="Calibri" w:cs="Calibri"/>
+          <w:color w:val="242729"/>
+          <w:sz w:val="27"/>
+          <w:szCs w:val="27"/>
+        </w:rPr>
+        <w:t>,</w:t>
+      </w:r>
+      <w:r>
+        <w:rPr>
+          <w:sz w:val="27"/>
+          <w:szCs w:val="27"/>
+          <w:lang w:val="en-US"/>
+        </w:rPr>
+        <w:t xml:space="preserve"> </w:t>
+      </w:r>
+      <w:r>
+        <w:rPr>
+          <w:rFonts w:ascii="Calibri" w:eastAsia="Times New Roman" w:hAnsi="Calibri" w:cs="Calibri"/>
+          <w:color w:val="242729"/>
+          <w:sz w:val="27"/>
+          <w:szCs w:val="27"/>
+          <w:bdr w:val="none" w:sz="0" w:space="0" w:color="auto" w:frame="1"/>
+        </w:rPr>
+        <w:t>μ</w:t>
+      </w:r>
+      <w:r>
+        <w:rPr>
+          <w:rFonts w:ascii="Calibri" w:eastAsia="Times New Roman" w:hAnsi="Calibri" w:cs="Calibri"/>
+          <w:color w:val="242729"/>
+          <w:sz w:val="27"/>
+          <w:szCs w:val="27"/>
+          <w:bdr w:val="none" w:sz="0" w:space="0" w:color="auto" w:frame="1"/>
+          <w:vertAlign w:val="subscript"/>
+        </w:rPr>
+        <w:t>k</w:t>
+      </w:r>
+      <w:r>
+        <w:rPr>
+          <w:rFonts w:ascii="Calibri" w:eastAsia="Times New Roman" w:hAnsi="Calibri" w:cs="Calibri"/>
+          <w:color w:val="242729"/>
+          <w:sz w:val="27"/>
+          <w:szCs w:val="27"/>
+        </w:rPr>
+        <w:t> and covariance </w:t>
+      </w:r>
+      <w:r>
+        <w:rPr>
+          <w:rFonts w:ascii="Calibri" w:eastAsia="Times New Roman" w:hAnsi="Calibri" w:cs="Calibri"/>
+          <w:color w:val="242729"/>
+          <w:sz w:val="27"/>
+          <w:szCs w:val="27"/>
+          <w:bdr w:val="none" w:sz="0" w:space="0" w:color="auto" w:frame="1"/>
+        </w:rPr>
+        <w:t>Σ</w:t>
+      </w:r>
+      <w:r>
+        <w:rPr>
+          <w:rFonts w:ascii="Calibri" w:eastAsia="Times New Roman" w:hAnsi="Calibri" w:cs="Calibri"/>
+          <w:color w:val="242729"/>
+          <w:sz w:val="27"/>
+          <w:szCs w:val="27"/>
+          <w:bdr w:val="none" w:sz="0" w:space="0" w:color="auto" w:frame="1"/>
+          <w:vertAlign w:val="subscript"/>
+        </w:rPr>
+        <w:t>k</w:t>
+      </w:r>
+      <w:r>
+        <w:rPr>
+          <w:rFonts w:ascii="Calibri" w:eastAsia="Times New Roman" w:hAnsi="Calibri" w:cs="Calibri"/>
+          <w:color w:val="242729"/>
+          <w:sz w:val="27"/>
+          <w:szCs w:val="27"/>
+          <w:bdr w:val="none" w:sz="0" w:space="0" w:color="auto" w:frame="1"/>
+        </w:rPr>
+        <w:t xml:space="preserve"> compute the current P(j|x</w:t>
+      </w:r>
+      <w:r>
+        <w:rPr>
+          <w:rFonts w:ascii="Calibri" w:eastAsia="Times New Roman" w:hAnsi="Calibri" w:cs="Calibri"/>
+          <w:color w:val="242729"/>
+          <w:sz w:val="27"/>
+          <w:szCs w:val="27"/>
+          <w:bdr w:val="none" w:sz="0" w:space="0" w:color="auto" w:frame="1"/>
+          <w:vertAlign w:val="subscript"/>
+        </w:rPr>
+        <w:t>t</w:t>
+      </w:r>
+      <w:r>
+        <w:rPr>
+          <w:rFonts w:ascii="Calibri" w:eastAsia="Times New Roman" w:hAnsi="Calibri" w:cs="Calibri"/>
+          <w:color w:val="242729"/>
+          <w:sz w:val="27"/>
+          <w:szCs w:val="27"/>
+          <w:bdr w:val="none" w:sz="0" w:space="0" w:color="auto" w:frame="1"/>
+        </w:rPr>
+        <w:t>).</w:t>
+      </w:r>
+      <w:r>
+        <w:rPr>
+          <w:noProof/>
+          <w:sz w:val="27"/>
+          <w:szCs w:val="27"/>
+          <w:lang w:val="en-US"/>
+        </w:rPr>
+        <w:drawing>
+          <wp:inline distT="0" distB="0" distL="0" distR="0">
+            <wp:extent cx="1072444" cy="673836"/>
+            <wp:effectExtent l="0" t="0" r="0" b="0"/>
+            <wp:docPr id="22" name="Picture 22"/>
+            <wp:cNvGraphicFramePr>
+              <a:graphicFrameLocks xmlns:a="http://schemas.openxmlformats.org/drawingml/2006/main" noChangeAspect="1"/>
+            </wp:cNvGraphicFramePr>
+            <a:graphic xmlns:a="http://schemas.openxmlformats.org/drawingml/2006/main">
+              <a:graphicData uri="http://schemas.openxmlformats.org/drawingml/2006/picture">
+                <pic:pic xmlns:pic="http://schemas.openxmlformats.org/drawingml/2006/picture">
+                  <pic:nvPicPr>
+                    <pic:cNvPr id="22" name="Screen Shot 2018-03-04 at 8.58.10 PM.png"/>
+                    <pic:cNvPicPr/>
+                  </pic:nvPicPr>
+                  <pic:blipFill>
+                    <a:blip r:embed="rId23">
+                      <a:extLst>
+                        <a:ext uri="{28A0092B-C50C-407E-A947-70E740481C1C}">
+                          <a14:useLocalDpi xmlns:a14="http://schemas.microsoft.com/office/drawing/2010/main" val="0"/>
+                        </a:ext>
+                      </a:extLst>
+                    </a:blip>
+                    <a:stretch>
+                      <a:fillRect/>
+                    </a:stretch>
+                  </pic:blipFill>
+                  <pic:spPr>
+                    <a:xfrm>
+                      <a:off x="0" y="0"/>
+                      <a:ext cx="1077007" cy="676703"/>
+                    </a:xfrm>
+                    <a:prstGeom prst="rect">
+                      <a:avLst/>
+                    </a:prstGeom>
+                  </pic:spPr>
+                </pic:pic>
+              </a:graphicData>
+            </a:graphic>
+          </wp:inline>
+        </w:drawing>
+      </w:r>
+    </w:p>
+    <w:p>
+      <w:pPr>
+        <w:pStyle w:val="ListParagraph"/>
+        <w:numPr>
+          <w:ilvl w:val="0"/>
+          <w:numId w:val="3"/>
+        </w:numPr>
+        <w:rPr>
+          <w:sz w:val="27"/>
+          <w:szCs w:val="27"/>
+          <w:lang w:val="en-US"/>
+        </w:rPr>
+      </w:pPr>
+      <w:r>
+        <w:rPr>
+          <w:sz w:val="27"/>
+          <w:szCs w:val="27"/>
+          <w:lang w:val="en-US"/>
+        </w:rPr>
+        <w:t>M step: Use the posterior P(j|x</w:t>
+      </w:r>
+      <w:r>
+        <w:rPr>
+          <w:sz w:val="27"/>
+          <w:szCs w:val="27"/>
+          <w:vertAlign w:val="subscript"/>
+          <w:lang w:val="en-US"/>
+        </w:rPr>
+        <w:t>t</w:t>
+      </w:r>
+      <w:r>
+        <w:rPr>
+          <w:sz w:val="27"/>
+          <w:szCs w:val="27"/>
+          <w:lang w:val="en-US"/>
+        </w:rPr>
+        <w:t xml:space="preserve">), compute the new </w:t>
+      </w:r>
+      <w:r>
+        <w:rPr>
+          <w:rFonts w:ascii="Calibri" w:eastAsia="Times New Roman" w:hAnsi="Calibri" w:cs="Calibri"/>
+          <w:color w:val="242729"/>
+          <w:sz w:val="27"/>
+          <w:szCs w:val="27"/>
+        </w:rPr>
+        <w:sym w:font="Symbol" w:char="F061"/>
+      </w:r>
+      <w:r>
+        <w:rPr>
+          <w:rFonts w:ascii="Calibri" w:eastAsia="Times New Roman" w:hAnsi="Calibri" w:cs="Calibri"/>
+          <w:color w:val="242729"/>
+          <w:sz w:val="27"/>
+          <w:szCs w:val="27"/>
+          <w:vertAlign w:val="subscript"/>
+        </w:rPr>
+        <w:t xml:space="preserve">k </w:t>
+      </w:r>
+      <w:r>
+        <w:rPr>
+          <w:rFonts w:ascii="Calibri" w:eastAsia="Times New Roman" w:hAnsi="Calibri" w:cs="Calibri"/>
+          <w:color w:val="242729"/>
+          <w:sz w:val="27"/>
+          <w:szCs w:val="27"/>
+        </w:rPr>
+        <w:t>,</w:t>
+      </w:r>
+      <w:r>
+        <w:rPr>
+          <w:sz w:val="27"/>
+          <w:szCs w:val="27"/>
+          <w:lang w:val="en-US"/>
+        </w:rPr>
+        <w:t xml:space="preserve"> </w:t>
+      </w:r>
+      <w:r>
+        <w:rPr>
+          <w:rFonts w:ascii="Calibri" w:eastAsia="Times New Roman" w:hAnsi="Calibri" w:cs="Calibri"/>
+          <w:color w:val="242729"/>
+          <w:sz w:val="27"/>
+          <w:szCs w:val="27"/>
+          <w:bdr w:val="none" w:sz="0" w:space="0" w:color="auto" w:frame="1"/>
+        </w:rPr>
+        <w:t>μ</w:t>
+      </w:r>
+      <w:r>
+        <w:rPr>
+          <w:rFonts w:ascii="Calibri" w:eastAsia="Times New Roman" w:hAnsi="Calibri" w:cs="Calibri"/>
+          <w:color w:val="242729"/>
+          <w:sz w:val="27"/>
+          <w:szCs w:val="27"/>
+          <w:bdr w:val="none" w:sz="0" w:space="0" w:color="auto" w:frame="1"/>
+          <w:vertAlign w:val="subscript"/>
+        </w:rPr>
+        <w:t>k</w:t>
+      </w:r>
+      <w:r>
+        <w:rPr>
+          <w:rFonts w:ascii="Calibri" w:eastAsia="Times New Roman" w:hAnsi="Calibri" w:cs="Calibri"/>
+          <w:color w:val="242729"/>
+          <w:sz w:val="27"/>
+          <w:szCs w:val="27"/>
+        </w:rPr>
+        <w:t> and covariance </w:t>
+      </w:r>
+      <w:r>
+        <w:rPr>
+          <w:rFonts w:ascii="Calibri" w:eastAsia="Times New Roman" w:hAnsi="Calibri" w:cs="Calibri"/>
+          <w:color w:val="242729"/>
+          <w:sz w:val="27"/>
+          <w:szCs w:val="27"/>
+          <w:bdr w:val="none" w:sz="0" w:space="0" w:color="auto" w:frame="1"/>
+        </w:rPr>
+        <w:t>Σ</w:t>
+      </w:r>
+      <w:r>
+        <w:rPr>
+          <w:rFonts w:ascii="Calibri" w:eastAsia="Times New Roman" w:hAnsi="Calibri" w:cs="Calibri"/>
+          <w:color w:val="242729"/>
+          <w:sz w:val="27"/>
+          <w:szCs w:val="27"/>
+          <w:bdr w:val="none" w:sz="0" w:space="0" w:color="auto" w:frame="1"/>
+          <w:vertAlign w:val="subscript"/>
+        </w:rPr>
+        <w:t>k</w:t>
+      </w:r>
+      <w:r>
+        <w:rPr>
+          <w:noProof/>
+          <w:sz w:val="27"/>
+          <w:szCs w:val="27"/>
+          <w:lang w:val="en-US"/>
+        </w:rPr>
+        <w:t xml:space="preserve"> </w:t>
+      </w:r>
+      <w:r>
+        <w:rPr>
+          <w:noProof/>
+          <w:sz w:val="27"/>
+          <w:szCs w:val="27"/>
+          <w:lang w:val="en-US"/>
+        </w:rPr>
+        <w:t xml:space="preserve">. </w:t>
+      </w:r>
+      <w:r>
+        <w:rPr>
+          <w:noProof/>
+          <w:sz w:val="27"/>
+          <w:szCs w:val="27"/>
+          <w:lang w:val="en-US"/>
+        </w:rPr>
+        <w:drawing>
+          <wp:inline distT="0" distB="0" distL="0" distR="0">
+            <wp:extent cx="1467556" cy="875065"/>
+            <wp:effectExtent l="0" t="0" r="5715" b="1270"/>
+            <wp:docPr id="23" name="Picture 23"/>
+            <wp:cNvGraphicFramePr>
+              <a:graphicFrameLocks xmlns:a="http://schemas.openxmlformats.org/drawingml/2006/main" noChangeAspect="1"/>
+            </wp:cNvGraphicFramePr>
+            <a:graphic xmlns:a="http://schemas.openxmlformats.org/drawingml/2006/main">
+              <a:graphicData uri="http://schemas.openxmlformats.org/drawingml/2006/picture">
+                <pic:pic xmlns:pic="http://schemas.openxmlformats.org/drawingml/2006/picture">
+                  <pic:nvPicPr>
+                    <pic:cNvPr id="23" name="Screen Shot 2018-03-04 at 8.58.20 PM.png"/>
+                    <pic:cNvPicPr/>
+                  </pic:nvPicPr>
+                  <pic:blipFill>
+                    <a:blip r:embed="rId24">
+                      <a:extLst>
+                        <a:ext uri="{28A0092B-C50C-407E-A947-70E740481C1C}">
+                          <a14:useLocalDpi xmlns:a14="http://schemas.microsoft.com/office/drawing/2010/main" val="0"/>
+                        </a:ext>
+                      </a:extLst>
+                    </a:blip>
+                    <a:stretch>
+                      <a:fillRect/>
+                    </a:stretch>
+                  </pic:blipFill>
+                  <pic:spPr>
+                    <a:xfrm>
+                      <a:off x="0" y="0"/>
+                      <a:ext cx="1478080" cy="881340"/>
+                    </a:xfrm>
+                    <a:prstGeom prst="rect">
+                      <a:avLst/>
+                    </a:prstGeom>
+                  </pic:spPr>
+                </pic:pic>
+              </a:graphicData>
+            </a:graphic>
+          </wp:inline>
+        </w:drawing>
+      </w:r>
+    </w:p>
+    <w:p>
+      <w:pPr>
+        <w:pStyle w:val="ListParagraph"/>
+        <w:numPr>
+          <w:ilvl w:val="0"/>
+          <w:numId w:val="3"/>
+        </w:numPr>
+        <w:rPr>
+          <w:sz w:val="27"/>
+          <w:szCs w:val="27"/>
+          <w:lang w:val="en-US"/>
+        </w:rPr>
+      </w:pPr>
+      <w:r>
+        <w:rPr>
+          <w:noProof/>
+          <w:sz w:val="27"/>
+          <w:szCs w:val="27"/>
+          <w:lang w:val="en-US"/>
+        </w:rPr>
+        <w:t xml:space="preserve">Check if </w:t>
+      </w:r>
+      <w:r>
+        <w:rPr>
+          <w:noProof/>
+          <w:sz w:val="27"/>
+          <w:szCs w:val="27"/>
+          <w:lang w:val="en-US"/>
+        </w:rPr>
+        <w:t>the parameters or the maximum likelihood function are converge (stable). If not go back to step2.</w:t>
+      </w:r>
+    </w:p>
+    <w:p>
+      <w:pPr>
+        <w:rPr>
+          <w:sz w:val="27"/>
+          <w:szCs w:val="27"/>
+          <w:lang w:val="en-US"/>
+        </w:rPr>
+      </w:pPr>
+      <w:r>
+        <w:rPr>
+          <w:sz w:val="27"/>
+          <w:szCs w:val="27"/>
+          <w:lang w:val="en-US"/>
+        </w:rPr>
+        <w:t xml:space="preserve">We can say this algorithm is </w:t>
+      </w:r>
+      <w:r>
+        <w:rPr>
+          <w:sz w:val="27"/>
+          <w:szCs w:val="27"/>
+          <w:lang w:val="en-US"/>
+        </w:rPr>
+        <w:t>kind</w:t>
       </w:r>
       <w:bookmarkStart w:id="0" w:name="_GoBack"/>
       <w:bookmarkEnd w:id="0"/>
-    </w:p>
-    <w:p>
-      <w:pPr>
-        <w:rPr>
-          <w:sz w:val="27"/>
-          <w:szCs w:val="27"/>
-          <w:lang w:val="en-US"/>
-        </w:rPr>
-      </w:pPr>
-    </w:p>
-    <w:p>
-      <w:pPr>
-        <w:rPr>
-          <w:sz w:val="27"/>
-          <w:szCs w:val="27"/>
-          <w:lang w:val="en-US"/>
-        </w:rPr>
-      </w:pPr>
-    </w:p>
-    <w:p>
-      <w:pPr>
-        <w:rPr>
-          <w:sz w:val="27"/>
-          <w:szCs w:val="27"/>
-          <w:lang w:val="en-US"/>
-        </w:rPr>
-      </w:pPr>
-    </w:p>
-    <w:p>
-      <w:pPr>
-        <w:rPr>
-          <w:sz w:val="27"/>
-          <w:szCs w:val="27"/>
-          <w:lang w:val="en-US"/>
-        </w:rPr>
-      </w:pPr>
-    </w:p>
-    <w:p>
-      <w:pPr>
-        <w:rPr>
-          <w:sz w:val="27"/>
-          <w:szCs w:val="27"/>
-          <w:lang w:val="en-US"/>
-        </w:rPr>
-      </w:pPr>
-    </w:p>
-    <w:p>
-      <w:pPr>
-        <w:rPr>
-          <w:sz w:val="27"/>
-          <w:szCs w:val="27"/>
-          <w:lang w:val="en-US"/>
-        </w:rPr>
-      </w:pPr>
-    </w:p>
-    <w:p>
-      <w:pPr>
-        <w:rPr>
-          <w:sz w:val="27"/>
-          <w:szCs w:val="27"/>
-          <w:lang w:val="en-US"/>
-        </w:rPr>
-      </w:pPr>
-    </w:p>
-    <w:p>
-      <w:pPr>
-        <w:rPr>
-          <w:sz w:val="27"/>
-          <w:szCs w:val="27"/>
-          <w:lang w:val="en-US"/>
-        </w:rPr>
-      </w:pPr>
-    </w:p>
-    <w:p>
-      <w:pPr>
-        <w:rPr>
-          <w:sz w:val="27"/>
-          <w:szCs w:val="27"/>
-          <w:lang w:val="en-US"/>
-        </w:rPr>
-      </w:pPr>
-    </w:p>
-    <w:p>
-      <w:pPr>
-        <w:rPr>
-          <w:sz w:val="27"/>
-          <w:szCs w:val="27"/>
-          <w:lang w:val="en-US"/>
-        </w:rPr>
-      </w:pPr>
-    </w:p>
-    <w:p>
-      <w:pPr>
-        <w:rPr>
-          <w:sz w:val="27"/>
-          <w:szCs w:val="27"/>
-          <w:lang w:val="en-US"/>
-        </w:rPr>
-      </w:pPr>
-    </w:p>
-    <w:p>
-      <w:pPr>
-        <w:rPr>
-          <w:sz w:val="27"/>
-          <w:szCs w:val="27"/>
-          <w:lang w:val="en-US"/>
-        </w:rPr>
-      </w:pPr>
-    </w:p>
-    <w:p>
-      <w:pPr>
-        <w:rPr>
-          <w:sz w:val="27"/>
-          <w:szCs w:val="27"/>
-          <w:lang w:val="en-US"/>
-        </w:rPr>
-      </w:pPr>
-    </w:p>
-    <w:p>
-      <w:pPr>
-        <w:rPr>
-          <w:sz w:val="27"/>
-          <w:szCs w:val="27"/>
-          <w:lang w:val="en-US"/>
-        </w:rPr>
-      </w:pPr>
-    </w:p>
-    <w:p>
-      <w:pPr>
-        <w:rPr>
-          <w:sz w:val="27"/>
-          <w:szCs w:val="27"/>
-          <w:lang w:val="en-US"/>
-        </w:rPr>
-      </w:pPr>
-    </w:p>
-    <w:p>
-      <w:pPr>
-        <w:rPr>
-          <w:sz w:val="27"/>
-          <w:szCs w:val="27"/>
-          <w:lang w:val="en-US"/>
-        </w:rPr>
-      </w:pPr>
-    </w:p>
-    <w:p>
-      <w:pPr>
-        <w:rPr>
-          <w:sz w:val="27"/>
-          <w:szCs w:val="27"/>
-          <w:lang w:val="en-US"/>
-        </w:rPr>
-      </w:pPr>
-    </w:p>
-    <w:p>
-      <w:pPr>
-        <w:rPr>
-          <w:sz w:val="27"/>
-          <w:szCs w:val="27"/>
-          <w:lang w:val="en-US"/>
-        </w:rPr>
-      </w:pPr>
-    </w:p>
-    <w:p>
-      <w:pPr>
-        <w:rPr>
-          <w:sz w:val="27"/>
-          <w:szCs w:val="27"/>
-          <w:lang w:val="en-US"/>
-        </w:rPr>
-      </w:pPr>
-    </w:p>
-    <w:p>
-      <w:pPr>
-        <w:rPr>
-          <w:sz w:val="27"/>
-          <w:szCs w:val="27"/>
-          <w:lang w:val="en-US"/>
-        </w:rPr>
-      </w:pPr>
-    </w:p>
-    <w:p>
-      <w:pPr>
-        <w:rPr>
-          <w:sz w:val="27"/>
-          <w:szCs w:val="27"/>
-          <w:lang w:val="en-US"/>
-        </w:rPr>
-      </w:pPr>
-    </w:p>
-    <w:p>
-      <w:pPr>
-        <w:rPr>
-          <w:sz w:val="27"/>
-          <w:szCs w:val="27"/>
-          <w:lang w:val="en-US"/>
-        </w:rPr>
-      </w:pPr>
-    </w:p>
-    <w:p>
-      <w:pPr>
-        <w:rPr>
-          <w:sz w:val="27"/>
-          <w:szCs w:val="27"/>
-          <w:lang w:val="en-US"/>
-        </w:rPr>
-      </w:pPr>
-    </w:p>
-    <w:p>
-      <w:pPr>
-        <w:rPr>
-          <w:sz w:val="27"/>
-          <w:szCs w:val="27"/>
-          <w:lang w:val="en-US"/>
-        </w:rPr>
-      </w:pPr>
-    </w:p>
-    <w:p>
-      <w:pPr>
-        <w:rPr>
-          <w:sz w:val="27"/>
-          <w:szCs w:val="27"/>
-          <w:lang w:val="en-US"/>
-        </w:rPr>
-      </w:pPr>
-      <w:r>
-        <w:rPr>
-          <w:sz w:val="27"/>
-          <w:szCs w:val="27"/>
-          <w:lang w:val="en-US"/>
-        </w:rPr>
+      <w:r>
+        <w:rPr>
+          <w:sz w:val="27"/>
+          <w:szCs w:val="27"/>
+          <w:lang w:val="en-US"/>
+        </w:rPr>
+        <w:t xml:space="preserve"> similar to K-means algorithm. </w:t>
+      </w:r>
+      <w:r>
+        <w:rPr>
+          <w:sz w:val="27"/>
+          <w:szCs w:val="27"/>
+          <w:lang w:val="en-US"/>
+        </w:rPr>
+        <w:t xml:space="preserve">They are all using the iterate technique. </w:t>
+      </w:r>
+      <w:r>
+        <w:rPr>
+          <w:sz w:val="27"/>
+          <w:szCs w:val="27"/>
+          <w:lang w:val="en-US"/>
+        </w:rPr>
+        <w:t xml:space="preserve">But they are also </w:t>
+      </w:r>
+      <w:r>
+        <w:rPr>
+          <w:sz w:val="27"/>
+          <w:szCs w:val="27"/>
+          <w:lang w:val="en-US"/>
+        </w:rPr>
+        <w:t>differed</w:t>
+      </w:r>
+      <w:r>
+        <w:rPr>
+          <w:sz w:val="27"/>
+          <w:szCs w:val="27"/>
+          <w:lang w:val="en-US"/>
+        </w:rPr>
+        <w:t xml:space="preserve"> from classification (Soft and hard).</w:t>
+      </w:r>
+      <w:r>
+        <w:rPr>
+          <w:sz w:val="27"/>
+          <w:szCs w:val="27"/>
+          <w:lang w:val="en-US"/>
+        </w:rPr>
+        <w:t xml:space="preserve"> </w:t>
+      </w:r>
+    </w:p>
+    <w:p>
+      <w:pPr>
+        <w:rPr>
+          <w:sz w:val="27"/>
+          <w:szCs w:val="27"/>
+          <w:lang w:val="en-US"/>
+        </w:rPr>
+      </w:pPr>
+    </w:p>
+    <w:p>
+      <w:pPr>
+        <w:rPr>
+          <w:sz w:val="27"/>
+          <w:szCs w:val="27"/>
+          <w:lang w:val="en-US"/>
+        </w:rPr>
+      </w:pPr>
+    </w:p>
+    <w:p>
+      <w:pPr>
+        <w:rPr>
+          <w:sz w:val="27"/>
+          <w:szCs w:val="27"/>
+          <w:lang w:val="en-US"/>
+        </w:rPr>
+      </w:pPr>
+    </w:p>
+    <w:p>
+      <w:pPr>
+        <w:rPr>
+          <w:sz w:val="27"/>
+          <w:szCs w:val="27"/>
+          <w:lang w:val="en-US"/>
+        </w:rPr>
+      </w:pPr>
+      <w:r>
+        <w:rPr>
+          <w:sz w:val="27"/>
+          <w:szCs w:val="27"/>
+          <w:lang w:val="en-US"/>
+        </w:rPr>
+        <w:lastRenderedPageBreak/>
         <w:t>Reference:</w:t>
       </w:r>
     </w:p>
@@ -1228,6 +4921,287 @@
     </w:sectPr>
   </w:body>
 </w:document>
+</file>
+
+<file path=word/numbering.xml><?xml version="1.0" encoding="utf-8"?>
+<w:numbering xmlns:wpc="http://schemas.microsoft.com/office/word/2010/wordprocessingCanvas" xmlns:cx="http://schemas.microsoft.com/office/drawing/2014/chartex" xmlns:cx1="http://schemas.microsoft.com/office/drawing/2015/9/8/chartex" xmlns:cx2="http://schemas.microsoft.com/office/drawing/2015/10/21/chartex" xmlns:cx3="http://schemas.microsoft.com/office/drawing/2016/5/9/chartex" xmlns:cx4="http://schemas.microsoft.com/office/drawing/2016/5/10/chartex" xmlns:cx5="http://schemas.microsoft.com/office/drawing/2016/5/11/chartex" xmlns:cx6="http://schemas.microsoft.com/office/drawing/2016/5/12/chartex" xmlns:cx7="http://schemas.microsoft.com/office/drawing/2016/5/13/chartex" xmlns:cx8="http://schemas.microsoft.com/office/drawing/2016/5/14/chartex" xmlns:mc="http://schemas.openxmlformats.org/markup-compatibility/2006" xmlns:aink="http://schemas.microsoft.com/office/drawing/2016/ink" xmlns:am3d="http://schemas.microsoft.com/office/drawing/2017/model3d" xmlns:o="urn:schemas-microsoft-com:office:office" xmlns:r="http://schemas.openxmlformats.org/officeDocument/2006/relationships" xmlns:m="http://schemas.openxmlformats.org/officeDocument/2006/math" xmlns:v="urn:schemas-microsoft-com:vml" xmlns:wp14="http://schemas.microsoft.com/office/word/2010/wordprocessingDrawing" xmlns:wp="http://schemas.openxmlformats.org/drawingml/2006/wordprocessingDrawing" xmlns:w10="urn:schemas-microsoft-com:office:word" xmlns:w="http://schemas.openxmlformats.org/wordprocessingml/2006/main" xmlns:w14="http://schemas.microsoft.com/office/word/2010/wordml" xmlns:w15="http://schemas.microsoft.com/office/word/2012/wordml" xmlns:w16cid="http://schemas.microsoft.com/office/word/2016/wordml/cid" xmlns:w16se="http://schemas.microsoft.com/office/word/2015/wordml/symex" xmlns:wpg="http://schemas.microsoft.com/office/word/2010/wordprocessingGroup" xmlns:wpi="http://schemas.microsoft.com/office/word/2010/wordprocessingInk" xmlns:wne="http://schemas.microsoft.com/office/word/2006/wordml" xmlns:wps="http://schemas.microsoft.com/office/word/2010/wordprocessingShape" mc:Ignorable="w14 w15 w16se w16cid wp14">
+  <w:abstractNum w:abstractNumId="0" w15:restartNumberingAfterBreak="0">
+    <w:nsid w:val="17281587"/>
+    <w:multiLevelType w:val="hybridMultilevel"/>
+    <w:tmpl w:val="023AE558"/>
+    <w:lvl w:ilvl="0" w:tplc="76AC1CB8">
+      <w:start w:val="1"/>
+      <w:numFmt w:val="decimal"/>
+      <w:lvlText w:val="%1."/>
+      <w:lvlJc w:val="left"/>
+      <w:pPr>
+        <w:ind w:left="1080" w:hanging="360"/>
+      </w:pPr>
+      <w:rPr>
+        <w:rFonts w:hint="default"/>
+      </w:rPr>
+    </w:lvl>
+    <w:lvl w:ilvl="1" w:tplc="3C090019" w:tentative="1">
+      <w:start w:val="1"/>
+      <w:numFmt w:val="lowerLetter"/>
+      <w:lvlText w:val="%2."/>
+      <w:lvlJc w:val="left"/>
+      <w:pPr>
+        <w:ind w:left="1800" w:hanging="360"/>
+      </w:pPr>
+    </w:lvl>
+    <w:lvl w:ilvl="2" w:tplc="3C09001B" w:tentative="1">
+      <w:start w:val="1"/>
+      <w:numFmt w:val="lowerRoman"/>
+      <w:lvlText w:val="%3."/>
+      <w:lvlJc w:val="right"/>
+      <w:pPr>
+        <w:ind w:left="2520" w:hanging="180"/>
+      </w:pPr>
+    </w:lvl>
+    <w:lvl w:ilvl="3" w:tplc="3C09000F" w:tentative="1">
+      <w:start w:val="1"/>
+      <w:numFmt w:val="decimal"/>
+      <w:lvlText w:val="%4."/>
+      <w:lvlJc w:val="left"/>
+      <w:pPr>
+        <w:ind w:left="3240" w:hanging="360"/>
+      </w:pPr>
+    </w:lvl>
+    <w:lvl w:ilvl="4" w:tplc="3C090019" w:tentative="1">
+      <w:start w:val="1"/>
+      <w:numFmt w:val="lowerLetter"/>
+      <w:lvlText w:val="%5."/>
+      <w:lvlJc w:val="left"/>
+      <w:pPr>
+        <w:ind w:left="3960" w:hanging="360"/>
+      </w:pPr>
+    </w:lvl>
+    <w:lvl w:ilvl="5" w:tplc="3C09001B" w:tentative="1">
+      <w:start w:val="1"/>
+      <w:numFmt w:val="lowerRoman"/>
+      <w:lvlText w:val="%6."/>
+      <w:lvlJc w:val="right"/>
+      <w:pPr>
+        <w:ind w:left="4680" w:hanging="180"/>
+      </w:pPr>
+    </w:lvl>
+    <w:lvl w:ilvl="6" w:tplc="3C09000F" w:tentative="1">
+      <w:start w:val="1"/>
+      <w:numFmt w:val="decimal"/>
+      <w:lvlText w:val="%7."/>
+      <w:lvlJc w:val="left"/>
+      <w:pPr>
+        <w:ind w:left="5400" w:hanging="360"/>
+      </w:pPr>
+    </w:lvl>
+    <w:lvl w:ilvl="7" w:tplc="3C090019" w:tentative="1">
+      <w:start w:val="1"/>
+      <w:numFmt w:val="lowerLetter"/>
+      <w:lvlText w:val="%8."/>
+      <w:lvlJc w:val="left"/>
+      <w:pPr>
+        <w:ind w:left="6120" w:hanging="360"/>
+      </w:pPr>
+    </w:lvl>
+    <w:lvl w:ilvl="8" w:tplc="3C09001B" w:tentative="1">
+      <w:start w:val="1"/>
+      <w:numFmt w:val="lowerRoman"/>
+      <w:lvlText w:val="%9."/>
+      <w:lvlJc w:val="right"/>
+      <w:pPr>
+        <w:ind w:left="6840" w:hanging="180"/>
+      </w:pPr>
+    </w:lvl>
+  </w:abstractNum>
+  <w:abstractNum w:abstractNumId="1" w15:restartNumberingAfterBreak="0">
+    <w:nsid w:val="374D5565"/>
+    <w:multiLevelType w:val="hybridMultilevel"/>
+    <w:tmpl w:val="90242A28"/>
+    <w:lvl w:ilvl="0" w:tplc="563EED34">
+      <w:start w:val="1"/>
+      <w:numFmt w:val="decimal"/>
+      <w:lvlText w:val="%1."/>
+      <w:lvlJc w:val="left"/>
+      <w:pPr>
+        <w:ind w:left="1080" w:hanging="360"/>
+      </w:pPr>
+      <w:rPr>
+        <w:rFonts w:hint="default"/>
+      </w:rPr>
+    </w:lvl>
+    <w:lvl w:ilvl="1" w:tplc="3C090019" w:tentative="1">
+      <w:start w:val="1"/>
+      <w:numFmt w:val="lowerLetter"/>
+      <w:lvlText w:val="%2."/>
+      <w:lvlJc w:val="left"/>
+      <w:pPr>
+        <w:ind w:left="1800" w:hanging="360"/>
+      </w:pPr>
+    </w:lvl>
+    <w:lvl w:ilvl="2" w:tplc="3C09001B" w:tentative="1">
+      <w:start w:val="1"/>
+      <w:numFmt w:val="lowerRoman"/>
+      <w:lvlText w:val="%3."/>
+      <w:lvlJc w:val="right"/>
+      <w:pPr>
+        <w:ind w:left="2520" w:hanging="180"/>
+      </w:pPr>
+    </w:lvl>
+    <w:lvl w:ilvl="3" w:tplc="3C09000F" w:tentative="1">
+      <w:start w:val="1"/>
+      <w:numFmt w:val="decimal"/>
+      <w:lvlText w:val="%4."/>
+      <w:lvlJc w:val="left"/>
+      <w:pPr>
+        <w:ind w:left="3240" w:hanging="360"/>
+      </w:pPr>
+    </w:lvl>
+    <w:lvl w:ilvl="4" w:tplc="3C090019" w:tentative="1">
+      <w:start w:val="1"/>
+      <w:numFmt w:val="lowerLetter"/>
+      <w:lvlText w:val="%5."/>
+      <w:lvlJc w:val="left"/>
+      <w:pPr>
+        <w:ind w:left="3960" w:hanging="360"/>
+      </w:pPr>
+    </w:lvl>
+    <w:lvl w:ilvl="5" w:tplc="3C09001B" w:tentative="1">
+      <w:start w:val="1"/>
+      <w:numFmt w:val="lowerRoman"/>
+      <w:lvlText w:val="%6."/>
+      <w:lvlJc w:val="right"/>
+      <w:pPr>
+        <w:ind w:left="4680" w:hanging="180"/>
+      </w:pPr>
+    </w:lvl>
+    <w:lvl w:ilvl="6" w:tplc="3C09000F" w:tentative="1">
+      <w:start w:val="1"/>
+      <w:numFmt w:val="decimal"/>
+      <w:lvlText w:val="%7."/>
+      <w:lvlJc w:val="left"/>
+      <w:pPr>
+        <w:ind w:left="5400" w:hanging="360"/>
+      </w:pPr>
+    </w:lvl>
+    <w:lvl w:ilvl="7" w:tplc="3C090019" w:tentative="1">
+      <w:start w:val="1"/>
+      <w:numFmt w:val="lowerLetter"/>
+      <w:lvlText w:val="%8."/>
+      <w:lvlJc w:val="left"/>
+      <w:pPr>
+        <w:ind w:left="6120" w:hanging="360"/>
+      </w:pPr>
+    </w:lvl>
+    <w:lvl w:ilvl="8" w:tplc="3C09001B" w:tentative="1">
+      <w:start w:val="1"/>
+      <w:numFmt w:val="lowerRoman"/>
+      <w:lvlText w:val="%9."/>
+      <w:lvlJc w:val="right"/>
+      <w:pPr>
+        <w:ind w:left="6840" w:hanging="180"/>
+      </w:pPr>
+    </w:lvl>
+  </w:abstractNum>
+  <w:abstractNum w:abstractNumId="2" w15:restartNumberingAfterBreak="0">
+    <w:nsid w:val="670F7B9E"/>
+    <w:multiLevelType w:val="hybridMultilevel"/>
+    <w:tmpl w:val="60A8A242"/>
+    <w:lvl w:ilvl="0" w:tplc="3C09000F">
+      <w:start w:val="1"/>
+      <w:numFmt w:val="decimal"/>
+      <w:lvlText w:val="%1."/>
+      <w:lvlJc w:val="left"/>
+      <w:pPr>
+        <w:ind w:left="720" w:hanging="360"/>
+      </w:pPr>
+      <w:rPr>
+        <w:rFonts w:hint="default"/>
+      </w:rPr>
+    </w:lvl>
+    <w:lvl w:ilvl="1" w:tplc="3C090019" w:tentative="1">
+      <w:start w:val="1"/>
+      <w:numFmt w:val="lowerLetter"/>
+      <w:lvlText w:val="%2."/>
+      <w:lvlJc w:val="left"/>
+      <w:pPr>
+        <w:ind w:left="1440" w:hanging="360"/>
+      </w:pPr>
+    </w:lvl>
+    <w:lvl w:ilvl="2" w:tplc="3C09001B" w:tentative="1">
+      <w:start w:val="1"/>
+      <w:numFmt w:val="lowerRoman"/>
+      <w:lvlText w:val="%3."/>
+      <w:lvlJc w:val="right"/>
+      <w:pPr>
+        <w:ind w:left="2160" w:hanging="180"/>
+      </w:pPr>
+    </w:lvl>
+    <w:lvl w:ilvl="3" w:tplc="3C09000F" w:tentative="1">
+      <w:start w:val="1"/>
+      <w:numFmt w:val="decimal"/>
+      <w:lvlText w:val="%4."/>
+      <w:lvlJc w:val="left"/>
+      <w:pPr>
+        <w:ind w:left="2880" w:hanging="360"/>
+      </w:pPr>
+    </w:lvl>
+    <w:lvl w:ilvl="4" w:tplc="3C090019" w:tentative="1">
+      <w:start w:val="1"/>
+      <w:numFmt w:val="lowerLetter"/>
+      <w:lvlText w:val="%5."/>
+      <w:lvlJc w:val="left"/>
+      <w:pPr>
+        <w:ind w:left="3600" w:hanging="360"/>
+      </w:pPr>
+    </w:lvl>
+    <w:lvl w:ilvl="5" w:tplc="3C09001B" w:tentative="1">
+      <w:start w:val="1"/>
+      <w:numFmt w:val="lowerRoman"/>
+      <w:lvlText w:val="%6."/>
+      <w:lvlJc w:val="right"/>
+      <w:pPr>
+        <w:ind w:left="4320" w:hanging="180"/>
+      </w:pPr>
+    </w:lvl>
+    <w:lvl w:ilvl="6" w:tplc="3C09000F" w:tentative="1">
+      <w:start w:val="1"/>
+      <w:numFmt w:val="decimal"/>
+      <w:lvlText w:val="%7."/>
+      <w:lvlJc w:val="left"/>
+      <w:pPr>
+        <w:ind w:left="5040" w:hanging="360"/>
+      </w:pPr>
+    </w:lvl>
+    <w:lvl w:ilvl="7" w:tplc="3C090019" w:tentative="1">
+      <w:start w:val="1"/>
+      <w:numFmt w:val="lowerLetter"/>
+      <w:lvlText w:val="%8."/>
+      <w:lvlJc w:val="left"/>
+      <w:pPr>
+        <w:ind w:left="5760" w:hanging="360"/>
+      </w:pPr>
+    </w:lvl>
+    <w:lvl w:ilvl="8" w:tplc="3C09001B" w:tentative="1">
+      <w:start w:val="1"/>
+      <w:numFmt w:val="lowerRoman"/>
+      <w:lvlText w:val="%9."/>
+      <w:lvlJc w:val="right"/>
+      <w:pPr>
+        <w:ind w:left="6480" w:hanging="180"/>
+      </w:pPr>
+    </w:lvl>
+  </w:abstractNum>
+  <w:num w:numId="1">
+    <w:abstractNumId w:val="0"/>
+  </w:num>
+  <w:num w:numId="2">
+    <w:abstractNumId w:val="2"/>
+  </w:num>
+  <w:num w:numId="3">
+    <w:abstractNumId w:val="1"/>
+  </w:num>
+</w:numbering>
 </file>
 
 <file path=word/styles.xml><?xml version="1.0" encoding="utf-8"?>
@@ -1620,17 +5594,17 @@
     <w:lsdException w:name="Hashtag" w:semiHidden="1" w:unhideWhenUsed="1"/>
     <w:lsdException w:name="Unresolved Mention" w:semiHidden="1" w:unhideWhenUsed="1"/>
   </w:latentStyles>
-  <w:style w:type="paragraph" w:default="1" w:styleId="a">
+  <w:style w:type="paragraph" w:default="1" w:styleId="Normal">
     <w:name w:val="Normal"/>
     <w:qFormat/>
   </w:style>
-  <w:style w:type="character" w:default="1" w:styleId="a0">
+  <w:style w:type="character" w:default="1" w:styleId="DefaultParagraphFont">
     <w:name w:val="Default Paragraph Font"/>
     <w:uiPriority w:val="1"/>
     <w:semiHidden/>
     <w:unhideWhenUsed/>
   </w:style>
-  <w:style w:type="table" w:default="1" w:styleId="a1">
+  <w:style w:type="table" w:default="1" w:styleId="TableNormal">
     <w:name w:val="Normal Table"/>
     <w:uiPriority w:val="99"/>
     <w:semiHidden/>
@@ -1645,17 +5619,17 @@
       </w:tblCellMar>
     </w:tblPr>
   </w:style>
-  <w:style w:type="numbering" w:default="1" w:styleId="a2">
+  <w:style w:type="numbering" w:default="1" w:styleId="NoList">
     <w:name w:val="No List"/>
     <w:uiPriority w:val="99"/>
     <w:semiHidden/>
     <w:unhideWhenUsed/>
   </w:style>
-  <w:style w:type="paragraph" w:styleId="a3">
+  <w:style w:type="paragraph" w:styleId="Subtitle">
     <w:name w:val="Subtitle"/>
-    <w:basedOn w:val="a"/>
-    <w:next w:val="a"/>
-    <w:link w:val="a4"/>
+    <w:basedOn w:val="Normal"/>
+    <w:next w:val="Normal"/>
+    <w:link w:val="SubtitleChar"/>
     <w:uiPriority w:val="11"/>
     <w:qFormat/>
     <w:rsid w:val="003C7B74"/>
@@ -1672,10 +5646,10 @@
       <w:szCs w:val="22"/>
     </w:rPr>
   </w:style>
-  <w:style w:type="character" w:customStyle="1" w:styleId="a4">
-    <w:name w:val="副标题 字符"/>
-    <w:basedOn w:val="a0"/>
-    <w:link w:val="a3"/>
+  <w:style w:type="character" w:customStyle="1" w:styleId="SubtitleChar">
+    <w:name w:val="Subtitle Char"/>
+    <w:basedOn w:val="DefaultParagraphFont"/>
+    <w:link w:val="Subtitle"/>
     <w:uiPriority w:val="11"/>
     <w:rsid w:val="003C7B74"/>
     <w:rPr>
@@ -1684,6 +5658,42 @@
       <w:sz w:val="22"/>
       <w:szCs w:val="22"/>
     </w:rPr>
+  </w:style>
+  <w:style w:type="character" w:styleId="PlaceholderText">
+    <w:name w:val="Placeholder Text"/>
+    <w:basedOn w:val="DefaultParagraphFont"/>
+    <w:uiPriority w:val="99"/>
+    <w:semiHidden/>
+    <w:rsid w:val="00FB120C"/>
+    <w:rPr>
+      <w:color w:val="808080"/>
+    </w:rPr>
+  </w:style>
+  <w:style w:type="paragraph" w:styleId="ListParagraph">
+    <w:name w:val="List Paragraph"/>
+    <w:basedOn w:val="Normal"/>
+    <w:uiPriority w:val="34"/>
+    <w:qFormat/>
+    <w:rsid w:val="008A5DEB"/>
+    <w:pPr>
+      <w:ind w:left="720"/>
+      <w:contextualSpacing/>
+    </w:pPr>
+  </w:style>
+  <w:style w:type="character" w:customStyle="1" w:styleId="mi">
+    <w:name w:val="mi"/>
+    <w:basedOn w:val="DefaultParagraphFont"/>
+    <w:rsid w:val="00015727"/>
+  </w:style>
+  <w:style w:type="character" w:customStyle="1" w:styleId="mjxassistivemathml">
+    <w:name w:val="mjx_assistive_mathml"/>
+    <w:basedOn w:val="DefaultParagraphFont"/>
+    <w:rsid w:val="00015727"/>
+  </w:style>
+  <w:style w:type="character" w:customStyle="1" w:styleId="mn">
+    <w:name w:val="mn"/>
+    <w:basedOn w:val="DefaultParagraphFont"/>
+    <w:rsid w:val="00015727"/>
   </w:style>
 </w:styles>
 </file>

--- a/Midterm_Thesis.docx
+++ b/Midterm_Thesis.docx
@@ -45,6 +45,7 @@
         </w:rPr>
         <w:t xml:space="preserve">Zhang, </w:t>
       </w:r>
+      <w:proofErr w:type="spellStart"/>
       <w:r>
         <w:rPr>
           <w:sz w:val="30"/>
@@ -53,6 +54,7 @@
         </w:rPr>
         <w:t>Tuxin</w:t>
       </w:r>
+      <w:proofErr w:type="spellEnd"/>
     </w:p>
     <w:p>
       <w:pPr>
@@ -709,15 +711,69 @@
           <w:sz w:val="27"/>
           <w:szCs w:val="27"/>
         </w:rPr>
-        <w:t xml:space="preserve">The error are added up together, importantly, not all error can be added together to find the minimum. The error can added up together if and only if the points are independent. </w:t>
-      </w:r>
-      <w:r>
-        <w:rPr>
-          <w:rFonts w:ascii="Calibri" w:eastAsia="Times New Roman" w:hAnsi="Calibri" w:cs="Calibri"/>
-          <w:sz w:val="27"/>
-          <w:szCs w:val="27"/>
-        </w:rPr>
-        <w:t>We can also treat error in another way, how to find the better point, by the error, but we know the very large error appear less, small error appear a lot.</w:t>
+        <w:t xml:space="preserve">The error </w:t>
+      </w:r>
+      <w:proofErr w:type="gramStart"/>
+      <w:r>
+        <w:rPr>
+          <w:rFonts w:ascii="Calibri" w:eastAsia="Times New Roman" w:hAnsi="Calibri" w:cs="Calibri"/>
+          <w:sz w:val="27"/>
+          <w:szCs w:val="27"/>
+        </w:rPr>
+        <w:t>are</w:t>
+      </w:r>
+      <w:proofErr w:type="gramEnd"/>
+      <w:r>
+        <w:rPr>
+          <w:rFonts w:ascii="Calibri" w:eastAsia="Times New Roman" w:hAnsi="Calibri" w:cs="Calibri"/>
+          <w:sz w:val="27"/>
+          <w:szCs w:val="27"/>
+        </w:rPr>
+        <w:t xml:space="preserve"> added up together, importantly, not all error can be added together to find the minimum. The error can </w:t>
+      </w:r>
+      <w:proofErr w:type="gramStart"/>
+      <w:r>
+        <w:rPr>
+          <w:rFonts w:ascii="Calibri" w:eastAsia="Times New Roman" w:hAnsi="Calibri" w:cs="Calibri"/>
+          <w:sz w:val="27"/>
+          <w:szCs w:val="27"/>
+        </w:rPr>
+        <w:t>added</w:t>
+      </w:r>
+      <w:proofErr w:type="gramEnd"/>
+      <w:r>
+        <w:rPr>
+          <w:rFonts w:ascii="Calibri" w:eastAsia="Times New Roman" w:hAnsi="Calibri" w:cs="Calibri"/>
+          <w:sz w:val="27"/>
+          <w:szCs w:val="27"/>
+        </w:rPr>
+        <w:t xml:space="preserve"> up together if and only if the points are independent. </w:t>
+      </w:r>
+      <w:r>
+        <w:rPr>
+          <w:rFonts w:ascii="Calibri" w:eastAsia="Times New Roman" w:hAnsi="Calibri" w:cs="Calibri"/>
+          <w:sz w:val="27"/>
+          <w:szCs w:val="27"/>
+        </w:rPr>
+        <w:t xml:space="preserve">We can also treat error in another way, how to find the better point, by the error, but we know the very large error appear less, small error </w:t>
+      </w:r>
+      <w:proofErr w:type="gramStart"/>
+      <w:r>
+        <w:rPr>
+          <w:rFonts w:ascii="Calibri" w:eastAsia="Times New Roman" w:hAnsi="Calibri" w:cs="Calibri"/>
+          <w:sz w:val="27"/>
+          <w:szCs w:val="27"/>
+        </w:rPr>
+        <w:t>appear</w:t>
+      </w:r>
+      <w:proofErr w:type="gramEnd"/>
+      <w:r>
+        <w:rPr>
+          <w:rFonts w:ascii="Calibri" w:eastAsia="Times New Roman" w:hAnsi="Calibri" w:cs="Calibri"/>
+          <w:sz w:val="27"/>
+          <w:szCs w:val="27"/>
+        </w:rPr>
+        <w:t xml:space="preserve"> a lot.</w:t>
       </w:r>
       <w:r>
         <w:rPr>
@@ -733,7 +789,25 @@
           <w:sz w:val="27"/>
           <w:szCs w:val="27"/>
         </w:rPr>
-        <w:t xml:space="preserve">Probability can then be develop further. </w:t>
+        <w:t xml:space="preserve">Probability can then be </w:t>
+      </w:r>
+      <w:proofErr w:type="gramStart"/>
+      <w:r>
+        <w:rPr>
+          <w:rFonts w:ascii="Calibri" w:eastAsia="Times New Roman" w:hAnsi="Calibri" w:cs="Calibri"/>
+          <w:sz w:val="27"/>
+          <w:szCs w:val="27"/>
+        </w:rPr>
+        <w:t>develop</w:t>
+      </w:r>
+      <w:proofErr w:type="gramEnd"/>
+      <w:r>
+        <w:rPr>
+          <w:rFonts w:ascii="Calibri" w:eastAsia="Times New Roman" w:hAnsi="Calibri" w:cs="Calibri"/>
+          <w:sz w:val="27"/>
+          <w:szCs w:val="27"/>
+        </w:rPr>
+        <w:t xml:space="preserve"> further. </w:t>
       </w:r>
       <w:r>
         <w:rPr>
@@ -959,7 +1033,29 @@
           <w:szCs w:val="27"/>
           <w:shd w:val="clear" w:color="auto" w:fill="FFFFFF"/>
         </w:rPr>
-        <w:t xml:space="preserve">We can further improve to use a line to represent a structure(etc. data points). First thing </w:t>
+        <w:t xml:space="preserve">We can further improve to use a line to represent a </w:t>
+      </w:r>
+      <w:proofErr w:type="gramStart"/>
+      <w:r>
+        <w:rPr>
+          <w:rFonts w:ascii="Calibri" w:eastAsia="Times New Roman" w:hAnsi="Calibri" w:cs="Calibri"/>
+          <w:color w:val="222222"/>
+          <w:sz w:val="27"/>
+          <w:szCs w:val="27"/>
+          <w:shd w:val="clear" w:color="auto" w:fill="FFFFFF"/>
+        </w:rPr>
+        <w:t>structure(</w:t>
+      </w:r>
+      <w:proofErr w:type="gramEnd"/>
+      <w:r>
+        <w:rPr>
+          <w:rFonts w:ascii="Calibri" w:eastAsia="Times New Roman" w:hAnsi="Calibri" w:cs="Calibri"/>
+          <w:color w:val="222222"/>
+          <w:sz w:val="27"/>
+          <w:szCs w:val="27"/>
+          <w:shd w:val="clear" w:color="auto" w:fill="FFFFFF"/>
+        </w:rPr>
+        <w:t xml:space="preserve">etc. data points). First thing </w:t>
       </w:r>
       <w:r>
         <w:rPr>
@@ -979,17 +1075,73 @@
           <w:szCs w:val="27"/>
           <w:shd w:val="clear" w:color="auto" w:fill="FFFFFF"/>
         </w:rPr>
-        <w:t xml:space="preserve">There are two main kinds of error measurement method we have discussed in the assignment. The first one is called Least square error. Obviously, this measurement only measure the error by vertical residuals. However, the other one, Total least square error is measured by diagonal residuals. For instance, </w:t>
-      </w:r>
-      <w:r>
-        <w:rPr>
-          <w:rFonts w:ascii="Calibri" w:eastAsia="Times New Roman" w:hAnsi="Calibri" w:cs="Calibri"/>
-          <w:color w:val="222222"/>
-          <w:sz w:val="27"/>
-          <w:szCs w:val="27"/>
-          <w:shd w:val="clear" w:color="auto" w:fill="FFFFFF"/>
-        </w:rPr>
-        <w:t>when line y=mx+c, point at (x</w:t>
+        <w:t xml:space="preserve">There are two main kinds of error measurement method we have discussed in the assignment. The first one is called Least square error. Obviously, this measurement only </w:t>
+      </w:r>
+      <w:proofErr w:type="gramStart"/>
+      <w:r>
+        <w:rPr>
+          <w:rFonts w:ascii="Calibri" w:eastAsia="Times New Roman" w:hAnsi="Calibri" w:cs="Calibri"/>
+          <w:color w:val="222222"/>
+          <w:sz w:val="27"/>
+          <w:szCs w:val="27"/>
+          <w:shd w:val="clear" w:color="auto" w:fill="FFFFFF"/>
+        </w:rPr>
+        <w:t>measure</w:t>
+      </w:r>
+      <w:proofErr w:type="gramEnd"/>
+      <w:r>
+        <w:rPr>
+          <w:rFonts w:ascii="Calibri" w:eastAsia="Times New Roman" w:hAnsi="Calibri" w:cs="Calibri"/>
+          <w:color w:val="222222"/>
+          <w:sz w:val="27"/>
+          <w:szCs w:val="27"/>
+          <w:shd w:val="clear" w:color="auto" w:fill="FFFFFF"/>
+        </w:rPr>
+        <w:t xml:space="preserve"> the error by vertical residuals. However, the other one, Total least square error is measured by diagonal residuals. For instance, </w:t>
+      </w:r>
+      <w:r>
+        <w:rPr>
+          <w:rFonts w:ascii="Calibri" w:eastAsia="Times New Roman" w:hAnsi="Calibri" w:cs="Calibri"/>
+          <w:color w:val="222222"/>
+          <w:sz w:val="27"/>
+          <w:szCs w:val="27"/>
+          <w:shd w:val="clear" w:color="auto" w:fill="FFFFFF"/>
+        </w:rPr>
+        <w:t>when line y=</w:t>
+      </w:r>
+      <w:proofErr w:type="spellStart"/>
+      <w:r>
+        <w:rPr>
+          <w:rFonts w:ascii="Calibri" w:eastAsia="Times New Roman" w:hAnsi="Calibri" w:cs="Calibri"/>
+          <w:color w:val="222222"/>
+          <w:sz w:val="27"/>
+          <w:szCs w:val="27"/>
+          <w:shd w:val="clear" w:color="auto" w:fill="FFFFFF"/>
+        </w:rPr>
+        <w:t>mx+c</w:t>
+      </w:r>
+      <w:proofErr w:type="spellEnd"/>
+      <w:r>
+        <w:rPr>
+          <w:rFonts w:ascii="Calibri" w:eastAsia="Times New Roman" w:hAnsi="Calibri" w:cs="Calibri"/>
+          <w:color w:val="222222"/>
+          <w:sz w:val="27"/>
+          <w:szCs w:val="27"/>
+          <w:shd w:val="clear" w:color="auto" w:fill="FFFFFF"/>
+        </w:rPr>
+        <w:t>, point at (</w:t>
+      </w:r>
+      <w:proofErr w:type="spellStart"/>
+      <w:proofErr w:type="gramStart"/>
+      <w:r>
+        <w:rPr>
+          <w:rFonts w:ascii="Calibri" w:eastAsia="Times New Roman" w:hAnsi="Calibri" w:cs="Calibri"/>
+          <w:color w:val="222222"/>
+          <w:sz w:val="27"/>
+          <w:szCs w:val="27"/>
+          <w:shd w:val="clear" w:color="auto" w:fill="FFFFFF"/>
+        </w:rPr>
+        <w:t>x</w:t>
       </w:r>
       <w:r>
         <w:rPr>
@@ -1023,6 +1175,8 @@
         </w:rPr>
         <w:t>i</w:t>
       </w:r>
+      <w:proofErr w:type="spellEnd"/>
+      <w:proofErr w:type="gramEnd"/>
       <w:r>
         <w:rPr>
           <w:rFonts w:ascii="Calibri" w:eastAsia="Times New Roman" w:hAnsi="Calibri" w:cs="Calibri"/>
@@ -1052,7 +1206,18 @@
           <w:szCs w:val="27"/>
           <w:shd w:val="clear" w:color="auto" w:fill="FFFFFF"/>
         </w:rPr>
-        <w:t>= y</w:t>
+        <w:t xml:space="preserve">= </w:t>
+      </w:r>
+      <w:proofErr w:type="spellStart"/>
+      <w:r>
+        <w:rPr>
+          <w:rFonts w:ascii="Calibri" w:eastAsia="Times New Roman" w:hAnsi="Calibri" w:cs="Calibri"/>
+          <w:color w:val="222222"/>
+          <w:sz w:val="27"/>
+          <w:szCs w:val="27"/>
+          <w:shd w:val="clear" w:color="auto" w:fill="FFFFFF"/>
+        </w:rPr>
+        <w:t>y</w:t>
       </w:r>
       <w:r>
         <w:rPr>
@@ -1065,6 +1230,7 @@
         </w:rPr>
         <w:t>i</w:t>
       </w:r>
+      <w:proofErr w:type="spellEnd"/>
       <w:r>
         <w:rPr>
           <w:rFonts w:ascii="Calibri" w:eastAsia="Times New Roman" w:hAnsi="Calibri" w:cs="Calibri"/>
@@ -1094,7 +1260,29 @@
           <w:szCs w:val="27"/>
           <w:shd w:val="clear" w:color="auto" w:fill="FFFFFF"/>
         </w:rPr>
-        <w:t xml:space="preserve"> -c (vertical resduals). </w:t>
+        <w:t xml:space="preserve"> -c (vertical </w:t>
+      </w:r>
+      <w:proofErr w:type="spellStart"/>
+      <w:r>
+        <w:rPr>
+          <w:rFonts w:ascii="Calibri" w:eastAsia="Times New Roman" w:hAnsi="Calibri" w:cs="Calibri"/>
+          <w:color w:val="222222"/>
+          <w:sz w:val="27"/>
+          <w:szCs w:val="27"/>
+          <w:shd w:val="clear" w:color="auto" w:fill="FFFFFF"/>
+        </w:rPr>
+        <w:t>resduals</w:t>
+      </w:r>
+      <w:proofErr w:type="spellEnd"/>
+      <w:r>
+        <w:rPr>
+          <w:rFonts w:ascii="Calibri" w:eastAsia="Times New Roman" w:hAnsi="Calibri" w:cs="Calibri"/>
+          <w:color w:val="222222"/>
+          <w:sz w:val="27"/>
+          <w:szCs w:val="27"/>
+          <w:shd w:val="clear" w:color="auto" w:fill="FFFFFF"/>
+        </w:rPr>
+        <w:t xml:space="preserve">). </w:t>
       </w:r>
       <w:r>
         <w:rPr>
@@ -1114,17 +1302,41 @@
           <w:szCs w:val="27"/>
           <w:shd w:val="clear" w:color="auto" w:fill="FFFFFF"/>
         </w:rPr>
-        <w:t>when line ax+by+c</w:t>
-      </w:r>
-      <w:r>
-        <w:rPr>
-          <w:rFonts w:ascii="Calibri" w:eastAsia="Times New Roman" w:hAnsi="Calibri" w:cs="Calibri"/>
-          <w:color w:val="222222"/>
-          <w:sz w:val="27"/>
-          <w:szCs w:val="27"/>
-          <w:shd w:val="clear" w:color="auto" w:fill="FFFFFF"/>
-        </w:rPr>
-        <w:t>, point at (x</w:t>
+        <w:t xml:space="preserve">when line </w:t>
+      </w:r>
+      <w:proofErr w:type="spellStart"/>
+      <w:r>
+        <w:rPr>
+          <w:rFonts w:ascii="Calibri" w:eastAsia="Times New Roman" w:hAnsi="Calibri" w:cs="Calibri"/>
+          <w:color w:val="222222"/>
+          <w:sz w:val="27"/>
+          <w:szCs w:val="27"/>
+          <w:shd w:val="clear" w:color="auto" w:fill="FFFFFF"/>
+        </w:rPr>
+        <w:t>ax+by+c</w:t>
+      </w:r>
+      <w:proofErr w:type="spellEnd"/>
+      <w:r>
+        <w:rPr>
+          <w:rFonts w:ascii="Calibri" w:eastAsia="Times New Roman" w:hAnsi="Calibri" w:cs="Calibri"/>
+          <w:color w:val="222222"/>
+          <w:sz w:val="27"/>
+          <w:szCs w:val="27"/>
+          <w:shd w:val="clear" w:color="auto" w:fill="FFFFFF"/>
+        </w:rPr>
+        <w:t>, point at (</w:t>
+      </w:r>
+      <w:proofErr w:type="spellStart"/>
+      <w:proofErr w:type="gramStart"/>
+      <w:r>
+        <w:rPr>
+          <w:rFonts w:ascii="Calibri" w:eastAsia="Times New Roman" w:hAnsi="Calibri" w:cs="Calibri"/>
+          <w:color w:val="222222"/>
+          <w:sz w:val="27"/>
+          <w:szCs w:val="27"/>
+          <w:shd w:val="clear" w:color="auto" w:fill="FFFFFF"/>
+        </w:rPr>
+        <w:t>x</w:t>
       </w:r>
       <w:r>
         <w:rPr>
@@ -1158,25 +1370,17 @@
         </w:rPr>
         <w:t>i</w:t>
       </w:r>
-      <w:r>
-        <w:rPr>
-          <w:rFonts w:ascii="Calibri" w:eastAsia="Times New Roman" w:hAnsi="Calibri" w:cs="Calibri"/>
-          <w:color w:val="222222"/>
-          <w:sz w:val="27"/>
-          <w:szCs w:val="27"/>
-          <w:shd w:val="clear" w:color="auto" w:fill="FFFFFF"/>
-        </w:rPr>
-        <w:t>).</w:t>
-      </w:r>
-      <w:r>
-        <w:rPr>
-          <w:rFonts w:ascii="Calibri" w:eastAsia="Times New Roman" w:hAnsi="Calibri" w:cs="Calibri"/>
-          <w:color w:val="222222"/>
-          <w:sz w:val="27"/>
-          <w:szCs w:val="27"/>
-          <w:shd w:val="clear" w:color="auto" w:fill="FFFFFF"/>
-        </w:rPr>
-        <w:t xml:space="preserve"> error = e</w:t>
+      <w:proofErr w:type="spellEnd"/>
+      <w:proofErr w:type="gramEnd"/>
+      <w:r>
+        <w:rPr>
+          <w:rFonts w:ascii="Calibri" w:eastAsia="Times New Roman" w:hAnsi="Calibri" w:cs="Calibri"/>
+          <w:color w:val="222222"/>
+          <w:sz w:val="27"/>
+          <w:szCs w:val="27"/>
+          <w:shd w:val="clear" w:color="auto" w:fill="FFFFFF"/>
+        </w:rPr>
+        <w:t>). error = e</w:t>
       </w:r>
       <w:r>
         <w:rPr>
@@ -1197,7 +1401,18 @@
           <w:szCs w:val="27"/>
           <w:shd w:val="clear" w:color="auto" w:fill="FFFFFF"/>
         </w:rPr>
-        <w:t xml:space="preserve"> = |ax</w:t>
+        <w:t xml:space="preserve"> = |</w:t>
+      </w:r>
+      <w:proofErr w:type="spellStart"/>
+      <w:r>
+        <w:rPr>
+          <w:rFonts w:ascii="Calibri" w:eastAsia="Times New Roman" w:hAnsi="Calibri" w:cs="Calibri"/>
+          <w:color w:val="222222"/>
+          <w:sz w:val="27"/>
+          <w:szCs w:val="27"/>
+          <w:shd w:val="clear" w:color="auto" w:fill="FFFFFF"/>
+        </w:rPr>
+        <w:t>ax</w:t>
       </w:r>
       <w:r>
         <w:rPr>
@@ -1239,8 +1454,31 @@
           <w:szCs w:val="27"/>
           <w:shd w:val="clear" w:color="auto" w:fill="FFFFFF"/>
         </w:rPr>
-        <w:t>+c|/(</w:t>
-      </w:r>
+        <w:t>+c</w:t>
+      </w:r>
+      <w:proofErr w:type="spellEnd"/>
+      <w:r>
+        <w:rPr>
+          <w:rFonts w:ascii="Calibri" w:eastAsia="Times New Roman" w:hAnsi="Calibri" w:cs="Calibri"/>
+          <w:color w:val="222222"/>
+          <w:sz w:val="27"/>
+          <w:szCs w:val="27"/>
+          <w:shd w:val="clear" w:color="auto" w:fill="FFFFFF"/>
+        </w:rPr>
+        <w:t>|</w:t>
+      </w:r>
+      <w:proofErr w:type="gramStart"/>
+      <w:r>
+        <w:rPr>
+          <w:rFonts w:ascii="Calibri" w:eastAsia="Times New Roman" w:hAnsi="Calibri" w:cs="Calibri"/>
+          <w:color w:val="222222"/>
+          <w:sz w:val="27"/>
+          <w:szCs w:val="27"/>
+          <w:shd w:val="clear" w:color="auto" w:fill="FFFFFF"/>
+        </w:rPr>
+        <w:t>/(</w:t>
+      </w:r>
+      <w:proofErr w:type="gramEnd"/>
       <m:oMath>
         <m:rad>
           <m:radPr>
@@ -1436,12 +1674,58 @@
           <w:szCs w:val="27"/>
           <w:shd w:val="clear" w:color="auto" w:fill="FFFFFF"/>
         </w:rPr>
-        <w:t>Total least square is similar to PCA, and is essentially fitting a multivariate Gaussian joint distribution p(x,y)p(x,y) to the data (in 2D case).</w:t>
-      </w:r>
-    </w:p>
-    <w:p>
-      <w:pPr>
-        <w:pStyle w:val="ListParagraph"/>
+        <w:t>Total least square is similar to PCA, and is essentially fitting a multivariate Gaussian joint distribution p(</w:t>
+      </w:r>
+      <w:proofErr w:type="spellStart"/>
+      <w:proofErr w:type="gramStart"/>
+      <w:r>
+        <w:rPr>
+          <w:rFonts w:ascii="Calibri" w:eastAsia="Times New Roman" w:hAnsi="Calibri" w:cs="Calibri"/>
+          <w:color w:val="222222"/>
+          <w:sz w:val="27"/>
+          <w:szCs w:val="27"/>
+          <w:shd w:val="clear" w:color="auto" w:fill="FFFFFF"/>
+        </w:rPr>
+        <w:t>x,y</w:t>
+      </w:r>
+      <w:proofErr w:type="spellEnd"/>
+      <w:proofErr w:type="gramEnd"/>
+      <w:r>
+        <w:rPr>
+          <w:rFonts w:ascii="Calibri" w:eastAsia="Times New Roman" w:hAnsi="Calibri" w:cs="Calibri"/>
+          <w:color w:val="222222"/>
+          <w:sz w:val="27"/>
+          <w:szCs w:val="27"/>
+          <w:shd w:val="clear" w:color="auto" w:fill="FFFFFF"/>
+        </w:rPr>
+        <w:t>)p(</w:t>
+      </w:r>
+      <w:proofErr w:type="spellStart"/>
+      <w:r>
+        <w:rPr>
+          <w:rFonts w:ascii="Calibri" w:eastAsia="Times New Roman" w:hAnsi="Calibri" w:cs="Calibri"/>
+          <w:color w:val="222222"/>
+          <w:sz w:val="27"/>
+          <w:szCs w:val="27"/>
+          <w:shd w:val="clear" w:color="auto" w:fill="FFFFFF"/>
+        </w:rPr>
+        <w:t>x,y</w:t>
+      </w:r>
+      <w:proofErr w:type="spellEnd"/>
+      <w:r>
+        <w:rPr>
+          <w:rFonts w:ascii="Calibri" w:eastAsia="Times New Roman" w:hAnsi="Calibri" w:cs="Calibri"/>
+          <w:color w:val="222222"/>
+          <w:sz w:val="27"/>
+          <w:szCs w:val="27"/>
+          <w:shd w:val="clear" w:color="auto" w:fill="FFFFFF"/>
+        </w:rPr>
+        <w:t>) to the data (in 2D case).</w:t>
+      </w:r>
+    </w:p>
+    <w:p>
+      <w:pPr>
+        <w:pStyle w:val="a6"/>
         <w:numPr>
           <w:ilvl w:val="0"/>
           <w:numId w:val="1"/>
@@ -1462,7 +1746,18 @@
           <w:szCs w:val="27"/>
           <w:shd w:val="clear" w:color="auto" w:fill="FFFFFF"/>
         </w:rPr>
-        <w:t>If your goal is to constrain the distribution of y</w:t>
+        <w:t xml:space="preserve">If your goal is to constrain the distribution of </w:t>
+      </w:r>
+      <w:proofErr w:type="spellStart"/>
+      <w:r>
+        <w:rPr>
+          <w:rFonts w:ascii="Calibri" w:eastAsia="Times New Roman" w:hAnsi="Calibri" w:cs="Calibri"/>
+          <w:color w:val="222222"/>
+          <w:sz w:val="27"/>
+          <w:szCs w:val="27"/>
+          <w:shd w:val="clear" w:color="auto" w:fill="FFFFFF"/>
+        </w:rPr>
+        <w:t>y</w:t>
       </w:r>
       <w:r>
         <w:rPr>
@@ -1475,6 +1770,7 @@
         </w:rPr>
         <w:t>i</w:t>
       </w:r>
+      <w:proofErr w:type="spellEnd"/>
       <w:r>
         <w:rPr>
           <w:rFonts w:ascii="Calibri" w:eastAsia="Times New Roman" w:hAnsi="Calibri" w:cs="Calibri"/>
@@ -1519,7 +1815,7 @@
     </w:p>
     <w:p>
       <w:pPr>
-        <w:pStyle w:val="ListParagraph"/>
+        <w:pStyle w:val="a6"/>
         <w:numPr>
           <w:ilvl w:val="0"/>
           <w:numId w:val="1"/>
@@ -1540,7 +1836,75 @@
           <w:szCs w:val="27"/>
           <w:shd w:val="clear" w:color="auto" w:fill="FFFFFF"/>
         </w:rPr>
-        <w:t>If your goal is to constrain the “independent components” of the 2D (x,y)(x,y) data, then Total least square is better. For example the first principle component may have a common cause, in terms of the system dynamics.</w:t>
+        <w:t>If your goal is to constrain the “independent components” of the 2D (</w:t>
+      </w:r>
+      <w:proofErr w:type="spellStart"/>
+      <w:proofErr w:type="gramStart"/>
+      <w:r>
+        <w:rPr>
+          <w:rFonts w:ascii="Calibri" w:eastAsia="Times New Roman" w:hAnsi="Calibri" w:cs="Calibri"/>
+          <w:color w:val="222222"/>
+          <w:sz w:val="27"/>
+          <w:szCs w:val="27"/>
+          <w:shd w:val="clear" w:color="auto" w:fill="FFFFFF"/>
+        </w:rPr>
+        <w:t>x,y</w:t>
+      </w:r>
+      <w:proofErr w:type="spellEnd"/>
+      <w:proofErr w:type="gramEnd"/>
+      <w:r>
+        <w:rPr>
+          <w:rFonts w:ascii="Calibri" w:eastAsia="Times New Roman" w:hAnsi="Calibri" w:cs="Calibri"/>
+          <w:color w:val="222222"/>
+          <w:sz w:val="27"/>
+          <w:szCs w:val="27"/>
+          <w:shd w:val="clear" w:color="auto" w:fill="FFFFFF"/>
+        </w:rPr>
+        <w:t>)(</w:t>
+      </w:r>
+      <w:proofErr w:type="spellStart"/>
+      <w:r>
+        <w:rPr>
+          <w:rFonts w:ascii="Calibri" w:eastAsia="Times New Roman" w:hAnsi="Calibri" w:cs="Calibri"/>
+          <w:color w:val="222222"/>
+          <w:sz w:val="27"/>
+          <w:szCs w:val="27"/>
+          <w:shd w:val="clear" w:color="auto" w:fill="FFFFFF"/>
+        </w:rPr>
+        <w:t>x,y</w:t>
+      </w:r>
+      <w:proofErr w:type="spellEnd"/>
+      <w:r>
+        <w:rPr>
+          <w:rFonts w:ascii="Calibri" w:eastAsia="Times New Roman" w:hAnsi="Calibri" w:cs="Calibri"/>
+          <w:color w:val="222222"/>
+          <w:sz w:val="27"/>
+          <w:szCs w:val="27"/>
+          <w:shd w:val="clear" w:color="auto" w:fill="FFFFFF"/>
+        </w:rPr>
+        <w:t xml:space="preserve">) data, then Total least square is better. For </w:t>
+      </w:r>
+      <w:proofErr w:type="gramStart"/>
+      <w:r>
+        <w:rPr>
+          <w:rFonts w:ascii="Calibri" w:eastAsia="Times New Roman" w:hAnsi="Calibri" w:cs="Calibri"/>
+          <w:color w:val="222222"/>
+          <w:sz w:val="27"/>
+          <w:szCs w:val="27"/>
+          <w:shd w:val="clear" w:color="auto" w:fill="FFFFFF"/>
+        </w:rPr>
+        <w:t>example</w:t>
+      </w:r>
+      <w:proofErr w:type="gramEnd"/>
+      <w:r>
+        <w:rPr>
+          <w:rFonts w:ascii="Calibri" w:eastAsia="Times New Roman" w:hAnsi="Calibri" w:cs="Calibri"/>
+          <w:color w:val="222222"/>
+          <w:sz w:val="27"/>
+          <w:szCs w:val="27"/>
+          <w:shd w:val="clear" w:color="auto" w:fill="FFFFFF"/>
+        </w:rPr>
+        <w:t xml:space="preserve"> the first principle component may have a common cause, in terms of the system dynamics.</w:t>
       </w:r>
     </w:p>
     <w:p>
@@ -1732,7 +2096,25 @@
           <w:szCs w:val="27"/>
           <w:lang w:val="en-US"/>
         </w:rPr>
-        <w:t>To think deeper, Principle Component analysis’s goal is actually trying to find the principle component, which we talked about is actually the vector(or line) that can represent the clust</w:t>
+        <w:t xml:space="preserve">To think deeper, Principle Component analysis’s goal is actually trying to find the principle component, which we talked about is actually the </w:t>
+      </w:r>
+      <w:proofErr w:type="gramStart"/>
+      <w:r>
+        <w:rPr>
+          <w:sz w:val="27"/>
+          <w:szCs w:val="27"/>
+          <w:lang w:val="en-US"/>
+        </w:rPr>
+        <w:t>vector(</w:t>
+      </w:r>
+      <w:proofErr w:type="gramEnd"/>
+      <w:r>
+        <w:rPr>
+          <w:sz w:val="27"/>
+          <w:szCs w:val="27"/>
+          <w:lang w:val="en-US"/>
+        </w:rPr>
+        <w:t>or line) that can represent the clust</w:t>
       </w:r>
       <w:r>
         <w:rPr>
@@ -2213,7 +2595,25 @@
           <w:szCs w:val="27"/>
           <w:lang w:val="en-US"/>
         </w:rPr>
-        <w:t xml:space="preserve">If the plane is in one normal vector form, simple p.v project the vector on to the normal vector to see the distance (error). </w:t>
+        <w:t xml:space="preserve">If the plane is in one normal vector form, simple </w:t>
+      </w:r>
+      <w:proofErr w:type="spellStart"/>
+      <w:r>
+        <w:rPr>
+          <w:sz w:val="27"/>
+          <w:szCs w:val="27"/>
+          <w:lang w:val="en-US"/>
+        </w:rPr>
+        <w:t>p.v</w:t>
+      </w:r>
+      <w:proofErr w:type="spellEnd"/>
+      <w:r>
+        <w:rPr>
+          <w:sz w:val="27"/>
+          <w:szCs w:val="27"/>
+          <w:lang w:val="en-US"/>
+        </w:rPr>
+        <w:t xml:space="preserve"> project the vector on to the normal vector to see the distance (error). </w:t>
       </w:r>
       <w:r>
         <w:rPr>
@@ -2403,7 +2803,15 @@
           <w:sz w:val="27"/>
           <w:szCs w:val="27"/>
         </w:rPr>
-        <w:t>By setting g</w:t>
+        <w:t xml:space="preserve">By setting </w:t>
+      </w:r>
+      <w:proofErr w:type="spellStart"/>
+      <w:r>
+        <w:rPr>
+          <w:sz w:val="27"/>
+          <w:szCs w:val="27"/>
+        </w:rPr>
+        <w:t>g</w:t>
       </w:r>
       <w:r>
         <w:rPr>
@@ -2413,12 +2821,21 @@
         </w:rPr>
         <w:t>i</w:t>
       </w:r>
-      <w:r>
-        <w:rPr>
-          <w:sz w:val="27"/>
-          <w:szCs w:val="27"/>
-        </w:rPr>
-        <w:t xml:space="preserve"> = g</w:t>
+      <w:proofErr w:type="spellEnd"/>
+      <w:r>
+        <w:rPr>
+          <w:sz w:val="27"/>
+          <w:szCs w:val="27"/>
+        </w:rPr>
+        <w:t xml:space="preserve"> = </w:t>
+      </w:r>
+      <w:proofErr w:type="spellStart"/>
+      <w:r>
+        <w:rPr>
+          <w:sz w:val="27"/>
+          <w:szCs w:val="27"/>
+        </w:rPr>
+        <w:t>g</w:t>
       </w:r>
       <w:r>
         <w:rPr>
@@ -2428,6 +2845,7 @@
         </w:rPr>
         <w:t>j</w:t>
       </w:r>
+      <w:proofErr w:type="spellEnd"/>
       <w:r>
         <w:rPr>
           <w:sz w:val="27"/>
@@ -3188,7 +3606,49 @@
           <w:szCs w:val="27"/>
           <w:lang w:val="en-US"/>
         </w:rPr>
-        <w:t xml:space="preserve">Also rival penalized competitive learning can be used when the initial number of K is bad. </w:t>
+        <w:t>Also rival penalized competitive learning can be used when the initial number of K is bad</w:t>
+      </w:r>
+      <w:r>
+        <w:rPr>
+          <w:sz w:val="27"/>
+          <w:szCs w:val="27"/>
+          <w:lang w:val="en-US"/>
+        </w:rPr>
+        <w:t xml:space="preserve">, </w:t>
+      </w:r>
+      <w:proofErr w:type="gramStart"/>
+      <w:r>
+        <w:rPr>
+          <w:sz w:val="27"/>
+          <w:szCs w:val="27"/>
+          <w:lang w:val="en-US"/>
+        </w:rPr>
+        <w:t>It</w:t>
+      </w:r>
+      <w:proofErr w:type="gramEnd"/>
+      <w:r>
+        <w:rPr>
+          <w:sz w:val="27"/>
+          <w:szCs w:val="27"/>
+          <w:lang w:val="en-US"/>
+        </w:rPr>
+        <w:t xml:space="preserve"> will tries to “Kick” the bad </w:t>
+      </w:r>
+      <w:r>
+        <w:rPr>
+          <w:sz w:val="27"/>
+          <w:szCs w:val="27"/>
+          <w:lang w:val="en-US"/>
+        </w:rPr>
+        <w:t xml:space="preserve">point away so only the “useful” number of K point gets to represent a sub-cluster. </w:t>
+      </w:r>
+      <w:r>
+        <w:rPr>
+          <w:sz w:val="27"/>
+          <w:szCs w:val="27"/>
+          <w:lang w:val="en-US"/>
+        </w:rPr>
+        <w:t xml:space="preserve"> </w:t>
       </w:r>
     </w:p>
     <w:p>
@@ -3244,7 +3704,7 @@
     </w:p>
     <w:p>
       <w:pPr>
-        <w:pStyle w:val="ListParagraph"/>
+        <w:pStyle w:val="a6"/>
         <w:numPr>
           <w:ilvl w:val="0"/>
           <w:numId w:val="2"/>
@@ -3296,7 +3756,7 @@
     </w:p>
     <w:p>
       <w:pPr>
-        <w:pStyle w:val="ListParagraph"/>
+        <w:pStyle w:val="a6"/>
         <w:numPr>
           <w:ilvl w:val="0"/>
           <w:numId w:val="2"/>
@@ -3339,7 +3799,7 @@
     </w:p>
     <w:p>
       <w:pPr>
-        <w:pStyle w:val="ListParagraph"/>
+        <w:pStyle w:val="a6"/>
         <w:numPr>
           <w:ilvl w:val="0"/>
           <w:numId w:val="2"/>
@@ -3359,7 +3819,7 @@
           <w:szCs w:val="28"/>
           <w:lang w:val="en-US"/>
         </w:rPr>
-        <w:t xml:space="preserve">Computer </w:t>
+        <w:t xml:space="preserve">Computer local PCA inside each cluster, make  the </w:t>
       </w:r>
       <w:r>
         <w:rPr>
@@ -3368,7 +3828,7 @@
           <w:szCs w:val="28"/>
           <w:lang w:val="en-US"/>
         </w:rPr>
-        <w:t>local PCA</w:t>
+        <w:t>principle</w:t>
       </w:r>
       <w:r>
         <w:rPr>
@@ -3377,30 +3837,12 @@
           <w:szCs w:val="28"/>
           <w:lang w:val="en-US"/>
         </w:rPr>
-        <w:t xml:space="preserve"> inside each cluster, make  the </w:t>
-      </w:r>
-      <w:r>
-        <w:rPr>
-          <w:noProof/>
-          <w:sz w:val="28"/>
-          <w:szCs w:val="28"/>
-          <w:lang w:val="en-US"/>
-        </w:rPr>
-        <w:t>principle</w:t>
-      </w:r>
-      <w:r>
-        <w:rPr>
-          <w:noProof/>
-          <w:sz w:val="28"/>
-          <w:szCs w:val="28"/>
-          <w:lang w:val="en-US"/>
-        </w:rPr>
         <w:t xml:space="preserve"> component the vector representing the line. </w:t>
       </w:r>
     </w:p>
     <w:p>
       <w:pPr>
-        <w:pStyle w:val="ListParagraph"/>
+        <w:pStyle w:val="a6"/>
         <w:numPr>
           <w:ilvl w:val="0"/>
           <w:numId w:val="2"/>
@@ -3443,7 +3885,7 @@
     </w:p>
     <w:p>
       <w:pPr>
-        <w:pStyle w:val="ListParagraph"/>
+        <w:pStyle w:val="a6"/>
         <w:numPr>
           <w:ilvl w:val="0"/>
           <w:numId w:val="2"/>
@@ -3625,7 +4067,7 @@
           <w:sz w:val="27"/>
           <w:szCs w:val="27"/>
         </w:rPr>
-        <w:t xml:space="preserve">as the probability that an observation comes from </w:t>
+        <w:t xml:space="preserve">as the probability </w:t>
       </w:r>
       <w:r>
         <w:rPr>
@@ -3634,6 +4076,16 @@
           <w:sz w:val="27"/>
           <w:szCs w:val="27"/>
         </w:rPr>
+        <w:lastRenderedPageBreak/>
+        <w:t xml:space="preserve">that an observation comes from </w:t>
+      </w:r>
+      <w:r>
+        <w:rPr>
+          <w:rFonts w:ascii="Calibri" w:eastAsia="Times New Roman" w:hAnsi="Calibri" w:cs="Calibri"/>
+          <w:color w:val="242729"/>
+          <w:sz w:val="27"/>
+          <w:szCs w:val="27"/>
+        </w:rPr>
         <w:t>cluster</w:t>
       </w:r>
       <w:r>
@@ -3654,6 +4106,7 @@
         </w:rPr>
         <w:t xml:space="preserve"> k (Gaussian with mean </w:t>
       </w:r>
+      <w:proofErr w:type="spellStart"/>
       <w:r>
         <w:rPr>
           <w:rFonts w:ascii="Calibri" w:eastAsia="Times New Roman" w:hAnsi="Calibri" w:cs="Calibri"/>
@@ -3675,6 +4128,7 @@
         </w:rPr>
         <w:t>k</w:t>
       </w:r>
+      <w:proofErr w:type="spellEnd"/>
       <w:r>
         <w:rPr>
           <w:rFonts w:ascii="Calibri" w:eastAsia="Times New Roman" w:hAnsi="Calibri" w:cs="Calibri"/>
@@ -3682,18 +4136,9 @@
           <w:sz w:val="27"/>
           <w:szCs w:val="27"/>
         </w:rPr>
-        <w:t xml:space="preserve"> and </w:t>
-      </w:r>
-      <w:r>
-        <w:rPr>
-          <w:rFonts w:ascii="Calibri" w:eastAsia="Times New Roman" w:hAnsi="Calibri" w:cs="Calibri"/>
-          <w:color w:val="242729"/>
-          <w:sz w:val="27"/>
-          <w:szCs w:val="27"/>
-        </w:rPr>
-        <w:lastRenderedPageBreak/>
-        <w:t>covariance </w:t>
-      </w:r>
+        <w:t> and covariance </w:t>
+      </w:r>
+      <w:proofErr w:type="spellStart"/>
       <w:r>
         <w:rPr>
           <w:rFonts w:ascii="Calibri" w:eastAsia="Times New Roman" w:hAnsi="Calibri" w:cs="Calibri"/>
@@ -3715,6 +4160,7 @@
         </w:rPr>
         <w:t>k</w:t>
       </w:r>
+      <w:proofErr w:type="spellEnd"/>
       <w:r>
         <w:rPr>
           <w:rFonts w:ascii="Calibri" w:eastAsia="Times New Roman" w:hAnsi="Calibri" w:cs="Calibri"/>
@@ -3740,7 +4186,27 @@
           <w:sz w:val="27"/>
           <w:szCs w:val="27"/>
         </w:rPr>
-        <w:t xml:space="preserve">Each cluster is represented by an Gaussian distribution. </w:t>
+        <w:t xml:space="preserve">Each cluster is represented by </w:t>
+      </w:r>
+      <w:proofErr w:type="gramStart"/>
+      <w:r>
+        <w:rPr>
+          <w:rFonts w:ascii="Calibri" w:eastAsia="Times New Roman" w:hAnsi="Calibri" w:cs="Calibri"/>
+          <w:color w:val="242729"/>
+          <w:sz w:val="27"/>
+          <w:szCs w:val="27"/>
+        </w:rPr>
+        <w:t>an</w:t>
+      </w:r>
+      <w:proofErr w:type="gramEnd"/>
+      <w:r>
+        <w:rPr>
+          <w:rFonts w:ascii="Calibri" w:eastAsia="Times New Roman" w:hAnsi="Calibri" w:cs="Calibri"/>
+          <w:color w:val="242729"/>
+          <w:sz w:val="27"/>
+          <w:szCs w:val="27"/>
+        </w:rPr>
+        <w:t xml:space="preserve"> Gaussian distribution. </w:t>
       </w:r>
       <w:r>
         <w:rPr>
@@ -3990,7 +4456,16 @@
           <w:szCs w:val="27"/>
           <w:lang w:val="en-US"/>
         </w:rPr>
-        <w:t>The posterior P(j|x</w:t>
+        <w:t>The posterior P(</w:t>
+      </w:r>
+      <w:proofErr w:type="spellStart"/>
+      <w:r>
+        <w:rPr>
+          <w:sz w:val="27"/>
+          <w:szCs w:val="27"/>
+          <w:lang w:val="en-US"/>
+        </w:rPr>
+        <w:t>j|x</w:t>
       </w:r>
       <w:r>
         <w:rPr>
@@ -4001,13 +4476,24 @@
         </w:rPr>
         <w:t>t</w:t>
       </w:r>
-      <w:r>
-        <w:rPr>
-          <w:sz w:val="27"/>
-          <w:szCs w:val="27"/>
-          <w:lang w:val="en-US"/>
-        </w:rPr>
-        <w:t>) is just given a point x</w:t>
+      <w:proofErr w:type="spellEnd"/>
+      <w:r>
+        <w:rPr>
+          <w:sz w:val="27"/>
+          <w:szCs w:val="27"/>
+          <w:lang w:val="en-US"/>
+        </w:rPr>
+        <w:t xml:space="preserve">) is just given a point </w:t>
+      </w:r>
+      <w:proofErr w:type="spellStart"/>
+      <w:proofErr w:type="gramStart"/>
+      <w:r>
+        <w:rPr>
+          <w:sz w:val="27"/>
+          <w:szCs w:val="27"/>
+          <w:lang w:val="en-US"/>
+        </w:rPr>
+        <w:t>x</w:t>
       </w:r>
       <w:r>
         <w:rPr>
@@ -4016,16 +4502,9 @@
           <w:vertAlign w:val="subscript"/>
           <w:lang w:val="en-US"/>
         </w:rPr>
-        <w:t xml:space="preserve">t , </w:t>
-      </w:r>
-      <w:r>
-        <w:rPr>
-          <w:sz w:val="27"/>
-          <w:szCs w:val="27"/>
-          <w:lang w:val="en-US"/>
-        </w:rPr>
-        <w:t>the probability that x</w:t>
-      </w:r>
+        <w:t>t</w:t>
+      </w:r>
+      <w:proofErr w:type="spellEnd"/>
       <w:r>
         <w:rPr>
           <w:sz w:val="27"/>
@@ -4033,8 +4512,45 @@
           <w:vertAlign w:val="subscript"/>
           <w:lang w:val="en-US"/>
         </w:rPr>
+        <w:t xml:space="preserve"> ,</w:t>
+      </w:r>
+      <w:proofErr w:type="gramEnd"/>
+      <w:r>
+        <w:rPr>
+          <w:sz w:val="27"/>
+          <w:szCs w:val="27"/>
+          <w:vertAlign w:val="subscript"/>
+          <w:lang w:val="en-US"/>
+        </w:rPr>
+        <w:t xml:space="preserve"> </w:t>
+      </w:r>
+      <w:r>
+        <w:rPr>
+          <w:sz w:val="27"/>
+          <w:szCs w:val="27"/>
+          <w:lang w:val="en-US"/>
+        </w:rPr>
+        <w:t xml:space="preserve">the probability that </w:t>
+      </w:r>
+      <w:proofErr w:type="spellStart"/>
+      <w:r>
+        <w:rPr>
+          <w:sz w:val="27"/>
+          <w:szCs w:val="27"/>
+          <w:lang w:val="en-US"/>
+        </w:rPr>
+        <w:t>x</w:t>
+      </w:r>
+      <w:r>
+        <w:rPr>
+          <w:sz w:val="27"/>
+          <w:szCs w:val="27"/>
+          <w:vertAlign w:val="subscript"/>
+          <w:lang w:val="en-US"/>
+        </w:rPr>
         <w:t>t</w:t>
       </w:r>
+      <w:proofErr w:type="spellEnd"/>
       <w:r>
         <w:rPr>
           <w:sz w:val="27"/>
@@ -4170,7 +4686,7 @@
     </w:p>
     <w:p>
       <w:pPr>
-        <w:pStyle w:val="ListParagraph"/>
+        <w:pStyle w:val="a6"/>
         <w:numPr>
           <w:ilvl w:val="0"/>
           <w:numId w:val="3"/>
@@ -4198,6 +4714,7 @@
         </w:rPr>
         <w:sym w:font="Symbol" w:char="F061"/>
       </w:r>
+      <w:proofErr w:type="gramStart"/>
       <w:r>
         <w:rPr>
           <w:rFonts w:ascii="Calibri" w:eastAsia="Times New Roman" w:hAnsi="Calibri" w:cs="Calibri"/>
@@ -4206,7 +4723,7 @@
           <w:szCs w:val="27"/>
           <w:vertAlign w:val="subscript"/>
         </w:rPr>
-        <w:t>k</w:t>
+        <w:t xml:space="preserve">k </w:t>
       </w:r>
       <w:r>
         <w:rPr>
@@ -4214,27 +4731,19 @@
           <w:color w:val="242729"/>
           <w:sz w:val="27"/>
           <w:szCs w:val="27"/>
-          <w:vertAlign w:val="subscript"/>
+        </w:rPr>
+        <w:t>,</w:t>
+      </w:r>
+      <w:proofErr w:type="gramEnd"/>
+      <w:r>
+        <w:rPr>
+          <w:sz w:val="27"/>
+          <w:szCs w:val="27"/>
+          <w:lang w:val="en-US"/>
         </w:rPr>
         <w:t xml:space="preserve"> </w:t>
       </w:r>
-      <w:r>
-        <w:rPr>
-          <w:rFonts w:ascii="Calibri" w:eastAsia="Times New Roman" w:hAnsi="Calibri" w:cs="Calibri"/>
-          <w:color w:val="242729"/>
-          <w:sz w:val="27"/>
-          <w:szCs w:val="27"/>
-        </w:rPr>
-        <w:t>,</w:t>
-      </w:r>
-      <w:r>
-        <w:rPr>
-          <w:sz w:val="27"/>
-          <w:szCs w:val="27"/>
-          <w:lang w:val="en-US"/>
-        </w:rPr>
-        <w:t xml:space="preserve"> </w:t>
-      </w:r>
+      <w:proofErr w:type="spellStart"/>
       <w:r>
         <w:rPr>
           <w:rFonts w:ascii="Calibri" w:eastAsia="Times New Roman" w:hAnsi="Calibri" w:cs="Calibri"/>
@@ -4256,6 +4765,7 @@
         </w:rPr>
         <w:t>k</w:t>
       </w:r>
+      <w:proofErr w:type="spellEnd"/>
       <w:r>
         <w:rPr>
           <w:rFonts w:ascii="Calibri" w:eastAsia="Times New Roman" w:hAnsi="Calibri" w:cs="Calibri"/>
@@ -4265,6 +4775,7 @@
         </w:rPr>
         <w:t> and covariance </w:t>
       </w:r>
+      <w:proofErr w:type="spellStart"/>
       <w:r>
         <w:rPr>
           <w:rFonts w:ascii="Calibri" w:eastAsia="Times New Roman" w:hAnsi="Calibri" w:cs="Calibri"/>
@@ -4286,10 +4797,11 @@
         </w:rPr>
         <w:t>k</w:t>
       </w:r>
-    </w:p>
-    <w:p>
-      <w:pPr>
-        <w:pStyle w:val="ListParagraph"/>
+      <w:proofErr w:type="spellEnd"/>
+    </w:p>
+    <w:p>
+      <w:pPr>
+        <w:pStyle w:val="a6"/>
         <w:numPr>
           <w:ilvl w:val="0"/>
           <w:numId w:val="3"/>
@@ -4325,6 +4837,7 @@
         </w:rPr>
         <w:sym w:font="Symbol" w:char="F061"/>
       </w:r>
+      <w:proofErr w:type="gramStart"/>
       <w:r>
         <w:rPr>
           <w:rFonts w:ascii="Calibri" w:eastAsia="Times New Roman" w:hAnsi="Calibri" w:cs="Calibri"/>
@@ -4344,6 +4857,7 @@
         </w:rPr>
         <w:t>,</w:t>
       </w:r>
+      <w:proofErr w:type="gramEnd"/>
       <w:r>
         <w:rPr>
           <w:sz w:val="27"/>
@@ -4352,6 +4866,7 @@
         </w:rPr>
         <w:t xml:space="preserve"> </w:t>
       </w:r>
+      <w:proofErr w:type="spellStart"/>
       <w:r>
         <w:rPr>
           <w:rFonts w:ascii="Calibri" w:eastAsia="Times New Roman" w:hAnsi="Calibri" w:cs="Calibri"/>
@@ -4373,6 +4888,7 @@
         </w:rPr>
         <w:t>k</w:t>
       </w:r>
+      <w:proofErr w:type="spellEnd"/>
       <w:r>
         <w:rPr>
           <w:rFonts w:ascii="Calibri" w:eastAsia="Times New Roman" w:hAnsi="Calibri" w:cs="Calibri"/>
@@ -4382,6 +4898,7 @@
         </w:rPr>
         <w:t> and covariance </w:t>
       </w:r>
+      <w:proofErr w:type="spellStart"/>
       <w:r>
         <w:rPr>
           <w:rFonts w:ascii="Calibri" w:eastAsia="Times New Roman" w:hAnsi="Calibri" w:cs="Calibri"/>
@@ -4403,6 +4920,7 @@
         </w:rPr>
         <w:t>k</w:t>
       </w:r>
+      <w:proofErr w:type="spellEnd"/>
       <w:r>
         <w:rPr>
           <w:rFonts w:ascii="Calibri" w:eastAsia="Times New Roman" w:hAnsi="Calibri" w:cs="Calibri"/>
@@ -4411,7 +4929,18 @@
           <w:szCs w:val="27"/>
           <w:bdr w:val="none" w:sz="0" w:space="0" w:color="auto" w:frame="1"/>
         </w:rPr>
-        <w:t xml:space="preserve"> compute the current P(j|x</w:t>
+        <w:t xml:space="preserve"> compute the current P(</w:t>
+      </w:r>
+      <w:proofErr w:type="spellStart"/>
+      <w:r>
+        <w:rPr>
+          <w:rFonts w:ascii="Calibri" w:eastAsia="Times New Roman" w:hAnsi="Calibri" w:cs="Calibri"/>
+          <w:color w:val="242729"/>
+          <w:sz w:val="27"/>
+          <w:szCs w:val="27"/>
+          <w:bdr w:val="none" w:sz="0" w:space="0" w:color="auto" w:frame="1"/>
+        </w:rPr>
+        <w:t>j|x</w:t>
       </w:r>
       <w:r>
         <w:rPr>
@@ -4424,6 +4953,7 @@
         </w:rPr>
         <w:t>t</w:t>
       </w:r>
+      <w:proofErr w:type="spellEnd"/>
       <w:r>
         <w:rPr>
           <w:rFonts w:ascii="Calibri" w:eastAsia="Times New Roman" w:hAnsi="Calibri" w:cs="Calibri"/>
@@ -4486,7 +5016,7 @@
     </w:p>
     <w:p>
       <w:pPr>
-        <w:pStyle w:val="ListParagraph"/>
+        <w:pStyle w:val="a6"/>
         <w:numPr>
           <w:ilvl w:val="0"/>
           <w:numId w:val="3"/>
@@ -4503,7 +5033,16 @@
           <w:szCs w:val="27"/>
           <w:lang w:val="en-US"/>
         </w:rPr>
-        <w:t>M step: Use the posterior P(j|x</w:t>
+        <w:t>M step: Use the posterior P(</w:t>
+      </w:r>
+      <w:proofErr w:type="spellStart"/>
+      <w:r>
+        <w:rPr>
+          <w:sz w:val="27"/>
+          <w:szCs w:val="27"/>
+          <w:lang w:val="en-US"/>
+        </w:rPr>
+        <w:t>j|x</w:t>
       </w:r>
       <w:r>
         <w:rPr>
@@ -4514,6 +5053,7 @@
         </w:rPr>
         <w:t>t</w:t>
       </w:r>
+      <w:proofErr w:type="spellEnd"/>
       <w:r>
         <w:rPr>
           <w:sz w:val="27"/>
@@ -4531,6 +5071,7 @@
         </w:rPr>
         <w:sym w:font="Symbol" w:char="F061"/>
       </w:r>
+      <w:proofErr w:type="gramStart"/>
       <w:r>
         <w:rPr>
           <w:rFonts w:ascii="Calibri" w:eastAsia="Times New Roman" w:hAnsi="Calibri" w:cs="Calibri"/>
@@ -4550,6 +5091,7 @@
         </w:rPr>
         <w:t>,</w:t>
       </w:r>
+      <w:proofErr w:type="gramEnd"/>
       <w:r>
         <w:rPr>
           <w:sz w:val="27"/>
@@ -4558,6 +5100,7 @@
         </w:rPr>
         <w:t xml:space="preserve"> </w:t>
       </w:r>
+      <w:proofErr w:type="spellStart"/>
       <w:r>
         <w:rPr>
           <w:rFonts w:ascii="Calibri" w:eastAsia="Times New Roman" w:hAnsi="Calibri" w:cs="Calibri"/>
@@ -4579,6 +5122,7 @@
         </w:rPr>
         <w:t>k</w:t>
       </w:r>
+      <w:proofErr w:type="spellEnd"/>
       <w:r>
         <w:rPr>
           <w:rFonts w:ascii="Calibri" w:eastAsia="Times New Roman" w:hAnsi="Calibri" w:cs="Calibri"/>
@@ -4588,6 +5132,7 @@
         </w:rPr>
         <w:t> and covariance </w:t>
       </w:r>
+      <w:proofErr w:type="spellStart"/>
       <w:r>
         <w:rPr>
           <w:rFonts w:ascii="Calibri" w:eastAsia="Times New Roman" w:hAnsi="Calibri" w:cs="Calibri"/>
@@ -4609,6 +5154,7 @@
         </w:rPr>
         <w:t>k</w:t>
       </w:r>
+      <w:proofErr w:type="spellEnd"/>
       <w:r>
         <w:rPr>
           <w:noProof/>
@@ -4679,7 +5225,7 @@
     </w:p>
     <w:p>
       <w:pPr>
-        <w:pStyle w:val="ListParagraph"/>
+        <w:pStyle w:val="a6"/>
         <w:numPr>
           <w:ilvl w:val="0"/>
           <w:numId w:val="3"/>
@@ -4733,83 +5279,488 @@
         </w:rPr>
         <w:t>kind</w:t>
       </w:r>
+      <w:r>
+        <w:rPr>
+          <w:sz w:val="27"/>
+          <w:szCs w:val="27"/>
+          <w:lang w:val="en-US"/>
+        </w:rPr>
+        <w:t xml:space="preserve"> similar to K-means algorithm. </w:t>
+      </w:r>
+      <w:r>
+        <w:rPr>
+          <w:sz w:val="27"/>
+          <w:szCs w:val="27"/>
+          <w:lang w:val="en-US"/>
+        </w:rPr>
+        <w:t xml:space="preserve">They are all using the iterate technique. </w:t>
+      </w:r>
+      <w:r>
+        <w:rPr>
+          <w:sz w:val="27"/>
+          <w:szCs w:val="27"/>
+          <w:lang w:val="en-US"/>
+        </w:rPr>
+        <w:t xml:space="preserve">But they are also </w:t>
+      </w:r>
+      <w:r>
+        <w:rPr>
+          <w:sz w:val="27"/>
+          <w:szCs w:val="27"/>
+          <w:lang w:val="en-US"/>
+        </w:rPr>
+        <w:t>differed</w:t>
+      </w:r>
+      <w:r>
+        <w:rPr>
+          <w:sz w:val="27"/>
+          <w:szCs w:val="27"/>
+          <w:lang w:val="en-US"/>
+        </w:rPr>
+        <w:t xml:space="preserve"> from classification (Soft and hard).</w:t>
+      </w:r>
+      <w:r>
+        <w:rPr>
+          <w:sz w:val="27"/>
+          <w:szCs w:val="27"/>
+          <w:lang w:val="en-US"/>
+        </w:rPr>
+        <w:t xml:space="preserve"> </w:t>
+      </w:r>
+    </w:p>
+    <w:p>
+      <w:pPr>
+        <w:rPr>
+          <w:sz w:val="27"/>
+          <w:szCs w:val="27"/>
+          <w:lang w:val="en-US"/>
+        </w:rPr>
+      </w:pPr>
+    </w:p>
+    <w:p>
+      <w:pPr>
+        <w:rPr>
+          <w:sz w:val="27"/>
+          <w:szCs w:val="27"/>
+          <w:lang w:val="en-US"/>
+        </w:rPr>
+      </w:pPr>
+      <w:r>
+        <w:rPr>
+          <w:sz w:val="27"/>
+          <w:szCs w:val="27"/>
+          <w:lang w:val="en-US"/>
+        </w:rPr>
+        <w:tab/>
+      </w:r>
+    </w:p>
+    <w:p>
+      <w:pPr>
+        <w:rPr>
+          <w:rFonts w:hint="eastAsia"/>
+          <w:sz w:val="27"/>
+          <w:szCs w:val="27"/>
+          <w:lang w:val="en-US"/>
+        </w:rPr>
+      </w:pPr>
+      <w:r>
+        <w:rPr>
+          <w:sz w:val="27"/>
+          <w:szCs w:val="27"/>
+          <w:lang w:val="en-US"/>
+        </w:rPr>
+        <w:lastRenderedPageBreak/>
+        <w:tab/>
+        <w:t xml:space="preserve">In conclusion, it seems </w:t>
+      </w:r>
+      <w:r>
+        <w:rPr>
+          <w:sz w:val="27"/>
+          <w:szCs w:val="27"/>
+          <w:lang w:val="en-US"/>
+        </w:rPr>
+        <w:t xml:space="preserve">like </w:t>
+      </w:r>
+      <w:r>
+        <w:rPr>
+          <w:sz w:val="27"/>
+          <w:szCs w:val="27"/>
+          <w:lang w:val="en-US"/>
+        </w:rPr>
+        <w:t>everything is connected. Starting from a single point to multiple points, a point representing multiple points, a line or a plane representing a cluster. Many points, lines, Gaussian even planes representing many points</w:t>
+      </w:r>
+      <w:r>
+        <w:rPr>
+          <w:sz w:val="27"/>
+          <w:szCs w:val="27"/>
+          <w:lang w:val="en-US"/>
+        </w:rPr>
+        <w:t xml:space="preserve">. Decision boundaries between different clusters, Gaussian distributions. </w:t>
+      </w:r>
+      <w:r>
+        <w:rPr>
+          <w:sz w:val="27"/>
+          <w:szCs w:val="27"/>
+          <w:lang w:val="en-US"/>
+        </w:rPr>
+        <w:t xml:space="preserve">Even different Gaussian distributions can be mixed together. </w:t>
+      </w:r>
+      <w:r>
+        <w:rPr>
+          <w:sz w:val="27"/>
+          <w:szCs w:val="27"/>
+          <w:lang w:val="en-US"/>
+        </w:rPr>
+        <w:t xml:space="preserve">Sometimes we want to fit the data perfectly to minimizing the error, sometimes we want to not completely minimize the error because it might cause overfitting. </w:t>
+      </w:r>
+      <w:r>
+        <w:rPr>
+          <w:sz w:val="27"/>
+          <w:szCs w:val="27"/>
+          <w:lang w:val="en-US"/>
+        </w:rPr>
+        <w:t>Iterate algorithm, EM algorithm for clustering works amazingly well</w:t>
+      </w:r>
+      <w:r>
+        <w:rPr>
+          <w:sz w:val="27"/>
+          <w:szCs w:val="27"/>
+          <w:lang w:val="en-US"/>
+        </w:rPr>
+        <w:t>.</w:t>
+      </w:r>
+      <w:r>
+        <w:rPr>
+          <w:sz w:val="27"/>
+          <w:szCs w:val="27"/>
+          <w:lang w:val="en-US"/>
+        </w:rPr>
+        <w:t xml:space="preserve"> </w:t>
+      </w:r>
+      <w:r>
+        <w:rPr>
+          <w:sz w:val="27"/>
+          <w:szCs w:val="27"/>
+          <w:lang w:val="en-US"/>
+        </w:rPr>
+        <w:t xml:space="preserve">Overall, </w:t>
+      </w:r>
+      <w:r>
+        <w:rPr>
+          <w:sz w:val="27"/>
+          <w:szCs w:val="27"/>
+          <w:lang w:val="en-US"/>
+        </w:rPr>
+        <w:t>I have learned a lot of things</w:t>
+      </w:r>
+      <w:r>
+        <w:rPr>
+          <w:sz w:val="27"/>
+          <w:szCs w:val="27"/>
+          <w:lang w:val="en-US"/>
+        </w:rPr>
+        <w:t>.</w:t>
+      </w:r>
+    </w:p>
+    <w:p>
+      <w:pPr>
+        <w:rPr>
+          <w:sz w:val="27"/>
+          <w:szCs w:val="27"/>
+          <w:lang w:val="en-US"/>
+        </w:rPr>
+      </w:pPr>
+    </w:p>
+    <w:p>
+      <w:pPr>
+        <w:rPr>
+          <w:sz w:val="27"/>
+          <w:szCs w:val="27"/>
+          <w:lang w:val="en-US"/>
+        </w:rPr>
+      </w:pPr>
+    </w:p>
+    <w:p>
+      <w:pPr>
+        <w:rPr>
+          <w:sz w:val="27"/>
+          <w:szCs w:val="27"/>
+          <w:lang w:val="en-US"/>
+        </w:rPr>
+      </w:pPr>
+    </w:p>
+    <w:p>
+      <w:pPr>
+        <w:rPr>
+          <w:sz w:val="27"/>
+          <w:szCs w:val="27"/>
+          <w:lang w:val="en-US"/>
+        </w:rPr>
+      </w:pPr>
+    </w:p>
+    <w:p>
+      <w:pPr>
+        <w:rPr>
+          <w:sz w:val="27"/>
+          <w:szCs w:val="27"/>
+          <w:lang w:val="en-US"/>
+        </w:rPr>
+      </w:pPr>
+    </w:p>
+    <w:p>
+      <w:pPr>
+        <w:rPr>
+          <w:sz w:val="27"/>
+          <w:szCs w:val="27"/>
+          <w:lang w:val="en-US"/>
+        </w:rPr>
+      </w:pPr>
+    </w:p>
+    <w:p>
+      <w:pPr>
+        <w:rPr>
+          <w:sz w:val="27"/>
+          <w:szCs w:val="27"/>
+          <w:lang w:val="en-US"/>
+        </w:rPr>
+      </w:pPr>
+    </w:p>
+    <w:p>
+      <w:pPr>
+        <w:rPr>
+          <w:sz w:val="27"/>
+          <w:szCs w:val="27"/>
+          <w:lang w:val="en-US"/>
+        </w:rPr>
+      </w:pPr>
+    </w:p>
+    <w:p>
+      <w:pPr>
+        <w:rPr>
+          <w:sz w:val="27"/>
+          <w:szCs w:val="27"/>
+          <w:lang w:val="en-US"/>
+        </w:rPr>
+      </w:pPr>
+    </w:p>
+    <w:p>
+      <w:pPr>
+        <w:rPr>
+          <w:sz w:val="27"/>
+          <w:szCs w:val="27"/>
+          <w:lang w:val="en-US"/>
+        </w:rPr>
+      </w:pPr>
+    </w:p>
+    <w:p>
+      <w:pPr>
+        <w:rPr>
+          <w:sz w:val="27"/>
+          <w:szCs w:val="27"/>
+          <w:lang w:val="en-US"/>
+        </w:rPr>
+      </w:pPr>
+    </w:p>
+    <w:p>
+      <w:pPr>
+        <w:rPr>
+          <w:sz w:val="27"/>
+          <w:szCs w:val="27"/>
+          <w:lang w:val="en-US"/>
+        </w:rPr>
+      </w:pPr>
+    </w:p>
+    <w:p>
+      <w:pPr>
+        <w:rPr>
+          <w:sz w:val="27"/>
+          <w:szCs w:val="27"/>
+          <w:lang w:val="en-US"/>
+        </w:rPr>
+      </w:pPr>
+    </w:p>
+    <w:p>
+      <w:pPr>
+        <w:rPr>
+          <w:sz w:val="27"/>
+          <w:szCs w:val="27"/>
+          <w:lang w:val="en-US"/>
+        </w:rPr>
+      </w:pPr>
+    </w:p>
+    <w:p>
+      <w:pPr>
+        <w:rPr>
+          <w:sz w:val="27"/>
+          <w:szCs w:val="27"/>
+          <w:lang w:val="en-US"/>
+        </w:rPr>
+      </w:pPr>
+    </w:p>
+    <w:p>
+      <w:pPr>
+        <w:rPr>
+          <w:sz w:val="27"/>
+          <w:szCs w:val="27"/>
+          <w:lang w:val="en-US"/>
+        </w:rPr>
+      </w:pPr>
+    </w:p>
+    <w:p>
+      <w:pPr>
+        <w:rPr>
+          <w:sz w:val="27"/>
+          <w:szCs w:val="27"/>
+          <w:lang w:val="en-US"/>
+        </w:rPr>
+      </w:pPr>
+    </w:p>
+    <w:p>
+      <w:pPr>
+        <w:rPr>
+          <w:sz w:val="27"/>
+          <w:szCs w:val="27"/>
+          <w:lang w:val="en-US"/>
+        </w:rPr>
+      </w:pPr>
+    </w:p>
+    <w:p>
+      <w:pPr>
+        <w:rPr>
+          <w:sz w:val="27"/>
+          <w:szCs w:val="27"/>
+          <w:lang w:val="en-US"/>
+        </w:rPr>
+      </w:pPr>
+    </w:p>
+    <w:p>
+      <w:pPr>
+        <w:rPr>
+          <w:sz w:val="27"/>
+          <w:szCs w:val="27"/>
+          <w:lang w:val="en-US"/>
+        </w:rPr>
+      </w:pPr>
+    </w:p>
+    <w:p>
+      <w:pPr>
+        <w:rPr>
+          <w:sz w:val="27"/>
+          <w:szCs w:val="27"/>
+          <w:lang w:val="en-US"/>
+        </w:rPr>
+      </w:pPr>
+    </w:p>
+    <w:p>
+      <w:pPr>
+        <w:rPr>
+          <w:sz w:val="27"/>
+          <w:szCs w:val="27"/>
+          <w:lang w:val="en-US"/>
+        </w:rPr>
+      </w:pPr>
+    </w:p>
+    <w:p>
+      <w:pPr>
+        <w:rPr>
+          <w:sz w:val="27"/>
+          <w:szCs w:val="27"/>
+          <w:lang w:val="en-US"/>
+        </w:rPr>
+      </w:pPr>
+    </w:p>
+    <w:p>
+      <w:pPr>
+        <w:rPr>
+          <w:sz w:val="27"/>
+          <w:szCs w:val="27"/>
+          <w:lang w:val="en-US"/>
+        </w:rPr>
+      </w:pPr>
+    </w:p>
+    <w:p>
+      <w:pPr>
+        <w:rPr>
+          <w:sz w:val="27"/>
+          <w:szCs w:val="27"/>
+          <w:lang w:val="en-US"/>
+        </w:rPr>
+      </w:pPr>
+    </w:p>
+    <w:p>
+      <w:pPr>
+        <w:rPr>
+          <w:sz w:val="27"/>
+          <w:szCs w:val="27"/>
+          <w:lang w:val="en-US"/>
+        </w:rPr>
+      </w:pPr>
+    </w:p>
+    <w:p>
+      <w:pPr>
+        <w:rPr>
+          <w:sz w:val="27"/>
+          <w:szCs w:val="27"/>
+          <w:lang w:val="en-US"/>
+        </w:rPr>
+      </w:pPr>
+    </w:p>
+    <w:p>
+      <w:pPr>
+        <w:rPr>
+          <w:sz w:val="27"/>
+          <w:szCs w:val="27"/>
+          <w:lang w:val="en-US"/>
+        </w:rPr>
+      </w:pPr>
+    </w:p>
+    <w:p>
+      <w:pPr>
+        <w:rPr>
+          <w:sz w:val="27"/>
+          <w:szCs w:val="27"/>
+          <w:lang w:val="en-US"/>
+        </w:rPr>
+      </w:pPr>
+    </w:p>
+    <w:p>
+      <w:pPr>
+        <w:rPr>
+          <w:sz w:val="27"/>
+          <w:szCs w:val="27"/>
+          <w:lang w:val="en-US"/>
+        </w:rPr>
+      </w:pPr>
+    </w:p>
+    <w:p>
+      <w:pPr>
+        <w:rPr>
+          <w:sz w:val="27"/>
+          <w:szCs w:val="27"/>
+          <w:lang w:val="en-US"/>
+        </w:rPr>
+      </w:pPr>
+    </w:p>
+    <w:p>
+      <w:pPr>
+        <w:rPr>
+          <w:sz w:val="27"/>
+          <w:szCs w:val="27"/>
+          <w:lang w:val="en-US"/>
+        </w:rPr>
+      </w:pPr>
+    </w:p>
+    <w:p>
+      <w:pPr>
+        <w:rPr>
+          <w:rFonts w:hint="eastAsia"/>
+          <w:sz w:val="27"/>
+          <w:szCs w:val="27"/>
+          <w:lang w:val="en-US"/>
+        </w:rPr>
+      </w:pPr>
       <w:bookmarkStart w:id="0" w:name="_GoBack"/>
       <w:bookmarkEnd w:id="0"/>
-      <w:r>
-        <w:rPr>
-          <w:sz w:val="27"/>
-          <w:szCs w:val="27"/>
-          <w:lang w:val="en-US"/>
-        </w:rPr>
-        <w:t xml:space="preserve"> similar to K-means algorithm. </w:t>
-      </w:r>
-      <w:r>
-        <w:rPr>
-          <w:sz w:val="27"/>
-          <w:szCs w:val="27"/>
-          <w:lang w:val="en-US"/>
-        </w:rPr>
-        <w:t xml:space="preserve">They are all using the iterate technique. </w:t>
-      </w:r>
-      <w:r>
-        <w:rPr>
-          <w:sz w:val="27"/>
-          <w:szCs w:val="27"/>
-          <w:lang w:val="en-US"/>
-        </w:rPr>
-        <w:t xml:space="preserve">But they are also </w:t>
-      </w:r>
-      <w:r>
-        <w:rPr>
-          <w:sz w:val="27"/>
-          <w:szCs w:val="27"/>
-          <w:lang w:val="en-US"/>
-        </w:rPr>
-        <w:t>differed</w:t>
-      </w:r>
-      <w:r>
-        <w:rPr>
-          <w:sz w:val="27"/>
-          <w:szCs w:val="27"/>
-          <w:lang w:val="en-US"/>
-        </w:rPr>
-        <w:t xml:space="preserve"> from classification (Soft and hard).</w:t>
-      </w:r>
-      <w:r>
-        <w:rPr>
-          <w:sz w:val="27"/>
-          <w:szCs w:val="27"/>
-          <w:lang w:val="en-US"/>
-        </w:rPr>
-        <w:t xml:space="preserve"> </w:t>
-      </w:r>
-    </w:p>
-    <w:p>
-      <w:pPr>
-        <w:rPr>
-          <w:sz w:val="27"/>
-          <w:szCs w:val="27"/>
-          <w:lang w:val="en-US"/>
-        </w:rPr>
-      </w:pPr>
-    </w:p>
-    <w:p>
-      <w:pPr>
-        <w:rPr>
-          <w:sz w:val="27"/>
-          <w:szCs w:val="27"/>
-          <w:lang w:val="en-US"/>
-        </w:rPr>
-      </w:pPr>
-    </w:p>
-    <w:p>
-      <w:pPr>
-        <w:rPr>
-          <w:sz w:val="27"/>
-          <w:szCs w:val="27"/>
-          <w:lang w:val="en-US"/>
-        </w:rPr>
-      </w:pPr>
     </w:p>
     <w:p>
       <w:pPr>
@@ -5594,17 +6545,17 @@
     <w:lsdException w:name="Hashtag" w:semiHidden="1" w:unhideWhenUsed="1"/>
     <w:lsdException w:name="Unresolved Mention" w:semiHidden="1" w:unhideWhenUsed="1"/>
   </w:latentStyles>
-  <w:style w:type="paragraph" w:default="1" w:styleId="Normal">
+  <w:style w:type="paragraph" w:default="1" w:styleId="a">
     <w:name w:val="Normal"/>
     <w:qFormat/>
   </w:style>
-  <w:style w:type="character" w:default="1" w:styleId="DefaultParagraphFont">
+  <w:style w:type="character" w:default="1" w:styleId="a0">
     <w:name w:val="Default Paragraph Font"/>
     <w:uiPriority w:val="1"/>
     <w:semiHidden/>
     <w:unhideWhenUsed/>
   </w:style>
-  <w:style w:type="table" w:default="1" w:styleId="TableNormal">
+  <w:style w:type="table" w:default="1" w:styleId="a1">
     <w:name w:val="Normal Table"/>
     <w:uiPriority w:val="99"/>
     <w:semiHidden/>
@@ -5619,17 +6570,17 @@
       </w:tblCellMar>
     </w:tblPr>
   </w:style>
-  <w:style w:type="numbering" w:default="1" w:styleId="NoList">
+  <w:style w:type="numbering" w:default="1" w:styleId="a2">
     <w:name w:val="No List"/>
     <w:uiPriority w:val="99"/>
     <w:semiHidden/>
     <w:unhideWhenUsed/>
   </w:style>
-  <w:style w:type="paragraph" w:styleId="Subtitle">
+  <w:style w:type="paragraph" w:styleId="a3">
     <w:name w:val="Subtitle"/>
-    <w:basedOn w:val="Normal"/>
-    <w:next w:val="Normal"/>
-    <w:link w:val="SubtitleChar"/>
+    <w:basedOn w:val="a"/>
+    <w:next w:val="a"/>
+    <w:link w:val="a4"/>
     <w:uiPriority w:val="11"/>
     <w:qFormat/>
     <w:rsid w:val="003C7B74"/>
@@ -5646,10 +6597,10 @@
       <w:szCs w:val="22"/>
     </w:rPr>
   </w:style>
-  <w:style w:type="character" w:customStyle="1" w:styleId="SubtitleChar">
-    <w:name w:val="Subtitle Char"/>
-    <w:basedOn w:val="DefaultParagraphFont"/>
-    <w:link w:val="Subtitle"/>
+  <w:style w:type="character" w:customStyle="1" w:styleId="a4">
+    <w:name w:val="副标题 字符"/>
+    <w:basedOn w:val="a0"/>
+    <w:link w:val="a3"/>
     <w:uiPriority w:val="11"/>
     <w:rsid w:val="003C7B74"/>
     <w:rPr>
@@ -5659,9 +6610,9 @@
       <w:szCs w:val="22"/>
     </w:rPr>
   </w:style>
-  <w:style w:type="character" w:styleId="PlaceholderText">
+  <w:style w:type="character" w:styleId="a5">
     <w:name w:val="Placeholder Text"/>
-    <w:basedOn w:val="DefaultParagraphFont"/>
+    <w:basedOn w:val="a0"/>
     <w:uiPriority w:val="99"/>
     <w:semiHidden/>
     <w:rsid w:val="00FB120C"/>
@@ -5669,9 +6620,9 @@
       <w:color w:val="808080"/>
     </w:rPr>
   </w:style>
-  <w:style w:type="paragraph" w:styleId="ListParagraph">
+  <w:style w:type="paragraph" w:styleId="a6">
     <w:name w:val="List Paragraph"/>
-    <w:basedOn w:val="Normal"/>
+    <w:basedOn w:val="a"/>
     <w:uiPriority w:val="34"/>
     <w:qFormat/>
     <w:rsid w:val="008A5DEB"/>
@@ -5682,17 +6633,17 @@
   </w:style>
   <w:style w:type="character" w:customStyle="1" w:styleId="mi">
     <w:name w:val="mi"/>
-    <w:basedOn w:val="DefaultParagraphFont"/>
+    <w:basedOn w:val="a0"/>
     <w:rsid w:val="00015727"/>
   </w:style>
   <w:style w:type="character" w:customStyle="1" w:styleId="mjxassistivemathml">
     <w:name w:val="mjx_assistive_mathml"/>
-    <w:basedOn w:val="DefaultParagraphFont"/>
+    <w:basedOn w:val="a0"/>
     <w:rsid w:val="00015727"/>
   </w:style>
   <w:style w:type="character" w:customStyle="1" w:styleId="mn">
     <w:name w:val="mn"/>
-    <w:basedOn w:val="DefaultParagraphFont"/>
+    <w:basedOn w:val="a0"/>
     <w:rsid w:val="00015727"/>
   </w:style>
 </w:styles>
